--- a/otchet_Zeynalov_lab1.docx
+++ b/otchet_Zeynalov_lab1.docx
@@ -2160,8 +2160,149 @@
         </w:rPr>
         <w:t>на следующий элемент.</w:t>
       </w:r>
-      <w:bookmarkStart w:id="0" w:name="_GoBack"/>
-      <w:bookmarkEnd w:id="0"/>
+    </w:p>
+    <w:p>
+      <w:pPr>
+        <w:widowControl w:val="0"/>
+        <w:shd w:val="clear" w:color="auto" w:fill="FFFFFF"/>
+        <w:tabs>
+          <w:tab w:val="left" w:pos="708"/>
+          <w:tab w:val="left" w:pos="1605"/>
+        </w:tabs>
+        <w:spacing w:line="360" w:lineRule="auto"/>
+        <w:jc w:val="both"/>
+        <w:rPr>
+          <w:rFonts w:ascii="Times New Roman" w:hAnsi="Times New Roman" w:cs="Times New Roman"/>
+          <w:sz w:val="28"/>
+          <w:szCs w:val="28"/>
+        </w:rPr>
+      </w:pPr>
+      <w:r>
+        <w:rPr>
+          <w:rFonts w:ascii="Times New Roman" w:hAnsi="Times New Roman" w:cs="Times New Roman"/>
+          <w:sz w:val="28"/>
+          <w:szCs w:val="28"/>
+        </w:rPr>
+        <w:tab/>
+        <w:t>Добавление из других структур данных осуществляется путем перебора элементов, и поэлементного добавления в лист.</w:t>
+      </w:r>
+    </w:p>
+    <w:p>
+      <w:pPr>
+        <w:widowControl w:val="0"/>
+        <w:shd w:val="clear" w:color="auto" w:fill="FFFFFF"/>
+        <w:tabs>
+          <w:tab w:val="left" w:pos="708"/>
+          <w:tab w:val="left" w:pos="1605"/>
+        </w:tabs>
+        <w:spacing w:line="360" w:lineRule="auto"/>
+        <w:jc w:val="both"/>
+        <w:rPr>
+          <w:rFonts w:ascii="Times New Roman" w:hAnsi="Times New Roman" w:cs="Times New Roman"/>
+          <w:sz w:val="28"/>
+          <w:szCs w:val="28"/>
+        </w:rPr>
+      </w:pPr>
+      <w:r>
+        <w:rPr>
+          <w:rFonts w:ascii="Times New Roman" w:hAnsi="Times New Roman" w:cs="Times New Roman"/>
+          <w:sz w:val="28"/>
+          <w:szCs w:val="28"/>
+        </w:rPr>
+        <w:tab/>
+        <w:t>Также реализованы системные классы (</w:t>
+      </w:r>
+      <w:r>
+        <w:rPr>
+          <w:rFonts w:ascii="Times New Roman" w:hAnsi="Times New Roman" w:cs="Times New Roman"/>
+          <w:sz w:val="28"/>
+          <w:szCs w:val="28"/>
+        </w:rPr>
+        <w:t>__</w:t>
+      </w:r>
+      <w:proofErr w:type="spellStart"/>
+      <w:r>
+        <w:rPr>
+          <w:rFonts w:ascii="Times New Roman" w:hAnsi="Times New Roman" w:cs="Times New Roman"/>
+          <w:sz w:val="28"/>
+          <w:szCs w:val="28"/>
+          <w:lang w:val="en-US"/>
+        </w:rPr>
+        <w:t>len</w:t>
+      </w:r>
+      <w:proofErr w:type="spellEnd"/>
+      <w:r>
+        <w:rPr>
+          <w:rFonts w:ascii="Times New Roman" w:hAnsi="Times New Roman" w:cs="Times New Roman"/>
+          <w:sz w:val="28"/>
+          <w:szCs w:val="28"/>
+        </w:rPr>
+        <w:t>_</w:t>
+      </w:r>
+      <w:proofErr w:type="gramStart"/>
+      <w:r>
+        <w:rPr>
+          <w:rFonts w:ascii="Times New Roman" w:hAnsi="Times New Roman" w:cs="Times New Roman"/>
+          <w:sz w:val="28"/>
+          <w:szCs w:val="28"/>
+        </w:rPr>
+        <w:t>_(</w:t>
+      </w:r>
+      <w:proofErr w:type="gramEnd"/>
+      <w:r>
+        <w:rPr>
+          <w:rFonts w:ascii="Times New Roman" w:hAnsi="Times New Roman" w:cs="Times New Roman"/>
+          <w:sz w:val="28"/>
+          <w:szCs w:val="28"/>
+        </w:rPr>
+        <w:t>), __</w:t>
+      </w:r>
+      <w:proofErr w:type="spellStart"/>
+      <w:r>
+        <w:rPr>
+          <w:rFonts w:ascii="Times New Roman" w:hAnsi="Times New Roman" w:cs="Times New Roman"/>
+          <w:sz w:val="28"/>
+          <w:szCs w:val="28"/>
+          <w:lang w:val="en-US"/>
+        </w:rPr>
+        <w:t>getitem</w:t>
+      </w:r>
+      <w:proofErr w:type="spellEnd"/>
+      <w:r>
+        <w:rPr>
+          <w:rFonts w:ascii="Times New Roman" w:hAnsi="Times New Roman" w:cs="Times New Roman"/>
+          <w:sz w:val="28"/>
+          <w:szCs w:val="28"/>
+        </w:rPr>
+        <w:t>__(), __</w:t>
+      </w:r>
+      <w:proofErr w:type="spellStart"/>
+      <w:r>
+        <w:rPr>
+          <w:rFonts w:ascii="Times New Roman" w:hAnsi="Times New Roman" w:cs="Times New Roman"/>
+          <w:sz w:val="28"/>
+          <w:szCs w:val="28"/>
+          <w:lang w:val="en-US"/>
+        </w:rPr>
+        <w:t>str</w:t>
+      </w:r>
+      <w:proofErr w:type="spellEnd"/>
+      <w:r>
+        <w:rPr>
+          <w:rFonts w:ascii="Times New Roman" w:hAnsi="Times New Roman" w:cs="Times New Roman"/>
+          <w:sz w:val="28"/>
+          <w:szCs w:val="28"/>
+        </w:rPr>
+        <w:t xml:space="preserve">__) </w:t>
+      </w:r>
+      <w:r>
+        <w:rPr>
+          <w:rFonts w:ascii="Times New Roman" w:hAnsi="Times New Roman" w:cs="Times New Roman"/>
+          <w:sz w:val="28"/>
+          <w:szCs w:val="28"/>
+        </w:rPr>
+        <w:t>для удобства использования структуры.</w:t>
+      </w:r>
     </w:p>
     <w:p>
       <w:pPr>
@@ -2192,12 +2333,67 @@
     </w:p>
     <w:p>
       <w:pPr>
+        <w:widowControl w:val="0"/>
+        <w:shd w:val="clear" w:color="auto" w:fill="FFFFFF"/>
+        <w:spacing w:line="360" w:lineRule="auto"/>
+        <w:ind w:left="708"/>
+        <w:jc w:val="both"/>
+        <w:rPr>
+          <w:rFonts w:cs="Times New Roman"/>
+          <w:szCs w:val="28"/>
+          <w:lang w:val="en-US"/>
+        </w:rPr>
+      </w:pPr>
+      <w:r>
+        <w:rPr>
+          <w:noProof/>
+          <w:lang w:eastAsia="ru-RU"/>
+        </w:rPr>
+        <w:drawing>
+          <wp:inline distT="0" distB="0" distL="0" distR="0" wp14:anchorId="6C22A1F0" wp14:editId="44DCBDD9">
+            <wp:extent cx="6119495" cy="2910205"/>
+            <wp:effectExtent l="0" t="0" r="0" b="4445"/>
+            <wp:docPr id="2" name="Рисунок 2"/>
+            <wp:cNvGraphicFramePr>
+              <a:graphicFrameLocks xmlns:a="http://schemas.openxmlformats.org/drawingml/2006/main" noChangeAspect="1"/>
+            </wp:cNvGraphicFramePr>
+            <a:graphic xmlns:a="http://schemas.openxmlformats.org/drawingml/2006/main">
+              <a:graphicData uri="http://schemas.openxmlformats.org/drawingml/2006/picture">
+                <pic:pic xmlns:pic="http://schemas.openxmlformats.org/drawingml/2006/picture">
+                  <pic:nvPicPr>
+                    <pic:cNvPr id="1" name=""/>
+                    <pic:cNvPicPr/>
+                  </pic:nvPicPr>
+                  <pic:blipFill>
+                    <a:blip r:embed="rId9"/>
+                    <a:stretch>
+                      <a:fillRect/>
+                    </a:stretch>
+                  </pic:blipFill>
+                  <pic:spPr>
+                    <a:xfrm>
+                      <a:off x="0" y="0"/>
+                      <a:ext cx="6119495" cy="2910205"/>
+                    </a:xfrm>
+                    <a:prstGeom prst="rect">
+                      <a:avLst/>
+                    </a:prstGeom>
+                  </pic:spPr>
+                </pic:pic>
+              </a:graphicData>
+            </a:graphic>
+          </wp:inline>
+        </w:drawing>
+      </w:r>
+    </w:p>
+    <w:p>
+      <w:pPr>
         <w:pStyle w:val="a4"/>
         <w:widowControl w:val="0"/>
         <w:shd w:val="clear" w:color="auto" w:fill="FFFFFF"/>
         <w:spacing w:line="360" w:lineRule="auto"/>
         <w:ind w:left="709"/>
-        <w:jc w:val="both"/>
+        <w:jc w:val="center"/>
         <w:rPr>
           <w:rFonts w:cs="Times New Roman"/>
           <w:szCs w:val="28"/>
@@ -2208,7 +2404,99 @@
           <w:rFonts w:cs="Times New Roman"/>
           <w:szCs w:val="28"/>
         </w:rPr>
-        <w:t xml:space="preserve">… </w:t>
+        <w:t>Рисунок 2 – «Тестирование задания с ЛОС»</w:t>
+      </w:r>
+    </w:p>
+    <w:p>
+      <w:pPr>
+        <w:pStyle w:val="a4"/>
+        <w:widowControl w:val="0"/>
+        <w:shd w:val="clear" w:color="auto" w:fill="FFFFFF"/>
+        <w:spacing w:line="360" w:lineRule="auto"/>
+        <w:ind w:left="709"/>
+        <w:jc w:val="center"/>
+        <w:rPr>
+          <w:rFonts w:cs="Times New Roman"/>
+          <w:szCs w:val="28"/>
+        </w:rPr>
+      </w:pPr>
+    </w:p>
+    <w:p>
+      <w:pPr>
+        <w:pStyle w:val="a4"/>
+        <w:widowControl w:val="0"/>
+        <w:shd w:val="clear" w:color="auto" w:fill="FFFFFF"/>
+        <w:spacing w:line="360" w:lineRule="auto"/>
+        <w:ind w:left="709"/>
+        <w:jc w:val="center"/>
+        <w:rPr>
+          <w:rFonts w:cs="Times New Roman"/>
+          <w:szCs w:val="28"/>
+          <w:lang w:val="en-US"/>
+        </w:rPr>
+      </w:pPr>
+      <w:r>
+        <w:rPr>
+          <w:noProof/>
+          <w:lang w:eastAsia="ru-RU"/>
+        </w:rPr>
+        <w:lastRenderedPageBreak/>
+        <w:drawing>
+          <wp:inline distT="0" distB="0" distL="0" distR="0" wp14:anchorId="554E5637" wp14:editId="627411E6">
+            <wp:extent cx="6119495" cy="2887345"/>
+            <wp:effectExtent l="0" t="0" r="0" b="8255"/>
+            <wp:docPr id="3" name="Рисунок 3"/>
+            <wp:cNvGraphicFramePr>
+              <a:graphicFrameLocks xmlns:a="http://schemas.openxmlformats.org/drawingml/2006/main" noChangeAspect="1"/>
+            </wp:cNvGraphicFramePr>
+            <a:graphic xmlns:a="http://schemas.openxmlformats.org/drawingml/2006/main">
+              <a:graphicData uri="http://schemas.openxmlformats.org/drawingml/2006/picture">
+                <pic:pic xmlns:pic="http://schemas.openxmlformats.org/drawingml/2006/picture">
+                  <pic:nvPicPr>
+                    <pic:cNvPr id="1" name=""/>
+                    <pic:cNvPicPr/>
+                  </pic:nvPicPr>
+                  <pic:blipFill>
+                    <a:blip r:embed="rId10"/>
+                    <a:stretch>
+                      <a:fillRect/>
+                    </a:stretch>
+                  </pic:blipFill>
+                  <pic:spPr>
+                    <a:xfrm>
+                      <a:off x="0" y="0"/>
+                      <a:ext cx="6119495" cy="2887345"/>
+                    </a:xfrm>
+                    <a:prstGeom prst="rect">
+                      <a:avLst/>
+                    </a:prstGeom>
+                  </pic:spPr>
+                </pic:pic>
+              </a:graphicData>
+            </a:graphic>
+          </wp:inline>
+        </w:drawing>
+      </w:r>
+    </w:p>
+    <w:p>
+      <w:pPr>
+        <w:pStyle w:val="a4"/>
+        <w:widowControl w:val="0"/>
+        <w:shd w:val="clear" w:color="auto" w:fill="FFFFFF"/>
+        <w:spacing w:line="360" w:lineRule="auto"/>
+        <w:ind w:left="709"/>
+        <w:jc w:val="center"/>
+        <w:rPr>
+          <w:rFonts w:cs="Times New Roman"/>
+          <w:szCs w:val="28"/>
+        </w:rPr>
+      </w:pPr>
+      <w:r>
+        <w:rPr>
+          <w:rFonts w:cs="Times New Roman"/>
+          <w:szCs w:val="28"/>
+        </w:rPr>
+        <w:t>Рисунок 3 – «Тестирование действий с ЛОС»</w:t>
       </w:r>
     </w:p>
     <w:p>
@@ -2240,36 +2528,3977 @@
     </w:p>
     <w:p>
       <w:pPr>
-        <w:pStyle w:val="a4"/>
+        <w:shd w:val="clear" w:color="auto" w:fill="2B2B2B"/>
+        <w:tabs>
+          <w:tab w:val="left" w:pos="916"/>
+          <w:tab w:val="left" w:pos="1832"/>
+          <w:tab w:val="left" w:pos="2748"/>
+          <w:tab w:val="left" w:pos="3664"/>
+          <w:tab w:val="left" w:pos="4580"/>
+          <w:tab w:val="left" w:pos="5496"/>
+          <w:tab w:val="left" w:pos="6412"/>
+          <w:tab w:val="left" w:pos="7328"/>
+          <w:tab w:val="left" w:pos="8244"/>
+          <w:tab w:val="left" w:pos="9160"/>
+          <w:tab w:val="left" w:pos="10076"/>
+          <w:tab w:val="left" w:pos="10992"/>
+          <w:tab w:val="left" w:pos="11908"/>
+          <w:tab w:val="left" w:pos="12824"/>
+          <w:tab w:val="left" w:pos="13740"/>
+          <w:tab w:val="left" w:pos="14656"/>
+        </w:tabs>
+        <w:spacing w:after="0" w:line="240" w:lineRule="auto"/>
+        <w:rPr>
+          <w:rFonts w:ascii="Courier New" w:eastAsia="Times New Roman" w:hAnsi="Courier New" w:cs="Courier New"/>
+          <w:color w:val="A9B7C6"/>
+          <w:sz w:val="20"/>
+          <w:szCs w:val="20"/>
+          <w:lang w:val="en-US" w:eastAsia="ru-RU"/>
+        </w:rPr>
+      </w:pPr>
+      <w:proofErr w:type="gramStart"/>
+      <w:r>
+        <w:rPr>
+          <w:rFonts w:ascii="Courier New" w:eastAsia="Times New Roman" w:hAnsi="Courier New" w:cs="Courier New"/>
+          <w:color w:val="CC7832"/>
+          <w:sz w:val="20"/>
+          <w:szCs w:val="20"/>
+          <w:lang w:val="en-US" w:eastAsia="ru-RU"/>
+        </w:rPr>
+        <w:t xml:space="preserve">class </w:t>
+      </w:r>
+      <w:r>
+        <w:rPr>
+          <w:rFonts w:ascii="Courier New" w:eastAsia="Times New Roman" w:hAnsi="Courier New" w:cs="Courier New"/>
+          <w:color w:val="A9B7C6"/>
+          <w:sz w:val="20"/>
+          <w:szCs w:val="20"/>
+          <w:lang w:val="en-US" w:eastAsia="ru-RU"/>
+        </w:rPr>
+        <w:t>Node:</w:t>
+      </w:r>
+      <w:r>
+        <w:rPr>
+          <w:rFonts w:ascii="Courier New" w:eastAsia="Times New Roman" w:hAnsi="Courier New" w:cs="Courier New"/>
+          <w:color w:val="A9B7C6"/>
+          <w:sz w:val="20"/>
+          <w:szCs w:val="20"/>
+          <w:lang w:val="en-US" w:eastAsia="ru-RU"/>
+        </w:rPr>
+        <w:br/>
+        <w:t xml:space="preserve">    </w:t>
+      </w:r>
+      <w:proofErr w:type="spellStart"/>
+      <w:r>
+        <w:rPr>
+          <w:rFonts w:ascii="Courier New" w:eastAsia="Times New Roman" w:hAnsi="Courier New" w:cs="Courier New"/>
+          <w:color w:val="CC7832"/>
+          <w:sz w:val="20"/>
+          <w:szCs w:val="20"/>
+          <w:lang w:val="en-US" w:eastAsia="ru-RU"/>
+        </w:rPr>
+        <w:t>def</w:t>
+      </w:r>
+      <w:proofErr w:type="spellEnd"/>
+      <w:r>
+        <w:rPr>
+          <w:rFonts w:ascii="Courier New" w:eastAsia="Times New Roman" w:hAnsi="Courier New" w:cs="Courier New"/>
+          <w:color w:val="CC7832"/>
+          <w:sz w:val="20"/>
+          <w:szCs w:val="20"/>
+          <w:lang w:val="en-US" w:eastAsia="ru-RU"/>
+        </w:rPr>
+        <w:t xml:space="preserve"> </w:t>
+      </w:r>
+      <w:r>
+        <w:rPr>
+          <w:rFonts w:ascii="Courier New" w:eastAsia="Times New Roman" w:hAnsi="Courier New" w:cs="Courier New"/>
+          <w:color w:val="B200B2"/>
+          <w:sz w:val="20"/>
+          <w:szCs w:val="20"/>
+          <w:lang w:val="en-US" w:eastAsia="ru-RU"/>
+        </w:rPr>
+        <w:t>__</w:t>
+      </w:r>
+      <w:proofErr w:type="spellStart"/>
+      <w:r>
+        <w:rPr>
+          <w:rFonts w:ascii="Courier New" w:eastAsia="Times New Roman" w:hAnsi="Courier New" w:cs="Courier New"/>
+          <w:color w:val="B200B2"/>
+          <w:sz w:val="20"/>
+          <w:szCs w:val="20"/>
+          <w:lang w:val="en-US" w:eastAsia="ru-RU"/>
+        </w:rPr>
+        <w:t>init</w:t>
+      </w:r>
+      <w:proofErr w:type="spellEnd"/>
+      <w:r>
+        <w:rPr>
+          <w:rFonts w:ascii="Courier New" w:eastAsia="Times New Roman" w:hAnsi="Courier New" w:cs="Courier New"/>
+          <w:color w:val="B200B2"/>
+          <w:sz w:val="20"/>
+          <w:szCs w:val="20"/>
+          <w:lang w:val="en-US" w:eastAsia="ru-RU"/>
+        </w:rPr>
+        <w:t>__</w:t>
+      </w:r>
+      <w:r>
+        <w:rPr>
+          <w:rFonts w:ascii="Courier New" w:eastAsia="Times New Roman" w:hAnsi="Courier New" w:cs="Courier New"/>
+          <w:color w:val="A9B7C6"/>
+          <w:sz w:val="20"/>
+          <w:szCs w:val="20"/>
+          <w:lang w:val="en-US" w:eastAsia="ru-RU"/>
+        </w:rPr>
+        <w:t>(</w:t>
+      </w:r>
+      <w:r>
+        <w:rPr>
+          <w:rFonts w:ascii="Courier New" w:eastAsia="Times New Roman" w:hAnsi="Courier New" w:cs="Courier New"/>
+          <w:color w:val="94558D"/>
+          <w:sz w:val="20"/>
+          <w:szCs w:val="20"/>
+          <w:lang w:val="en-US" w:eastAsia="ru-RU"/>
+        </w:rPr>
+        <w:t>self</w:t>
+      </w:r>
+      <w:r>
+        <w:rPr>
+          <w:rFonts w:ascii="Courier New" w:eastAsia="Times New Roman" w:hAnsi="Courier New" w:cs="Courier New"/>
+          <w:color w:val="CC7832"/>
+          <w:sz w:val="20"/>
+          <w:szCs w:val="20"/>
+          <w:lang w:val="en-US" w:eastAsia="ru-RU"/>
+        </w:rPr>
+        <w:t xml:space="preserve">, </w:t>
+      </w:r>
+      <w:proofErr w:type="spellStart"/>
+      <w:r>
+        <w:rPr>
+          <w:rFonts w:ascii="Courier New" w:eastAsia="Times New Roman" w:hAnsi="Courier New" w:cs="Courier New"/>
+          <w:color w:val="A9B7C6"/>
+          <w:sz w:val="20"/>
+          <w:szCs w:val="20"/>
+          <w:lang w:val="en-US" w:eastAsia="ru-RU"/>
+        </w:rPr>
+        <w:t>dat</w:t>
+      </w:r>
+      <w:proofErr w:type="spellEnd"/>
+      <w:r>
+        <w:rPr>
+          <w:rFonts w:ascii="Courier New" w:eastAsia="Times New Roman" w:hAnsi="Courier New" w:cs="Courier New"/>
+          <w:color w:val="A9B7C6"/>
+          <w:sz w:val="20"/>
+          <w:szCs w:val="20"/>
+          <w:lang w:val="en-US" w:eastAsia="ru-RU"/>
+        </w:rPr>
+        <w:t>):</w:t>
+      </w:r>
+      <w:r>
+        <w:rPr>
+          <w:rFonts w:ascii="Courier New" w:eastAsia="Times New Roman" w:hAnsi="Courier New" w:cs="Courier New"/>
+          <w:color w:val="A9B7C6"/>
+          <w:sz w:val="20"/>
+          <w:szCs w:val="20"/>
+          <w:lang w:val="en-US" w:eastAsia="ru-RU"/>
+        </w:rPr>
+        <w:br/>
+        <w:t xml:space="preserve">        </w:t>
+      </w:r>
+      <w:proofErr w:type="spellStart"/>
+      <w:r>
+        <w:rPr>
+          <w:rFonts w:ascii="Courier New" w:eastAsia="Times New Roman" w:hAnsi="Courier New" w:cs="Courier New"/>
+          <w:color w:val="94558D"/>
+          <w:sz w:val="20"/>
+          <w:szCs w:val="20"/>
+          <w:lang w:val="en-US" w:eastAsia="ru-RU"/>
+        </w:rPr>
+        <w:t>self</w:t>
+      </w:r>
+      <w:r>
+        <w:rPr>
+          <w:rFonts w:ascii="Courier New" w:eastAsia="Times New Roman" w:hAnsi="Courier New" w:cs="Courier New"/>
+          <w:color w:val="A9B7C6"/>
+          <w:sz w:val="20"/>
+          <w:szCs w:val="20"/>
+          <w:lang w:val="en-US" w:eastAsia="ru-RU"/>
+        </w:rPr>
+        <w:t>.value</w:t>
+      </w:r>
+      <w:proofErr w:type="spellEnd"/>
+      <w:r>
+        <w:rPr>
+          <w:rFonts w:ascii="Courier New" w:eastAsia="Times New Roman" w:hAnsi="Courier New" w:cs="Courier New"/>
+          <w:color w:val="A9B7C6"/>
+          <w:sz w:val="20"/>
+          <w:szCs w:val="20"/>
+          <w:lang w:val="en-US" w:eastAsia="ru-RU"/>
+        </w:rPr>
+        <w:t xml:space="preserve"> = </w:t>
+      </w:r>
+      <w:proofErr w:type="spellStart"/>
+      <w:r>
+        <w:rPr>
+          <w:rFonts w:ascii="Courier New" w:eastAsia="Times New Roman" w:hAnsi="Courier New" w:cs="Courier New"/>
+          <w:color w:val="A9B7C6"/>
+          <w:sz w:val="20"/>
+          <w:szCs w:val="20"/>
+          <w:lang w:val="en-US" w:eastAsia="ru-RU"/>
+        </w:rPr>
+        <w:t>dat</w:t>
+      </w:r>
+      <w:proofErr w:type="spellEnd"/>
+      <w:r>
+        <w:rPr>
+          <w:rFonts w:ascii="Courier New" w:eastAsia="Times New Roman" w:hAnsi="Courier New" w:cs="Courier New"/>
+          <w:color w:val="A9B7C6"/>
+          <w:sz w:val="20"/>
+          <w:szCs w:val="20"/>
+          <w:lang w:val="en-US" w:eastAsia="ru-RU"/>
+        </w:rPr>
+        <w:br/>
+        <w:t xml:space="preserve">        </w:t>
+      </w:r>
+      <w:proofErr w:type="spellStart"/>
+      <w:r>
+        <w:rPr>
+          <w:rFonts w:ascii="Courier New" w:eastAsia="Times New Roman" w:hAnsi="Courier New" w:cs="Courier New"/>
+          <w:color w:val="94558D"/>
+          <w:sz w:val="20"/>
+          <w:szCs w:val="20"/>
+          <w:lang w:val="en-US" w:eastAsia="ru-RU"/>
+        </w:rPr>
+        <w:t>self</w:t>
+      </w:r>
+      <w:r>
+        <w:rPr>
+          <w:rFonts w:ascii="Courier New" w:eastAsia="Times New Roman" w:hAnsi="Courier New" w:cs="Courier New"/>
+          <w:color w:val="A9B7C6"/>
+          <w:sz w:val="20"/>
+          <w:szCs w:val="20"/>
+          <w:lang w:val="en-US" w:eastAsia="ru-RU"/>
+        </w:rPr>
+        <w:t>.next</w:t>
+      </w:r>
+      <w:proofErr w:type="spellEnd"/>
+      <w:r>
+        <w:rPr>
+          <w:rFonts w:ascii="Courier New" w:eastAsia="Times New Roman" w:hAnsi="Courier New" w:cs="Courier New"/>
+          <w:color w:val="A9B7C6"/>
+          <w:sz w:val="20"/>
+          <w:szCs w:val="20"/>
+          <w:lang w:val="en-US" w:eastAsia="ru-RU"/>
+        </w:rPr>
+        <w:t xml:space="preserve"> = </w:t>
+      </w:r>
+      <w:r>
+        <w:rPr>
+          <w:rFonts w:ascii="Courier New" w:eastAsia="Times New Roman" w:hAnsi="Courier New" w:cs="Courier New"/>
+          <w:color w:val="CC7832"/>
+          <w:sz w:val="20"/>
+          <w:szCs w:val="20"/>
+          <w:lang w:val="en-US" w:eastAsia="ru-RU"/>
+        </w:rPr>
+        <w:t>None</w:t>
+      </w:r>
+      <w:r>
+        <w:rPr>
+          <w:rFonts w:ascii="Courier New" w:eastAsia="Times New Roman" w:hAnsi="Courier New" w:cs="Courier New"/>
+          <w:color w:val="CC7832"/>
+          <w:sz w:val="20"/>
+          <w:szCs w:val="20"/>
+          <w:lang w:val="en-US" w:eastAsia="ru-RU"/>
+        </w:rPr>
+        <w:br/>
+      </w:r>
+      <w:r>
+        <w:rPr>
+          <w:rFonts w:ascii="Courier New" w:eastAsia="Times New Roman" w:hAnsi="Courier New" w:cs="Courier New"/>
+          <w:color w:val="CC7832"/>
+          <w:sz w:val="20"/>
+          <w:szCs w:val="20"/>
+          <w:lang w:val="en-US" w:eastAsia="ru-RU"/>
+        </w:rPr>
+        <w:br/>
+      </w:r>
+      <w:r>
+        <w:rPr>
+          <w:rFonts w:ascii="Courier New" w:eastAsia="Times New Roman" w:hAnsi="Courier New" w:cs="Courier New"/>
+          <w:color w:val="CC7832"/>
+          <w:sz w:val="20"/>
+          <w:szCs w:val="20"/>
+          <w:lang w:val="en-US" w:eastAsia="ru-RU"/>
+        </w:rPr>
+        <w:br/>
+        <w:t xml:space="preserve">class </w:t>
+      </w:r>
+      <w:r>
+        <w:rPr>
+          <w:rFonts w:ascii="Courier New" w:eastAsia="Times New Roman" w:hAnsi="Courier New" w:cs="Courier New"/>
+          <w:color w:val="A9B7C6"/>
+          <w:sz w:val="20"/>
+          <w:szCs w:val="20"/>
+          <w:lang w:val="en-US" w:eastAsia="ru-RU"/>
+        </w:rPr>
+        <w:t>List:</w:t>
+      </w:r>
+      <w:r>
+        <w:rPr>
+          <w:rFonts w:ascii="Courier New" w:eastAsia="Times New Roman" w:hAnsi="Courier New" w:cs="Courier New"/>
+          <w:color w:val="A9B7C6"/>
+          <w:sz w:val="20"/>
+          <w:szCs w:val="20"/>
+          <w:lang w:val="en-US" w:eastAsia="ru-RU"/>
+        </w:rPr>
+        <w:br/>
+        <w:t xml:space="preserve">    </w:t>
+      </w:r>
+      <w:proofErr w:type="spellStart"/>
+      <w:r>
+        <w:rPr>
+          <w:rFonts w:ascii="Courier New" w:eastAsia="Times New Roman" w:hAnsi="Courier New" w:cs="Courier New"/>
+          <w:color w:val="CC7832"/>
+          <w:sz w:val="20"/>
+          <w:szCs w:val="20"/>
+          <w:lang w:val="en-US" w:eastAsia="ru-RU"/>
+        </w:rPr>
+        <w:t>def</w:t>
+      </w:r>
+      <w:proofErr w:type="spellEnd"/>
+      <w:r>
+        <w:rPr>
+          <w:rFonts w:ascii="Courier New" w:eastAsia="Times New Roman" w:hAnsi="Courier New" w:cs="Courier New"/>
+          <w:color w:val="CC7832"/>
+          <w:sz w:val="20"/>
+          <w:szCs w:val="20"/>
+          <w:lang w:val="en-US" w:eastAsia="ru-RU"/>
+        </w:rPr>
+        <w:t xml:space="preserve"> </w:t>
+      </w:r>
+      <w:r>
+        <w:rPr>
+          <w:rFonts w:ascii="Courier New" w:eastAsia="Times New Roman" w:hAnsi="Courier New" w:cs="Courier New"/>
+          <w:color w:val="B200B2"/>
+          <w:sz w:val="20"/>
+          <w:szCs w:val="20"/>
+          <w:lang w:val="en-US" w:eastAsia="ru-RU"/>
+        </w:rPr>
+        <w:t>__</w:t>
+      </w:r>
+      <w:proofErr w:type="spellStart"/>
+      <w:r>
+        <w:rPr>
+          <w:rFonts w:ascii="Courier New" w:eastAsia="Times New Roman" w:hAnsi="Courier New" w:cs="Courier New"/>
+          <w:color w:val="B200B2"/>
+          <w:sz w:val="20"/>
+          <w:szCs w:val="20"/>
+          <w:lang w:val="en-US" w:eastAsia="ru-RU"/>
+        </w:rPr>
+        <w:t>init</w:t>
+      </w:r>
+      <w:proofErr w:type="spellEnd"/>
+      <w:r>
+        <w:rPr>
+          <w:rFonts w:ascii="Courier New" w:eastAsia="Times New Roman" w:hAnsi="Courier New" w:cs="Courier New"/>
+          <w:color w:val="B200B2"/>
+          <w:sz w:val="20"/>
+          <w:szCs w:val="20"/>
+          <w:lang w:val="en-US" w:eastAsia="ru-RU"/>
+        </w:rPr>
+        <w:t>__</w:t>
+      </w:r>
+      <w:r>
+        <w:rPr>
+          <w:rFonts w:ascii="Courier New" w:eastAsia="Times New Roman" w:hAnsi="Courier New" w:cs="Courier New"/>
+          <w:color w:val="A9B7C6"/>
+          <w:sz w:val="20"/>
+          <w:szCs w:val="20"/>
+          <w:lang w:val="en-US" w:eastAsia="ru-RU"/>
+        </w:rPr>
+        <w:t>(</w:t>
+      </w:r>
+      <w:r>
+        <w:rPr>
+          <w:rFonts w:ascii="Courier New" w:eastAsia="Times New Roman" w:hAnsi="Courier New" w:cs="Courier New"/>
+          <w:color w:val="94558D"/>
+          <w:sz w:val="20"/>
+          <w:szCs w:val="20"/>
+          <w:lang w:val="en-US" w:eastAsia="ru-RU"/>
+        </w:rPr>
+        <w:t>self</w:t>
+      </w:r>
+      <w:r>
+        <w:rPr>
+          <w:rFonts w:ascii="Courier New" w:eastAsia="Times New Roman" w:hAnsi="Courier New" w:cs="Courier New"/>
+          <w:color w:val="A9B7C6"/>
+          <w:sz w:val="20"/>
+          <w:szCs w:val="20"/>
+          <w:lang w:val="en-US" w:eastAsia="ru-RU"/>
+        </w:rPr>
+        <w:t>):</w:t>
+      </w:r>
+      <w:r>
+        <w:rPr>
+          <w:rFonts w:ascii="Courier New" w:eastAsia="Times New Roman" w:hAnsi="Courier New" w:cs="Courier New"/>
+          <w:color w:val="A9B7C6"/>
+          <w:sz w:val="20"/>
+          <w:szCs w:val="20"/>
+          <w:lang w:val="en-US" w:eastAsia="ru-RU"/>
+        </w:rPr>
+        <w:br/>
+        <w:t xml:space="preserve">        </w:t>
+      </w:r>
+      <w:proofErr w:type="spellStart"/>
+      <w:r>
+        <w:rPr>
+          <w:rFonts w:ascii="Courier New" w:eastAsia="Times New Roman" w:hAnsi="Courier New" w:cs="Courier New"/>
+          <w:color w:val="94558D"/>
+          <w:sz w:val="20"/>
+          <w:szCs w:val="20"/>
+          <w:lang w:val="en-US" w:eastAsia="ru-RU"/>
+        </w:rPr>
+        <w:t>self</w:t>
+      </w:r>
+      <w:r>
+        <w:rPr>
+          <w:rFonts w:ascii="Courier New" w:eastAsia="Times New Roman" w:hAnsi="Courier New" w:cs="Courier New"/>
+          <w:color w:val="A9B7C6"/>
+          <w:sz w:val="20"/>
+          <w:szCs w:val="20"/>
+          <w:lang w:val="en-US" w:eastAsia="ru-RU"/>
+        </w:rPr>
+        <w:t>.head</w:t>
+      </w:r>
+      <w:proofErr w:type="spellEnd"/>
+      <w:r>
+        <w:rPr>
+          <w:rFonts w:ascii="Courier New" w:eastAsia="Times New Roman" w:hAnsi="Courier New" w:cs="Courier New"/>
+          <w:color w:val="A9B7C6"/>
+          <w:sz w:val="20"/>
+          <w:szCs w:val="20"/>
+          <w:lang w:val="en-US" w:eastAsia="ru-RU"/>
+        </w:rPr>
+        <w:t xml:space="preserve"> = </w:t>
+      </w:r>
+      <w:r>
+        <w:rPr>
+          <w:rFonts w:ascii="Courier New" w:eastAsia="Times New Roman" w:hAnsi="Courier New" w:cs="Courier New"/>
+          <w:color w:val="CC7832"/>
+          <w:sz w:val="20"/>
+          <w:szCs w:val="20"/>
+          <w:lang w:val="en-US" w:eastAsia="ru-RU"/>
+        </w:rPr>
+        <w:t>None</w:t>
+      </w:r>
+      <w:r>
+        <w:rPr>
+          <w:rFonts w:ascii="Courier New" w:eastAsia="Times New Roman" w:hAnsi="Courier New" w:cs="Courier New"/>
+          <w:color w:val="CC7832"/>
+          <w:sz w:val="20"/>
+          <w:szCs w:val="20"/>
+          <w:lang w:val="en-US" w:eastAsia="ru-RU"/>
+        </w:rPr>
+        <w:br/>
+      </w:r>
+      <w:r>
+        <w:rPr>
+          <w:rFonts w:ascii="Courier New" w:eastAsia="Times New Roman" w:hAnsi="Courier New" w:cs="Courier New"/>
+          <w:color w:val="CC7832"/>
+          <w:sz w:val="20"/>
+          <w:szCs w:val="20"/>
+          <w:lang w:val="en-US" w:eastAsia="ru-RU"/>
+        </w:rPr>
+        <w:br/>
+        <w:t xml:space="preserve">    </w:t>
+      </w:r>
+      <w:proofErr w:type="spellStart"/>
+      <w:r>
+        <w:rPr>
+          <w:rFonts w:ascii="Courier New" w:eastAsia="Times New Roman" w:hAnsi="Courier New" w:cs="Courier New"/>
+          <w:color w:val="CC7832"/>
+          <w:sz w:val="20"/>
+          <w:szCs w:val="20"/>
+          <w:lang w:val="en-US" w:eastAsia="ru-RU"/>
+        </w:rPr>
+        <w:t>def</w:t>
+      </w:r>
+      <w:proofErr w:type="spellEnd"/>
+      <w:r>
+        <w:rPr>
+          <w:rFonts w:ascii="Courier New" w:eastAsia="Times New Roman" w:hAnsi="Courier New" w:cs="Courier New"/>
+          <w:color w:val="CC7832"/>
+          <w:sz w:val="20"/>
+          <w:szCs w:val="20"/>
+          <w:lang w:val="en-US" w:eastAsia="ru-RU"/>
+        </w:rPr>
+        <w:t xml:space="preserve"> </w:t>
+      </w:r>
+      <w:r>
+        <w:rPr>
+          <w:rFonts w:ascii="Courier New" w:eastAsia="Times New Roman" w:hAnsi="Courier New" w:cs="Courier New"/>
+          <w:color w:val="FFC66D"/>
+          <w:sz w:val="20"/>
+          <w:szCs w:val="20"/>
+          <w:lang w:val="en-US" w:eastAsia="ru-RU"/>
+        </w:rPr>
+        <w:t>append</w:t>
+      </w:r>
+      <w:r>
+        <w:rPr>
+          <w:rFonts w:ascii="Courier New" w:eastAsia="Times New Roman" w:hAnsi="Courier New" w:cs="Courier New"/>
+          <w:color w:val="A9B7C6"/>
+          <w:sz w:val="20"/>
+          <w:szCs w:val="20"/>
+          <w:lang w:val="en-US" w:eastAsia="ru-RU"/>
+        </w:rPr>
+        <w:t>(</w:t>
+      </w:r>
+      <w:r>
+        <w:rPr>
+          <w:rFonts w:ascii="Courier New" w:eastAsia="Times New Roman" w:hAnsi="Courier New" w:cs="Courier New"/>
+          <w:color w:val="94558D"/>
+          <w:sz w:val="20"/>
+          <w:szCs w:val="20"/>
+          <w:lang w:val="en-US" w:eastAsia="ru-RU"/>
+        </w:rPr>
+        <w:t>self</w:t>
+      </w:r>
+      <w:r>
+        <w:rPr>
+          <w:rFonts w:ascii="Courier New" w:eastAsia="Times New Roman" w:hAnsi="Courier New" w:cs="Courier New"/>
+          <w:color w:val="CC7832"/>
+          <w:sz w:val="20"/>
+          <w:szCs w:val="20"/>
+          <w:lang w:val="en-US" w:eastAsia="ru-RU"/>
+        </w:rPr>
+        <w:t xml:space="preserve">, </w:t>
+      </w:r>
+      <w:r>
+        <w:rPr>
+          <w:rFonts w:ascii="Courier New" w:eastAsia="Times New Roman" w:hAnsi="Courier New" w:cs="Courier New"/>
+          <w:color w:val="A9B7C6"/>
+          <w:sz w:val="20"/>
+          <w:szCs w:val="20"/>
+          <w:lang w:val="en-US" w:eastAsia="ru-RU"/>
+        </w:rPr>
+        <w:t>node):</w:t>
+      </w:r>
+      <w:r>
+        <w:rPr>
+          <w:rFonts w:ascii="Courier New" w:eastAsia="Times New Roman" w:hAnsi="Courier New" w:cs="Courier New"/>
+          <w:color w:val="A9B7C6"/>
+          <w:sz w:val="20"/>
+          <w:szCs w:val="20"/>
+          <w:lang w:val="en-US" w:eastAsia="ru-RU"/>
+        </w:rPr>
+        <w:br/>
+        <w:t xml:space="preserve">        </w:t>
+      </w:r>
+      <w:r>
+        <w:rPr>
+          <w:rFonts w:ascii="Courier New" w:eastAsia="Times New Roman" w:hAnsi="Courier New" w:cs="Courier New"/>
+          <w:color w:val="CC7832"/>
+          <w:sz w:val="20"/>
+          <w:szCs w:val="20"/>
+          <w:lang w:val="en-US" w:eastAsia="ru-RU"/>
+        </w:rPr>
+        <w:t xml:space="preserve">if </w:t>
+      </w:r>
+      <w:proofErr w:type="spellStart"/>
+      <w:r>
+        <w:rPr>
+          <w:rFonts w:ascii="Courier New" w:eastAsia="Times New Roman" w:hAnsi="Courier New" w:cs="Courier New"/>
+          <w:color w:val="94558D"/>
+          <w:sz w:val="20"/>
+          <w:szCs w:val="20"/>
+          <w:lang w:val="en-US" w:eastAsia="ru-RU"/>
+        </w:rPr>
+        <w:t>self</w:t>
+      </w:r>
+      <w:r>
+        <w:rPr>
+          <w:rFonts w:ascii="Courier New" w:eastAsia="Times New Roman" w:hAnsi="Courier New" w:cs="Courier New"/>
+          <w:color w:val="A9B7C6"/>
+          <w:sz w:val="20"/>
+          <w:szCs w:val="20"/>
+          <w:lang w:val="en-US" w:eastAsia="ru-RU"/>
+        </w:rPr>
+        <w:t>.head</w:t>
+      </w:r>
+      <w:proofErr w:type="spellEnd"/>
+      <w:r>
+        <w:rPr>
+          <w:rFonts w:ascii="Courier New" w:eastAsia="Times New Roman" w:hAnsi="Courier New" w:cs="Courier New"/>
+          <w:color w:val="A9B7C6"/>
+          <w:sz w:val="20"/>
+          <w:szCs w:val="20"/>
+          <w:lang w:val="en-US" w:eastAsia="ru-RU"/>
+        </w:rPr>
+        <w:t xml:space="preserve"> </w:t>
+      </w:r>
+      <w:r>
+        <w:rPr>
+          <w:rFonts w:ascii="Courier New" w:eastAsia="Times New Roman" w:hAnsi="Courier New" w:cs="Courier New"/>
+          <w:color w:val="CC7832"/>
+          <w:sz w:val="20"/>
+          <w:szCs w:val="20"/>
+          <w:lang w:val="en-US" w:eastAsia="ru-RU"/>
+        </w:rPr>
+        <w:t>is None</w:t>
+      </w:r>
+      <w:r>
+        <w:rPr>
+          <w:rFonts w:ascii="Courier New" w:eastAsia="Times New Roman" w:hAnsi="Courier New" w:cs="Courier New"/>
+          <w:color w:val="A9B7C6"/>
+          <w:sz w:val="20"/>
+          <w:szCs w:val="20"/>
+          <w:lang w:val="en-US" w:eastAsia="ru-RU"/>
+        </w:rPr>
+        <w:t xml:space="preserve">:  </w:t>
+      </w:r>
+      <w:r>
+        <w:rPr>
+          <w:rFonts w:ascii="Courier New" w:eastAsia="Times New Roman" w:hAnsi="Courier New" w:cs="Courier New"/>
+          <w:color w:val="808080"/>
+          <w:sz w:val="20"/>
+          <w:szCs w:val="20"/>
+          <w:lang w:val="en-US" w:eastAsia="ru-RU"/>
+        </w:rPr>
+        <w:t xml:space="preserve"># if </w:t>
+      </w:r>
+      <w:proofErr w:type="spellStart"/>
+      <w:r>
+        <w:rPr>
+          <w:rFonts w:ascii="Courier New" w:eastAsia="Times New Roman" w:hAnsi="Courier New" w:cs="Courier New"/>
+          <w:color w:val="808080"/>
+          <w:sz w:val="20"/>
+          <w:szCs w:val="20"/>
+          <w:lang w:val="en-US" w:eastAsia="ru-RU"/>
+        </w:rPr>
+        <w:t>seq</w:t>
+      </w:r>
+      <w:proofErr w:type="spellEnd"/>
+      <w:r>
+        <w:rPr>
+          <w:rFonts w:ascii="Courier New" w:eastAsia="Times New Roman" w:hAnsi="Courier New" w:cs="Courier New"/>
+          <w:color w:val="808080"/>
+          <w:sz w:val="20"/>
+          <w:szCs w:val="20"/>
+          <w:lang w:val="en-US" w:eastAsia="ru-RU"/>
+        </w:rPr>
+        <w:t xml:space="preserve"> is empty</w:t>
+      </w:r>
+      <w:r>
+        <w:rPr>
+          <w:rFonts w:ascii="Courier New" w:eastAsia="Times New Roman" w:hAnsi="Courier New" w:cs="Courier New"/>
+          <w:color w:val="808080"/>
+          <w:sz w:val="20"/>
+          <w:szCs w:val="20"/>
+          <w:lang w:val="en-US" w:eastAsia="ru-RU"/>
+        </w:rPr>
+        <w:br/>
+        <w:t xml:space="preserve">            </w:t>
+      </w:r>
+      <w:proofErr w:type="spellStart"/>
+      <w:r>
+        <w:rPr>
+          <w:rFonts w:ascii="Courier New" w:eastAsia="Times New Roman" w:hAnsi="Courier New" w:cs="Courier New"/>
+          <w:color w:val="94558D"/>
+          <w:sz w:val="20"/>
+          <w:szCs w:val="20"/>
+          <w:lang w:val="en-US" w:eastAsia="ru-RU"/>
+        </w:rPr>
+        <w:t>self</w:t>
+      </w:r>
+      <w:r>
+        <w:rPr>
+          <w:rFonts w:ascii="Courier New" w:eastAsia="Times New Roman" w:hAnsi="Courier New" w:cs="Courier New"/>
+          <w:color w:val="A9B7C6"/>
+          <w:sz w:val="20"/>
+          <w:szCs w:val="20"/>
+          <w:lang w:val="en-US" w:eastAsia="ru-RU"/>
+        </w:rPr>
+        <w:t>.head</w:t>
+      </w:r>
+      <w:proofErr w:type="spellEnd"/>
+      <w:r>
+        <w:rPr>
+          <w:rFonts w:ascii="Courier New" w:eastAsia="Times New Roman" w:hAnsi="Courier New" w:cs="Courier New"/>
+          <w:color w:val="A9B7C6"/>
+          <w:sz w:val="20"/>
+          <w:szCs w:val="20"/>
+          <w:lang w:val="en-US" w:eastAsia="ru-RU"/>
+        </w:rPr>
+        <w:t xml:space="preserve"> = Node(node)</w:t>
+      </w:r>
+      <w:r>
+        <w:rPr>
+          <w:rFonts w:ascii="Courier New" w:eastAsia="Times New Roman" w:hAnsi="Courier New" w:cs="Courier New"/>
+          <w:color w:val="A9B7C6"/>
+          <w:sz w:val="20"/>
+          <w:szCs w:val="20"/>
+          <w:lang w:val="en-US" w:eastAsia="ru-RU"/>
+        </w:rPr>
+        <w:br/>
+        <w:t xml:space="preserve">        </w:t>
+      </w:r>
+      <w:r>
+        <w:rPr>
+          <w:rFonts w:ascii="Courier New" w:eastAsia="Times New Roman" w:hAnsi="Courier New" w:cs="Courier New"/>
+          <w:color w:val="CC7832"/>
+          <w:sz w:val="20"/>
+          <w:szCs w:val="20"/>
+          <w:lang w:val="en-US" w:eastAsia="ru-RU"/>
+        </w:rPr>
+        <w:t>else</w:t>
+      </w:r>
+      <w:r>
+        <w:rPr>
+          <w:rFonts w:ascii="Courier New" w:eastAsia="Times New Roman" w:hAnsi="Courier New" w:cs="Courier New"/>
+          <w:color w:val="A9B7C6"/>
+          <w:sz w:val="20"/>
+          <w:szCs w:val="20"/>
+          <w:lang w:val="en-US" w:eastAsia="ru-RU"/>
+        </w:rPr>
+        <w:t xml:space="preserve">:  </w:t>
+      </w:r>
+      <w:r>
+        <w:rPr>
+          <w:rFonts w:ascii="Courier New" w:eastAsia="Times New Roman" w:hAnsi="Courier New" w:cs="Courier New"/>
+          <w:color w:val="808080"/>
+          <w:sz w:val="20"/>
+          <w:szCs w:val="20"/>
+          <w:lang w:val="en-US" w:eastAsia="ru-RU"/>
+        </w:rPr>
+        <w:t># if is not =&gt; next = new item</w:t>
+      </w:r>
+      <w:r>
+        <w:rPr>
+          <w:rFonts w:ascii="Courier New" w:eastAsia="Times New Roman" w:hAnsi="Courier New" w:cs="Courier New"/>
+          <w:color w:val="808080"/>
+          <w:sz w:val="20"/>
+          <w:szCs w:val="20"/>
+          <w:lang w:val="en-US" w:eastAsia="ru-RU"/>
+        </w:rPr>
+        <w:br/>
+        <w:t xml:space="preserve">            </w:t>
+      </w:r>
+      <w:r>
+        <w:rPr>
+          <w:rFonts w:ascii="Courier New" w:eastAsia="Times New Roman" w:hAnsi="Courier New" w:cs="Courier New"/>
+          <w:color w:val="A9B7C6"/>
+          <w:sz w:val="20"/>
+          <w:szCs w:val="20"/>
+          <w:lang w:val="en-US" w:eastAsia="ru-RU"/>
+        </w:rPr>
+        <w:t xml:space="preserve">cur = </w:t>
+      </w:r>
+      <w:proofErr w:type="spellStart"/>
+      <w:r>
+        <w:rPr>
+          <w:rFonts w:ascii="Courier New" w:eastAsia="Times New Roman" w:hAnsi="Courier New" w:cs="Courier New"/>
+          <w:color w:val="94558D"/>
+          <w:sz w:val="20"/>
+          <w:szCs w:val="20"/>
+          <w:lang w:val="en-US" w:eastAsia="ru-RU"/>
+        </w:rPr>
+        <w:t>self</w:t>
+      </w:r>
+      <w:r>
+        <w:rPr>
+          <w:rFonts w:ascii="Courier New" w:eastAsia="Times New Roman" w:hAnsi="Courier New" w:cs="Courier New"/>
+          <w:color w:val="A9B7C6"/>
+          <w:sz w:val="20"/>
+          <w:szCs w:val="20"/>
+          <w:lang w:val="en-US" w:eastAsia="ru-RU"/>
+        </w:rPr>
+        <w:t>.head</w:t>
+      </w:r>
+      <w:proofErr w:type="spellEnd"/>
+      <w:r>
+        <w:rPr>
+          <w:rFonts w:ascii="Courier New" w:eastAsia="Times New Roman" w:hAnsi="Courier New" w:cs="Courier New"/>
+          <w:color w:val="A9B7C6"/>
+          <w:sz w:val="20"/>
+          <w:szCs w:val="20"/>
+          <w:lang w:val="en-US" w:eastAsia="ru-RU"/>
+        </w:rPr>
+        <w:br/>
+        <w:t xml:space="preserve">            </w:t>
+      </w:r>
+      <w:r>
+        <w:rPr>
+          <w:rFonts w:ascii="Courier New" w:eastAsia="Times New Roman" w:hAnsi="Courier New" w:cs="Courier New"/>
+          <w:color w:val="CC7832"/>
+          <w:sz w:val="20"/>
+          <w:szCs w:val="20"/>
+          <w:lang w:val="en-US" w:eastAsia="ru-RU"/>
+        </w:rPr>
+        <w:t xml:space="preserve">while </w:t>
+      </w:r>
+      <w:proofErr w:type="spellStart"/>
+      <w:r>
+        <w:rPr>
+          <w:rFonts w:ascii="Courier New" w:eastAsia="Times New Roman" w:hAnsi="Courier New" w:cs="Courier New"/>
+          <w:color w:val="A9B7C6"/>
+          <w:sz w:val="20"/>
+          <w:szCs w:val="20"/>
+          <w:lang w:val="en-US" w:eastAsia="ru-RU"/>
+        </w:rPr>
+        <w:t>cur.next</w:t>
+      </w:r>
+      <w:proofErr w:type="spellEnd"/>
+      <w:r>
+        <w:rPr>
+          <w:rFonts w:ascii="Courier New" w:eastAsia="Times New Roman" w:hAnsi="Courier New" w:cs="Courier New"/>
+          <w:color w:val="A9B7C6"/>
+          <w:sz w:val="20"/>
+          <w:szCs w:val="20"/>
+          <w:lang w:val="en-US" w:eastAsia="ru-RU"/>
+        </w:rPr>
+        <w:t>:</w:t>
+      </w:r>
+      <w:r>
+        <w:rPr>
+          <w:rFonts w:ascii="Courier New" w:eastAsia="Times New Roman" w:hAnsi="Courier New" w:cs="Courier New"/>
+          <w:color w:val="A9B7C6"/>
+          <w:sz w:val="20"/>
+          <w:szCs w:val="20"/>
+          <w:lang w:val="en-US" w:eastAsia="ru-RU"/>
+        </w:rPr>
+        <w:br/>
+        <w:t xml:space="preserve">                cur = </w:t>
+      </w:r>
+      <w:proofErr w:type="spellStart"/>
+      <w:r>
+        <w:rPr>
+          <w:rFonts w:ascii="Courier New" w:eastAsia="Times New Roman" w:hAnsi="Courier New" w:cs="Courier New"/>
+          <w:color w:val="A9B7C6"/>
+          <w:sz w:val="20"/>
+          <w:szCs w:val="20"/>
+          <w:lang w:val="en-US" w:eastAsia="ru-RU"/>
+        </w:rPr>
+        <w:t>cur.next</w:t>
+      </w:r>
+      <w:proofErr w:type="spellEnd"/>
+      <w:r>
+        <w:rPr>
+          <w:rFonts w:ascii="Courier New" w:eastAsia="Times New Roman" w:hAnsi="Courier New" w:cs="Courier New"/>
+          <w:color w:val="A9B7C6"/>
+          <w:sz w:val="20"/>
+          <w:szCs w:val="20"/>
+          <w:lang w:val="en-US" w:eastAsia="ru-RU"/>
+        </w:rPr>
+        <w:br/>
+        <w:t xml:space="preserve">            </w:t>
+      </w:r>
+      <w:proofErr w:type="spellStart"/>
+      <w:r>
+        <w:rPr>
+          <w:rFonts w:ascii="Courier New" w:eastAsia="Times New Roman" w:hAnsi="Courier New" w:cs="Courier New"/>
+          <w:color w:val="A9B7C6"/>
+          <w:sz w:val="20"/>
+          <w:szCs w:val="20"/>
+          <w:lang w:val="en-US" w:eastAsia="ru-RU"/>
+        </w:rPr>
+        <w:t>cur.next</w:t>
+      </w:r>
+      <w:proofErr w:type="spellEnd"/>
+      <w:r>
+        <w:rPr>
+          <w:rFonts w:ascii="Courier New" w:eastAsia="Times New Roman" w:hAnsi="Courier New" w:cs="Courier New"/>
+          <w:color w:val="A9B7C6"/>
+          <w:sz w:val="20"/>
+          <w:szCs w:val="20"/>
+          <w:lang w:val="en-US" w:eastAsia="ru-RU"/>
+        </w:rPr>
+        <w:t xml:space="preserve"> = Node(node)</w:t>
+      </w:r>
+      <w:r>
+        <w:rPr>
+          <w:rFonts w:ascii="Courier New" w:eastAsia="Times New Roman" w:hAnsi="Courier New" w:cs="Courier New"/>
+          <w:color w:val="A9B7C6"/>
+          <w:sz w:val="20"/>
+          <w:szCs w:val="20"/>
+          <w:lang w:val="en-US" w:eastAsia="ru-RU"/>
+        </w:rPr>
+        <w:br/>
+      </w:r>
+      <w:r>
+        <w:rPr>
+          <w:rFonts w:ascii="Courier New" w:eastAsia="Times New Roman" w:hAnsi="Courier New" w:cs="Courier New"/>
+          <w:color w:val="A9B7C6"/>
+          <w:sz w:val="20"/>
+          <w:szCs w:val="20"/>
+          <w:lang w:val="en-US" w:eastAsia="ru-RU"/>
+        </w:rPr>
+        <w:br/>
+        <w:t xml:space="preserve">    </w:t>
+      </w:r>
+      <w:proofErr w:type="spellStart"/>
+      <w:r>
+        <w:rPr>
+          <w:rFonts w:ascii="Courier New" w:eastAsia="Times New Roman" w:hAnsi="Courier New" w:cs="Courier New"/>
+          <w:color w:val="CC7832"/>
+          <w:sz w:val="20"/>
+          <w:szCs w:val="20"/>
+          <w:lang w:val="en-US" w:eastAsia="ru-RU"/>
+        </w:rPr>
+        <w:t>def</w:t>
+      </w:r>
+      <w:proofErr w:type="spellEnd"/>
+      <w:r>
+        <w:rPr>
+          <w:rFonts w:ascii="Courier New" w:eastAsia="Times New Roman" w:hAnsi="Courier New" w:cs="Courier New"/>
+          <w:color w:val="CC7832"/>
+          <w:sz w:val="20"/>
+          <w:szCs w:val="20"/>
+          <w:lang w:val="en-US" w:eastAsia="ru-RU"/>
+        </w:rPr>
+        <w:t xml:space="preserve"> </w:t>
+      </w:r>
+      <w:proofErr w:type="spellStart"/>
+      <w:r>
+        <w:rPr>
+          <w:rFonts w:ascii="Courier New" w:eastAsia="Times New Roman" w:hAnsi="Courier New" w:cs="Courier New"/>
+          <w:color w:val="FFC66D"/>
+          <w:sz w:val="20"/>
+          <w:szCs w:val="20"/>
+          <w:lang w:val="en-US" w:eastAsia="ru-RU"/>
+        </w:rPr>
+        <w:t>append_first</w:t>
+      </w:r>
+      <w:proofErr w:type="spellEnd"/>
+      <w:r>
+        <w:rPr>
+          <w:rFonts w:ascii="Courier New" w:eastAsia="Times New Roman" w:hAnsi="Courier New" w:cs="Courier New"/>
+          <w:color w:val="A9B7C6"/>
+          <w:sz w:val="20"/>
+          <w:szCs w:val="20"/>
+          <w:lang w:val="en-US" w:eastAsia="ru-RU"/>
+        </w:rPr>
+        <w:t>(</w:t>
+      </w:r>
+      <w:r>
+        <w:rPr>
+          <w:rFonts w:ascii="Courier New" w:eastAsia="Times New Roman" w:hAnsi="Courier New" w:cs="Courier New"/>
+          <w:color w:val="94558D"/>
+          <w:sz w:val="20"/>
+          <w:szCs w:val="20"/>
+          <w:lang w:val="en-US" w:eastAsia="ru-RU"/>
+        </w:rPr>
+        <w:t>self</w:t>
+      </w:r>
+      <w:r>
+        <w:rPr>
+          <w:rFonts w:ascii="Courier New" w:eastAsia="Times New Roman" w:hAnsi="Courier New" w:cs="Courier New"/>
+          <w:color w:val="CC7832"/>
+          <w:sz w:val="20"/>
+          <w:szCs w:val="20"/>
+          <w:lang w:val="en-US" w:eastAsia="ru-RU"/>
+        </w:rPr>
+        <w:t xml:space="preserve">, </w:t>
+      </w:r>
+      <w:r>
+        <w:rPr>
+          <w:rFonts w:ascii="Courier New" w:eastAsia="Times New Roman" w:hAnsi="Courier New" w:cs="Courier New"/>
+          <w:color w:val="A9B7C6"/>
+          <w:sz w:val="20"/>
+          <w:szCs w:val="20"/>
+          <w:lang w:val="en-US" w:eastAsia="ru-RU"/>
+        </w:rPr>
+        <w:t>value):</w:t>
+      </w:r>
+      <w:r>
+        <w:rPr>
+          <w:rFonts w:ascii="Courier New" w:eastAsia="Times New Roman" w:hAnsi="Courier New" w:cs="Courier New"/>
+          <w:color w:val="A9B7C6"/>
+          <w:sz w:val="20"/>
+          <w:szCs w:val="20"/>
+          <w:lang w:val="en-US" w:eastAsia="ru-RU"/>
+        </w:rPr>
+        <w:br/>
+        <w:t xml:space="preserve">        node = Node(value)</w:t>
+      </w:r>
+      <w:r>
+        <w:rPr>
+          <w:rFonts w:ascii="Courier New" w:eastAsia="Times New Roman" w:hAnsi="Courier New" w:cs="Courier New"/>
+          <w:color w:val="A9B7C6"/>
+          <w:sz w:val="20"/>
+          <w:szCs w:val="20"/>
+          <w:lang w:val="en-US" w:eastAsia="ru-RU"/>
+        </w:rPr>
+        <w:br/>
+        <w:t xml:space="preserve">        </w:t>
+      </w:r>
+      <w:proofErr w:type="spellStart"/>
+      <w:r>
+        <w:rPr>
+          <w:rFonts w:ascii="Courier New" w:eastAsia="Times New Roman" w:hAnsi="Courier New" w:cs="Courier New"/>
+          <w:color w:val="A9B7C6"/>
+          <w:sz w:val="20"/>
+          <w:szCs w:val="20"/>
+          <w:lang w:val="en-US" w:eastAsia="ru-RU"/>
+        </w:rPr>
+        <w:t>node.next</w:t>
+      </w:r>
+      <w:proofErr w:type="spellEnd"/>
+      <w:r>
+        <w:rPr>
+          <w:rFonts w:ascii="Courier New" w:eastAsia="Times New Roman" w:hAnsi="Courier New" w:cs="Courier New"/>
+          <w:color w:val="A9B7C6"/>
+          <w:sz w:val="20"/>
+          <w:szCs w:val="20"/>
+          <w:lang w:val="en-US" w:eastAsia="ru-RU"/>
+        </w:rPr>
+        <w:t xml:space="preserve"> = </w:t>
+      </w:r>
+      <w:proofErr w:type="spellStart"/>
+      <w:r>
+        <w:rPr>
+          <w:rFonts w:ascii="Courier New" w:eastAsia="Times New Roman" w:hAnsi="Courier New" w:cs="Courier New"/>
+          <w:color w:val="94558D"/>
+          <w:sz w:val="20"/>
+          <w:szCs w:val="20"/>
+          <w:lang w:val="en-US" w:eastAsia="ru-RU"/>
+        </w:rPr>
+        <w:t>self</w:t>
+      </w:r>
+      <w:r>
+        <w:rPr>
+          <w:rFonts w:ascii="Courier New" w:eastAsia="Times New Roman" w:hAnsi="Courier New" w:cs="Courier New"/>
+          <w:color w:val="A9B7C6"/>
+          <w:sz w:val="20"/>
+          <w:szCs w:val="20"/>
+          <w:lang w:val="en-US" w:eastAsia="ru-RU"/>
+        </w:rPr>
+        <w:t>.head</w:t>
+      </w:r>
+      <w:proofErr w:type="spellEnd"/>
+      <w:r>
+        <w:rPr>
+          <w:rFonts w:ascii="Courier New" w:eastAsia="Times New Roman" w:hAnsi="Courier New" w:cs="Courier New"/>
+          <w:color w:val="A9B7C6"/>
+          <w:sz w:val="20"/>
+          <w:szCs w:val="20"/>
+          <w:lang w:val="en-US" w:eastAsia="ru-RU"/>
+        </w:rPr>
+        <w:br/>
+        <w:t xml:space="preserve">        </w:t>
+      </w:r>
+      <w:proofErr w:type="spellStart"/>
+      <w:r>
+        <w:rPr>
+          <w:rFonts w:ascii="Courier New" w:eastAsia="Times New Roman" w:hAnsi="Courier New" w:cs="Courier New"/>
+          <w:color w:val="94558D"/>
+          <w:sz w:val="20"/>
+          <w:szCs w:val="20"/>
+          <w:lang w:val="en-US" w:eastAsia="ru-RU"/>
+        </w:rPr>
+        <w:t>self</w:t>
+      </w:r>
+      <w:r>
+        <w:rPr>
+          <w:rFonts w:ascii="Courier New" w:eastAsia="Times New Roman" w:hAnsi="Courier New" w:cs="Courier New"/>
+          <w:color w:val="A9B7C6"/>
+          <w:sz w:val="20"/>
+          <w:szCs w:val="20"/>
+          <w:lang w:val="en-US" w:eastAsia="ru-RU"/>
+        </w:rPr>
+        <w:t>.head</w:t>
+      </w:r>
+      <w:proofErr w:type="spellEnd"/>
+      <w:r>
+        <w:rPr>
+          <w:rFonts w:ascii="Courier New" w:eastAsia="Times New Roman" w:hAnsi="Courier New" w:cs="Courier New"/>
+          <w:color w:val="A9B7C6"/>
+          <w:sz w:val="20"/>
+          <w:szCs w:val="20"/>
+          <w:lang w:val="en-US" w:eastAsia="ru-RU"/>
+        </w:rPr>
+        <w:t xml:space="preserve"> = node</w:t>
+      </w:r>
+      <w:r>
+        <w:rPr>
+          <w:rFonts w:ascii="Courier New" w:eastAsia="Times New Roman" w:hAnsi="Courier New" w:cs="Courier New"/>
+          <w:color w:val="A9B7C6"/>
+          <w:sz w:val="20"/>
+          <w:szCs w:val="20"/>
+          <w:lang w:val="en-US" w:eastAsia="ru-RU"/>
+        </w:rPr>
+        <w:br/>
+      </w:r>
+      <w:r>
+        <w:rPr>
+          <w:rFonts w:ascii="Courier New" w:eastAsia="Times New Roman" w:hAnsi="Courier New" w:cs="Courier New"/>
+          <w:color w:val="A9B7C6"/>
+          <w:sz w:val="20"/>
+          <w:szCs w:val="20"/>
+          <w:lang w:val="en-US" w:eastAsia="ru-RU"/>
+        </w:rPr>
+        <w:br/>
+        <w:t xml:space="preserve">    </w:t>
+      </w:r>
+      <w:proofErr w:type="spellStart"/>
+      <w:r>
+        <w:rPr>
+          <w:rFonts w:ascii="Courier New" w:eastAsia="Times New Roman" w:hAnsi="Courier New" w:cs="Courier New"/>
+          <w:color w:val="CC7832"/>
+          <w:sz w:val="20"/>
+          <w:szCs w:val="20"/>
+          <w:lang w:val="en-US" w:eastAsia="ru-RU"/>
+        </w:rPr>
+        <w:t>def</w:t>
+      </w:r>
+      <w:proofErr w:type="spellEnd"/>
+      <w:r>
+        <w:rPr>
+          <w:rFonts w:ascii="Courier New" w:eastAsia="Times New Roman" w:hAnsi="Courier New" w:cs="Courier New"/>
+          <w:color w:val="CC7832"/>
+          <w:sz w:val="20"/>
+          <w:szCs w:val="20"/>
+          <w:lang w:val="en-US" w:eastAsia="ru-RU"/>
+        </w:rPr>
+        <w:t xml:space="preserve"> </w:t>
+      </w:r>
+      <w:r>
+        <w:rPr>
+          <w:rFonts w:ascii="Courier New" w:eastAsia="Times New Roman" w:hAnsi="Courier New" w:cs="Courier New"/>
+          <w:color w:val="FFC66D"/>
+          <w:sz w:val="20"/>
+          <w:szCs w:val="20"/>
+          <w:lang w:val="en-US" w:eastAsia="ru-RU"/>
+        </w:rPr>
+        <w:t>length</w:t>
+      </w:r>
+      <w:r>
+        <w:rPr>
+          <w:rFonts w:ascii="Courier New" w:eastAsia="Times New Roman" w:hAnsi="Courier New" w:cs="Courier New"/>
+          <w:color w:val="A9B7C6"/>
+          <w:sz w:val="20"/>
+          <w:szCs w:val="20"/>
+          <w:lang w:val="en-US" w:eastAsia="ru-RU"/>
+        </w:rPr>
+        <w:t>(</w:t>
+      </w:r>
+      <w:r>
+        <w:rPr>
+          <w:rFonts w:ascii="Courier New" w:eastAsia="Times New Roman" w:hAnsi="Courier New" w:cs="Courier New"/>
+          <w:color w:val="94558D"/>
+          <w:sz w:val="20"/>
+          <w:szCs w:val="20"/>
+          <w:lang w:val="en-US" w:eastAsia="ru-RU"/>
+        </w:rPr>
+        <w:t>self</w:t>
+      </w:r>
+      <w:r>
+        <w:rPr>
+          <w:rFonts w:ascii="Courier New" w:eastAsia="Times New Roman" w:hAnsi="Courier New" w:cs="Courier New"/>
+          <w:color w:val="A9B7C6"/>
+          <w:sz w:val="20"/>
+          <w:szCs w:val="20"/>
+          <w:lang w:val="en-US" w:eastAsia="ru-RU"/>
+        </w:rPr>
+        <w:t>):</w:t>
+      </w:r>
+      <w:r>
+        <w:rPr>
+          <w:rFonts w:ascii="Courier New" w:eastAsia="Times New Roman" w:hAnsi="Courier New" w:cs="Courier New"/>
+          <w:color w:val="A9B7C6"/>
+          <w:sz w:val="20"/>
+          <w:szCs w:val="20"/>
+          <w:lang w:val="en-US" w:eastAsia="ru-RU"/>
+        </w:rPr>
+        <w:br/>
+        <w:t xml:space="preserve">        cur = </w:t>
+      </w:r>
+      <w:proofErr w:type="spellStart"/>
+      <w:r>
+        <w:rPr>
+          <w:rFonts w:ascii="Courier New" w:eastAsia="Times New Roman" w:hAnsi="Courier New" w:cs="Courier New"/>
+          <w:color w:val="94558D"/>
+          <w:sz w:val="20"/>
+          <w:szCs w:val="20"/>
+          <w:lang w:val="en-US" w:eastAsia="ru-RU"/>
+        </w:rPr>
+        <w:t>self</w:t>
+      </w:r>
+      <w:r>
+        <w:rPr>
+          <w:rFonts w:ascii="Courier New" w:eastAsia="Times New Roman" w:hAnsi="Courier New" w:cs="Courier New"/>
+          <w:color w:val="A9B7C6"/>
+          <w:sz w:val="20"/>
+          <w:szCs w:val="20"/>
+          <w:lang w:val="en-US" w:eastAsia="ru-RU"/>
+        </w:rPr>
+        <w:t>.head</w:t>
+      </w:r>
+      <w:proofErr w:type="spellEnd"/>
+      <w:r>
+        <w:rPr>
+          <w:rFonts w:ascii="Courier New" w:eastAsia="Times New Roman" w:hAnsi="Courier New" w:cs="Courier New"/>
+          <w:color w:val="A9B7C6"/>
+          <w:sz w:val="20"/>
+          <w:szCs w:val="20"/>
+          <w:lang w:val="en-US" w:eastAsia="ru-RU"/>
+        </w:rPr>
+        <w:br/>
+        <w:t xml:space="preserve">        count = </w:t>
+      </w:r>
+      <w:r>
+        <w:rPr>
+          <w:rFonts w:ascii="Courier New" w:eastAsia="Times New Roman" w:hAnsi="Courier New" w:cs="Courier New"/>
+          <w:color w:val="6897BB"/>
+          <w:sz w:val="20"/>
+          <w:szCs w:val="20"/>
+          <w:lang w:val="en-US" w:eastAsia="ru-RU"/>
+        </w:rPr>
+        <w:t>0</w:t>
+      </w:r>
+      <w:r>
+        <w:rPr>
+          <w:rFonts w:ascii="Courier New" w:eastAsia="Times New Roman" w:hAnsi="Courier New" w:cs="Courier New"/>
+          <w:color w:val="6897BB"/>
+          <w:sz w:val="20"/>
+          <w:szCs w:val="20"/>
+          <w:lang w:val="en-US" w:eastAsia="ru-RU"/>
+        </w:rPr>
+        <w:br/>
+        <w:t xml:space="preserve">        </w:t>
+      </w:r>
+      <w:r>
+        <w:rPr>
+          <w:rFonts w:ascii="Courier New" w:eastAsia="Times New Roman" w:hAnsi="Courier New" w:cs="Courier New"/>
+          <w:color w:val="CC7832"/>
+          <w:sz w:val="20"/>
+          <w:szCs w:val="20"/>
+          <w:lang w:val="en-US" w:eastAsia="ru-RU"/>
+        </w:rPr>
+        <w:t xml:space="preserve">while </w:t>
+      </w:r>
+      <w:r>
+        <w:rPr>
+          <w:rFonts w:ascii="Courier New" w:eastAsia="Times New Roman" w:hAnsi="Courier New" w:cs="Courier New"/>
+          <w:color w:val="A9B7C6"/>
+          <w:sz w:val="20"/>
+          <w:szCs w:val="20"/>
+          <w:lang w:val="en-US" w:eastAsia="ru-RU"/>
+        </w:rPr>
+        <w:t xml:space="preserve">cur </w:t>
+      </w:r>
+      <w:r>
+        <w:rPr>
+          <w:rFonts w:ascii="Courier New" w:eastAsia="Times New Roman" w:hAnsi="Courier New" w:cs="Courier New"/>
+          <w:color w:val="CC7832"/>
+          <w:sz w:val="20"/>
+          <w:szCs w:val="20"/>
+          <w:lang w:val="en-US" w:eastAsia="ru-RU"/>
+        </w:rPr>
+        <w:t>is not None</w:t>
+      </w:r>
+      <w:r>
+        <w:rPr>
+          <w:rFonts w:ascii="Courier New" w:eastAsia="Times New Roman" w:hAnsi="Courier New" w:cs="Courier New"/>
+          <w:color w:val="A9B7C6"/>
+          <w:sz w:val="20"/>
+          <w:szCs w:val="20"/>
+          <w:lang w:val="en-US" w:eastAsia="ru-RU"/>
+        </w:rPr>
+        <w:t>:</w:t>
+      </w:r>
+      <w:r>
+        <w:rPr>
+          <w:rFonts w:ascii="Courier New" w:eastAsia="Times New Roman" w:hAnsi="Courier New" w:cs="Courier New"/>
+          <w:color w:val="A9B7C6"/>
+          <w:sz w:val="20"/>
+          <w:szCs w:val="20"/>
+          <w:lang w:val="en-US" w:eastAsia="ru-RU"/>
+        </w:rPr>
+        <w:br/>
+        <w:t xml:space="preserve">            count += </w:t>
+      </w:r>
+      <w:r>
+        <w:rPr>
+          <w:rFonts w:ascii="Courier New" w:eastAsia="Times New Roman" w:hAnsi="Courier New" w:cs="Courier New"/>
+          <w:color w:val="6897BB"/>
+          <w:sz w:val="20"/>
+          <w:szCs w:val="20"/>
+          <w:lang w:val="en-US" w:eastAsia="ru-RU"/>
+        </w:rPr>
+        <w:t>1</w:t>
+      </w:r>
+      <w:r>
+        <w:rPr>
+          <w:rFonts w:ascii="Courier New" w:eastAsia="Times New Roman" w:hAnsi="Courier New" w:cs="Courier New"/>
+          <w:color w:val="6897BB"/>
+          <w:sz w:val="20"/>
+          <w:szCs w:val="20"/>
+          <w:lang w:val="en-US" w:eastAsia="ru-RU"/>
+        </w:rPr>
+        <w:br/>
+        <w:t xml:space="preserve">            </w:t>
+      </w:r>
+      <w:r>
+        <w:rPr>
+          <w:rFonts w:ascii="Courier New" w:eastAsia="Times New Roman" w:hAnsi="Courier New" w:cs="Courier New"/>
+          <w:color w:val="A9B7C6"/>
+          <w:sz w:val="20"/>
+          <w:szCs w:val="20"/>
+          <w:lang w:val="en-US" w:eastAsia="ru-RU"/>
+        </w:rPr>
+        <w:t xml:space="preserve">cur = </w:t>
+      </w:r>
+      <w:proofErr w:type="spellStart"/>
+      <w:r>
+        <w:rPr>
+          <w:rFonts w:ascii="Courier New" w:eastAsia="Times New Roman" w:hAnsi="Courier New" w:cs="Courier New"/>
+          <w:color w:val="A9B7C6"/>
+          <w:sz w:val="20"/>
+          <w:szCs w:val="20"/>
+          <w:lang w:val="en-US" w:eastAsia="ru-RU"/>
+        </w:rPr>
+        <w:t>cur.next</w:t>
+      </w:r>
+      <w:proofErr w:type="spellEnd"/>
+      <w:r>
+        <w:rPr>
+          <w:rFonts w:ascii="Courier New" w:eastAsia="Times New Roman" w:hAnsi="Courier New" w:cs="Courier New"/>
+          <w:color w:val="A9B7C6"/>
+          <w:sz w:val="20"/>
+          <w:szCs w:val="20"/>
+          <w:lang w:val="en-US" w:eastAsia="ru-RU"/>
+        </w:rPr>
+        <w:br/>
+        <w:t xml:space="preserve">        </w:t>
+      </w:r>
+      <w:r>
+        <w:rPr>
+          <w:rFonts w:ascii="Courier New" w:eastAsia="Times New Roman" w:hAnsi="Courier New" w:cs="Courier New"/>
+          <w:color w:val="CC7832"/>
+          <w:sz w:val="20"/>
+          <w:szCs w:val="20"/>
+          <w:lang w:val="en-US" w:eastAsia="ru-RU"/>
+        </w:rPr>
+        <w:t xml:space="preserve">return </w:t>
+      </w:r>
+      <w:r>
+        <w:rPr>
+          <w:rFonts w:ascii="Courier New" w:eastAsia="Times New Roman" w:hAnsi="Courier New" w:cs="Courier New"/>
+          <w:color w:val="A9B7C6"/>
+          <w:sz w:val="20"/>
+          <w:szCs w:val="20"/>
+          <w:lang w:val="en-US" w:eastAsia="ru-RU"/>
+        </w:rPr>
+        <w:t>count</w:t>
+      </w:r>
+      <w:r>
+        <w:rPr>
+          <w:rFonts w:ascii="Courier New" w:eastAsia="Times New Roman" w:hAnsi="Courier New" w:cs="Courier New"/>
+          <w:color w:val="A9B7C6"/>
+          <w:sz w:val="20"/>
+          <w:szCs w:val="20"/>
+          <w:lang w:val="en-US" w:eastAsia="ru-RU"/>
+        </w:rPr>
+        <w:br/>
+      </w:r>
+      <w:r>
+        <w:rPr>
+          <w:rFonts w:ascii="Courier New" w:eastAsia="Times New Roman" w:hAnsi="Courier New" w:cs="Courier New"/>
+          <w:color w:val="A9B7C6"/>
+          <w:sz w:val="20"/>
+          <w:szCs w:val="20"/>
+          <w:lang w:val="en-US" w:eastAsia="ru-RU"/>
+        </w:rPr>
+        <w:br/>
+        <w:t xml:space="preserve">    </w:t>
+      </w:r>
+      <w:proofErr w:type="spellStart"/>
+      <w:r>
+        <w:rPr>
+          <w:rFonts w:ascii="Courier New" w:eastAsia="Times New Roman" w:hAnsi="Courier New" w:cs="Courier New"/>
+          <w:color w:val="CC7832"/>
+          <w:sz w:val="20"/>
+          <w:szCs w:val="20"/>
+          <w:lang w:val="en-US" w:eastAsia="ru-RU"/>
+        </w:rPr>
+        <w:t>def</w:t>
+      </w:r>
+      <w:proofErr w:type="spellEnd"/>
+      <w:r>
+        <w:rPr>
+          <w:rFonts w:ascii="Courier New" w:eastAsia="Times New Roman" w:hAnsi="Courier New" w:cs="Courier New"/>
+          <w:color w:val="CC7832"/>
+          <w:sz w:val="20"/>
+          <w:szCs w:val="20"/>
+          <w:lang w:val="en-US" w:eastAsia="ru-RU"/>
+        </w:rPr>
+        <w:t xml:space="preserve"> </w:t>
+      </w:r>
+      <w:r>
+        <w:rPr>
+          <w:rFonts w:ascii="Courier New" w:eastAsia="Times New Roman" w:hAnsi="Courier New" w:cs="Courier New"/>
+          <w:color w:val="FFC66D"/>
+          <w:sz w:val="20"/>
+          <w:szCs w:val="20"/>
+          <w:lang w:val="en-US" w:eastAsia="ru-RU"/>
+        </w:rPr>
+        <w:t>pop</w:t>
+      </w:r>
+      <w:r>
+        <w:rPr>
+          <w:rFonts w:ascii="Courier New" w:eastAsia="Times New Roman" w:hAnsi="Courier New" w:cs="Courier New"/>
+          <w:color w:val="A9B7C6"/>
+          <w:sz w:val="20"/>
+          <w:szCs w:val="20"/>
+          <w:lang w:val="en-US" w:eastAsia="ru-RU"/>
+        </w:rPr>
+        <w:t>(</w:t>
+      </w:r>
+      <w:r>
+        <w:rPr>
+          <w:rFonts w:ascii="Courier New" w:eastAsia="Times New Roman" w:hAnsi="Courier New" w:cs="Courier New"/>
+          <w:color w:val="94558D"/>
+          <w:sz w:val="20"/>
+          <w:szCs w:val="20"/>
+          <w:lang w:val="en-US" w:eastAsia="ru-RU"/>
+        </w:rPr>
+        <w:t>self</w:t>
+      </w:r>
+      <w:r>
+        <w:rPr>
+          <w:rFonts w:ascii="Courier New" w:eastAsia="Times New Roman" w:hAnsi="Courier New" w:cs="Courier New"/>
+          <w:color w:val="A9B7C6"/>
+          <w:sz w:val="20"/>
+          <w:szCs w:val="20"/>
+          <w:lang w:val="en-US" w:eastAsia="ru-RU"/>
+        </w:rPr>
+        <w:t xml:space="preserve">):  </w:t>
+      </w:r>
+      <w:r>
+        <w:rPr>
+          <w:rFonts w:ascii="Courier New" w:eastAsia="Times New Roman" w:hAnsi="Courier New" w:cs="Courier New"/>
+          <w:color w:val="808080"/>
+          <w:sz w:val="20"/>
+          <w:szCs w:val="20"/>
+          <w:lang w:val="en-US" w:eastAsia="ru-RU"/>
+        </w:rPr>
+        <w:t># deleting.</w:t>
+      </w:r>
+      <w:proofErr w:type="gramEnd"/>
+      <w:r>
+        <w:rPr>
+          <w:rFonts w:ascii="Courier New" w:eastAsia="Times New Roman" w:hAnsi="Courier New" w:cs="Courier New"/>
+          <w:color w:val="808080"/>
+          <w:sz w:val="20"/>
+          <w:szCs w:val="20"/>
+          <w:lang w:val="en-US" w:eastAsia="ru-RU"/>
+        </w:rPr>
+        <w:t xml:space="preserve"> </w:t>
+      </w:r>
+      <w:proofErr w:type="gramStart"/>
+      <w:r>
+        <w:rPr>
+          <w:rFonts w:ascii="Courier New" w:eastAsia="Times New Roman" w:hAnsi="Courier New" w:cs="Courier New"/>
+          <w:color w:val="808080"/>
+          <w:sz w:val="20"/>
+          <w:szCs w:val="20"/>
+          <w:lang w:val="en-US" w:eastAsia="ru-RU"/>
+        </w:rPr>
+        <w:t>for future in lab</w:t>
+      </w:r>
+      <w:r>
+        <w:rPr>
+          <w:rFonts w:ascii="Courier New" w:eastAsia="Times New Roman" w:hAnsi="Courier New" w:cs="Courier New"/>
+          <w:color w:val="808080"/>
+          <w:sz w:val="20"/>
+          <w:szCs w:val="20"/>
+          <w:lang w:val="en-US" w:eastAsia="ru-RU"/>
+        </w:rPr>
+        <w:br/>
+        <w:t xml:space="preserve">        </w:t>
+      </w:r>
+      <w:r>
+        <w:rPr>
+          <w:rFonts w:ascii="Courier New" w:eastAsia="Times New Roman" w:hAnsi="Courier New" w:cs="Courier New"/>
+          <w:color w:val="A9B7C6"/>
+          <w:sz w:val="20"/>
+          <w:szCs w:val="20"/>
+          <w:lang w:val="en-US" w:eastAsia="ru-RU"/>
+        </w:rPr>
+        <w:t xml:space="preserve">cur = </w:t>
+      </w:r>
+      <w:proofErr w:type="spellStart"/>
+      <w:r>
+        <w:rPr>
+          <w:rFonts w:ascii="Courier New" w:eastAsia="Times New Roman" w:hAnsi="Courier New" w:cs="Courier New"/>
+          <w:color w:val="94558D"/>
+          <w:sz w:val="20"/>
+          <w:szCs w:val="20"/>
+          <w:lang w:val="en-US" w:eastAsia="ru-RU"/>
+        </w:rPr>
+        <w:t>self</w:t>
+      </w:r>
+      <w:r>
+        <w:rPr>
+          <w:rFonts w:ascii="Courier New" w:eastAsia="Times New Roman" w:hAnsi="Courier New" w:cs="Courier New"/>
+          <w:color w:val="A9B7C6"/>
+          <w:sz w:val="20"/>
+          <w:szCs w:val="20"/>
+          <w:lang w:val="en-US" w:eastAsia="ru-RU"/>
+        </w:rPr>
+        <w:t>.head</w:t>
+      </w:r>
+      <w:proofErr w:type="spellEnd"/>
+      <w:r>
+        <w:rPr>
+          <w:rFonts w:ascii="Courier New" w:eastAsia="Times New Roman" w:hAnsi="Courier New" w:cs="Courier New"/>
+          <w:color w:val="A9B7C6"/>
+          <w:sz w:val="20"/>
+          <w:szCs w:val="20"/>
+          <w:lang w:val="en-US" w:eastAsia="ru-RU"/>
+        </w:rPr>
+        <w:br/>
+        <w:t xml:space="preserve">        </w:t>
+      </w:r>
+      <w:r>
+        <w:rPr>
+          <w:rFonts w:ascii="Courier New" w:eastAsia="Times New Roman" w:hAnsi="Courier New" w:cs="Courier New"/>
+          <w:color w:val="CC7832"/>
+          <w:sz w:val="20"/>
+          <w:szCs w:val="20"/>
+          <w:lang w:val="en-US" w:eastAsia="ru-RU"/>
+        </w:rPr>
+        <w:t xml:space="preserve">if </w:t>
+      </w:r>
+      <w:proofErr w:type="spellStart"/>
+      <w:r>
+        <w:rPr>
+          <w:rFonts w:ascii="Courier New" w:eastAsia="Times New Roman" w:hAnsi="Courier New" w:cs="Courier New"/>
+          <w:color w:val="A9B7C6"/>
+          <w:sz w:val="20"/>
+          <w:szCs w:val="20"/>
+          <w:lang w:val="en-US" w:eastAsia="ru-RU"/>
+        </w:rPr>
+        <w:t>List.length</w:t>
+      </w:r>
+      <w:proofErr w:type="spellEnd"/>
+      <w:r>
+        <w:rPr>
+          <w:rFonts w:ascii="Courier New" w:eastAsia="Times New Roman" w:hAnsi="Courier New" w:cs="Courier New"/>
+          <w:color w:val="A9B7C6"/>
+          <w:sz w:val="20"/>
+          <w:szCs w:val="20"/>
+          <w:lang w:val="en-US" w:eastAsia="ru-RU"/>
+        </w:rPr>
+        <w:t>(</w:t>
+      </w:r>
+      <w:r>
+        <w:rPr>
+          <w:rFonts w:ascii="Courier New" w:eastAsia="Times New Roman" w:hAnsi="Courier New" w:cs="Courier New"/>
+          <w:color w:val="94558D"/>
+          <w:sz w:val="20"/>
+          <w:szCs w:val="20"/>
+          <w:lang w:val="en-US" w:eastAsia="ru-RU"/>
+        </w:rPr>
+        <w:t>self</w:t>
+      </w:r>
+      <w:r>
+        <w:rPr>
+          <w:rFonts w:ascii="Courier New" w:eastAsia="Times New Roman" w:hAnsi="Courier New" w:cs="Courier New"/>
+          <w:color w:val="A9B7C6"/>
+          <w:sz w:val="20"/>
+          <w:szCs w:val="20"/>
+          <w:lang w:val="en-US" w:eastAsia="ru-RU"/>
+        </w:rPr>
+        <w:t xml:space="preserve">) == </w:t>
+      </w:r>
+      <w:r>
+        <w:rPr>
+          <w:rFonts w:ascii="Courier New" w:eastAsia="Times New Roman" w:hAnsi="Courier New" w:cs="Courier New"/>
+          <w:color w:val="6897BB"/>
+          <w:sz w:val="20"/>
+          <w:szCs w:val="20"/>
+          <w:lang w:val="en-US" w:eastAsia="ru-RU"/>
+        </w:rPr>
+        <w:t>1</w:t>
+      </w:r>
+      <w:r>
+        <w:rPr>
+          <w:rFonts w:ascii="Courier New" w:eastAsia="Times New Roman" w:hAnsi="Courier New" w:cs="Courier New"/>
+          <w:color w:val="A9B7C6"/>
+          <w:sz w:val="20"/>
+          <w:szCs w:val="20"/>
+          <w:lang w:val="en-US" w:eastAsia="ru-RU"/>
+        </w:rPr>
+        <w:t>:</w:t>
+      </w:r>
+      <w:r>
+        <w:rPr>
+          <w:rFonts w:ascii="Courier New" w:eastAsia="Times New Roman" w:hAnsi="Courier New" w:cs="Courier New"/>
+          <w:color w:val="A9B7C6"/>
+          <w:sz w:val="20"/>
+          <w:szCs w:val="20"/>
+          <w:lang w:val="en-US" w:eastAsia="ru-RU"/>
+        </w:rPr>
+        <w:br/>
+        <w:t xml:space="preserve">            </w:t>
+      </w:r>
+      <w:r>
+        <w:rPr>
+          <w:rFonts w:ascii="Courier New" w:eastAsia="Times New Roman" w:hAnsi="Courier New" w:cs="Courier New"/>
+          <w:color w:val="808080"/>
+          <w:sz w:val="20"/>
+          <w:szCs w:val="20"/>
+          <w:lang w:val="en-US" w:eastAsia="ru-RU"/>
+        </w:rPr>
+        <w:t xml:space="preserve">cur </w:t>
+      </w:r>
+      <w:r>
+        <w:rPr>
+          <w:rFonts w:ascii="Courier New" w:eastAsia="Times New Roman" w:hAnsi="Courier New" w:cs="Courier New"/>
+          <w:color w:val="A9B7C6"/>
+          <w:sz w:val="20"/>
+          <w:szCs w:val="20"/>
+          <w:lang w:val="en-US" w:eastAsia="ru-RU"/>
+        </w:rPr>
+        <w:t xml:space="preserve">= </w:t>
+      </w:r>
+      <w:r>
+        <w:rPr>
+          <w:rFonts w:ascii="Courier New" w:eastAsia="Times New Roman" w:hAnsi="Courier New" w:cs="Courier New"/>
+          <w:color w:val="CC7832"/>
+          <w:sz w:val="20"/>
+          <w:szCs w:val="20"/>
+          <w:lang w:val="en-US" w:eastAsia="ru-RU"/>
+        </w:rPr>
+        <w:t>None</w:t>
+      </w:r>
+      <w:r>
+        <w:rPr>
+          <w:rFonts w:ascii="Courier New" w:eastAsia="Times New Roman" w:hAnsi="Courier New" w:cs="Courier New"/>
+          <w:color w:val="CC7832"/>
+          <w:sz w:val="20"/>
+          <w:szCs w:val="20"/>
+          <w:lang w:val="en-US" w:eastAsia="ru-RU"/>
+        </w:rPr>
+        <w:br/>
+        <w:t xml:space="preserve">            return</w:t>
+      </w:r>
+      <w:r>
+        <w:rPr>
+          <w:rFonts w:ascii="Courier New" w:eastAsia="Times New Roman" w:hAnsi="Courier New" w:cs="Courier New"/>
+          <w:color w:val="CC7832"/>
+          <w:sz w:val="20"/>
+          <w:szCs w:val="20"/>
+          <w:lang w:val="en-US" w:eastAsia="ru-RU"/>
+        </w:rPr>
+        <w:br/>
+        <w:t xml:space="preserve">        while </w:t>
+      </w:r>
+      <w:proofErr w:type="spellStart"/>
+      <w:r>
+        <w:rPr>
+          <w:rFonts w:ascii="Courier New" w:eastAsia="Times New Roman" w:hAnsi="Courier New" w:cs="Courier New"/>
+          <w:color w:val="A9B7C6"/>
+          <w:sz w:val="20"/>
+          <w:szCs w:val="20"/>
+          <w:lang w:val="en-US" w:eastAsia="ru-RU"/>
+        </w:rPr>
+        <w:t>cur.next.next</w:t>
+      </w:r>
+      <w:proofErr w:type="spellEnd"/>
+      <w:r>
+        <w:rPr>
+          <w:rFonts w:ascii="Courier New" w:eastAsia="Times New Roman" w:hAnsi="Courier New" w:cs="Courier New"/>
+          <w:color w:val="A9B7C6"/>
+          <w:sz w:val="20"/>
+          <w:szCs w:val="20"/>
+          <w:lang w:val="en-US" w:eastAsia="ru-RU"/>
+        </w:rPr>
+        <w:t xml:space="preserve"> </w:t>
+      </w:r>
+      <w:r>
+        <w:rPr>
+          <w:rFonts w:ascii="Courier New" w:eastAsia="Times New Roman" w:hAnsi="Courier New" w:cs="Courier New"/>
+          <w:color w:val="CC7832"/>
+          <w:sz w:val="20"/>
+          <w:szCs w:val="20"/>
+          <w:lang w:val="en-US" w:eastAsia="ru-RU"/>
+        </w:rPr>
+        <w:t>is not None</w:t>
+      </w:r>
+      <w:r>
+        <w:rPr>
+          <w:rFonts w:ascii="Courier New" w:eastAsia="Times New Roman" w:hAnsi="Courier New" w:cs="Courier New"/>
+          <w:color w:val="A9B7C6"/>
+          <w:sz w:val="20"/>
+          <w:szCs w:val="20"/>
+          <w:lang w:val="en-US" w:eastAsia="ru-RU"/>
+        </w:rPr>
+        <w:t>:</w:t>
+      </w:r>
+      <w:r>
+        <w:rPr>
+          <w:rFonts w:ascii="Courier New" w:eastAsia="Times New Roman" w:hAnsi="Courier New" w:cs="Courier New"/>
+          <w:color w:val="A9B7C6"/>
+          <w:sz w:val="20"/>
+          <w:szCs w:val="20"/>
+          <w:lang w:val="en-US" w:eastAsia="ru-RU"/>
+        </w:rPr>
+        <w:br/>
+        <w:t xml:space="preserve">            cur = </w:t>
+      </w:r>
+      <w:proofErr w:type="spellStart"/>
+      <w:r>
+        <w:rPr>
+          <w:rFonts w:ascii="Courier New" w:eastAsia="Times New Roman" w:hAnsi="Courier New" w:cs="Courier New"/>
+          <w:color w:val="A9B7C6"/>
+          <w:sz w:val="20"/>
+          <w:szCs w:val="20"/>
+          <w:lang w:val="en-US" w:eastAsia="ru-RU"/>
+        </w:rPr>
+        <w:t>cur.next</w:t>
+      </w:r>
+      <w:proofErr w:type="spellEnd"/>
+      <w:r>
+        <w:rPr>
+          <w:rFonts w:ascii="Courier New" w:eastAsia="Times New Roman" w:hAnsi="Courier New" w:cs="Courier New"/>
+          <w:color w:val="A9B7C6"/>
+          <w:sz w:val="20"/>
+          <w:szCs w:val="20"/>
+          <w:lang w:val="en-US" w:eastAsia="ru-RU"/>
+        </w:rPr>
+        <w:br/>
+      </w:r>
+      <w:r>
+        <w:rPr>
+          <w:rFonts w:ascii="Courier New" w:eastAsia="Times New Roman" w:hAnsi="Courier New" w:cs="Courier New"/>
+          <w:color w:val="A9B7C6"/>
+          <w:sz w:val="20"/>
+          <w:szCs w:val="20"/>
+          <w:lang w:val="en-US" w:eastAsia="ru-RU"/>
+        </w:rPr>
+        <w:lastRenderedPageBreak/>
+        <w:t xml:space="preserve">        </w:t>
+      </w:r>
+      <w:proofErr w:type="spellStart"/>
+      <w:r>
+        <w:rPr>
+          <w:rFonts w:ascii="Courier New" w:eastAsia="Times New Roman" w:hAnsi="Courier New" w:cs="Courier New"/>
+          <w:color w:val="A9B7C6"/>
+          <w:sz w:val="20"/>
+          <w:szCs w:val="20"/>
+          <w:lang w:val="en-US" w:eastAsia="ru-RU"/>
+        </w:rPr>
+        <w:t>cur.next</w:t>
+      </w:r>
+      <w:proofErr w:type="spellEnd"/>
+      <w:r>
+        <w:rPr>
+          <w:rFonts w:ascii="Courier New" w:eastAsia="Times New Roman" w:hAnsi="Courier New" w:cs="Courier New"/>
+          <w:color w:val="A9B7C6"/>
+          <w:sz w:val="20"/>
+          <w:szCs w:val="20"/>
+          <w:lang w:val="en-US" w:eastAsia="ru-RU"/>
+        </w:rPr>
+        <w:t xml:space="preserve"> = </w:t>
+      </w:r>
+      <w:r>
+        <w:rPr>
+          <w:rFonts w:ascii="Courier New" w:eastAsia="Times New Roman" w:hAnsi="Courier New" w:cs="Courier New"/>
+          <w:color w:val="CC7832"/>
+          <w:sz w:val="20"/>
+          <w:szCs w:val="20"/>
+          <w:lang w:val="en-US" w:eastAsia="ru-RU"/>
+        </w:rPr>
+        <w:t>None</w:t>
+      </w:r>
+      <w:r>
+        <w:rPr>
+          <w:rFonts w:ascii="Courier New" w:eastAsia="Times New Roman" w:hAnsi="Courier New" w:cs="Courier New"/>
+          <w:color w:val="CC7832"/>
+          <w:sz w:val="20"/>
+          <w:szCs w:val="20"/>
+          <w:lang w:val="en-US" w:eastAsia="ru-RU"/>
+        </w:rPr>
+        <w:br/>
+      </w:r>
+      <w:r>
+        <w:rPr>
+          <w:rFonts w:ascii="Courier New" w:eastAsia="Times New Roman" w:hAnsi="Courier New" w:cs="Courier New"/>
+          <w:color w:val="CC7832"/>
+          <w:sz w:val="20"/>
+          <w:szCs w:val="20"/>
+          <w:lang w:val="en-US" w:eastAsia="ru-RU"/>
+        </w:rPr>
+        <w:br/>
+        <w:t xml:space="preserve">    </w:t>
+      </w:r>
+      <w:proofErr w:type="spellStart"/>
+      <w:r>
+        <w:rPr>
+          <w:rFonts w:ascii="Courier New" w:eastAsia="Times New Roman" w:hAnsi="Courier New" w:cs="Courier New"/>
+          <w:color w:val="CC7832"/>
+          <w:sz w:val="20"/>
+          <w:szCs w:val="20"/>
+          <w:lang w:val="en-US" w:eastAsia="ru-RU"/>
+        </w:rPr>
+        <w:t>def</w:t>
+      </w:r>
+      <w:proofErr w:type="spellEnd"/>
+      <w:r>
+        <w:rPr>
+          <w:rFonts w:ascii="Courier New" w:eastAsia="Times New Roman" w:hAnsi="Courier New" w:cs="Courier New"/>
+          <w:color w:val="CC7832"/>
+          <w:sz w:val="20"/>
+          <w:szCs w:val="20"/>
+          <w:lang w:val="en-US" w:eastAsia="ru-RU"/>
+        </w:rPr>
+        <w:t xml:space="preserve"> </w:t>
+      </w:r>
+      <w:proofErr w:type="spellStart"/>
+      <w:r>
+        <w:rPr>
+          <w:rFonts w:ascii="Courier New" w:eastAsia="Times New Roman" w:hAnsi="Courier New" w:cs="Courier New"/>
+          <w:color w:val="FFC66D"/>
+          <w:sz w:val="20"/>
+          <w:szCs w:val="20"/>
+          <w:lang w:val="en-US" w:eastAsia="ru-RU"/>
+        </w:rPr>
+        <w:t>append_from</w:t>
+      </w:r>
+      <w:proofErr w:type="spellEnd"/>
+      <w:r>
+        <w:rPr>
+          <w:rFonts w:ascii="Courier New" w:eastAsia="Times New Roman" w:hAnsi="Courier New" w:cs="Courier New"/>
+          <w:color w:val="A9B7C6"/>
+          <w:sz w:val="20"/>
+          <w:szCs w:val="20"/>
+          <w:lang w:val="en-US" w:eastAsia="ru-RU"/>
+        </w:rPr>
+        <w:t>(</w:t>
+      </w:r>
+      <w:r>
+        <w:rPr>
+          <w:rFonts w:ascii="Courier New" w:eastAsia="Times New Roman" w:hAnsi="Courier New" w:cs="Courier New"/>
+          <w:color w:val="94558D"/>
+          <w:sz w:val="20"/>
+          <w:szCs w:val="20"/>
+          <w:lang w:val="en-US" w:eastAsia="ru-RU"/>
+        </w:rPr>
+        <w:t>self</w:t>
+      </w:r>
+      <w:r>
+        <w:rPr>
+          <w:rFonts w:ascii="Courier New" w:eastAsia="Times New Roman" w:hAnsi="Courier New" w:cs="Courier New"/>
+          <w:color w:val="CC7832"/>
+          <w:sz w:val="20"/>
+          <w:szCs w:val="20"/>
+          <w:lang w:val="en-US" w:eastAsia="ru-RU"/>
+        </w:rPr>
+        <w:t xml:space="preserve">, </w:t>
+      </w:r>
+      <w:r>
+        <w:rPr>
+          <w:rFonts w:ascii="Courier New" w:eastAsia="Times New Roman" w:hAnsi="Courier New" w:cs="Courier New"/>
+          <w:color w:val="A9B7C6"/>
+          <w:sz w:val="20"/>
+          <w:szCs w:val="20"/>
+          <w:lang w:val="en-US" w:eastAsia="ru-RU"/>
+        </w:rPr>
+        <w:t xml:space="preserve">sequence):  </w:t>
+      </w:r>
+      <w:r>
+        <w:rPr>
+          <w:rFonts w:ascii="Courier New" w:eastAsia="Times New Roman" w:hAnsi="Courier New" w:cs="Courier New"/>
+          <w:color w:val="808080"/>
+          <w:sz w:val="20"/>
+          <w:szCs w:val="20"/>
+          <w:lang w:val="en-US" w:eastAsia="ru-RU"/>
+        </w:rPr>
+        <w:t># append from others sequences (list, ...)</w:t>
+      </w:r>
+      <w:r>
+        <w:rPr>
+          <w:rFonts w:ascii="Courier New" w:eastAsia="Times New Roman" w:hAnsi="Courier New" w:cs="Courier New"/>
+          <w:color w:val="808080"/>
+          <w:sz w:val="20"/>
+          <w:szCs w:val="20"/>
+          <w:lang w:val="en-US" w:eastAsia="ru-RU"/>
+        </w:rPr>
+        <w:br/>
+        <w:t xml:space="preserve">        </w:t>
+      </w:r>
+      <w:r>
+        <w:rPr>
+          <w:rFonts w:ascii="Courier New" w:eastAsia="Times New Roman" w:hAnsi="Courier New" w:cs="Courier New"/>
+          <w:color w:val="CC7832"/>
+          <w:sz w:val="20"/>
+          <w:szCs w:val="20"/>
+          <w:lang w:val="en-US" w:eastAsia="ru-RU"/>
+        </w:rPr>
+        <w:t xml:space="preserve">for </w:t>
+      </w:r>
+      <w:r>
+        <w:rPr>
+          <w:rFonts w:ascii="Courier New" w:eastAsia="Times New Roman" w:hAnsi="Courier New" w:cs="Courier New"/>
+          <w:color w:val="A9B7C6"/>
+          <w:sz w:val="20"/>
+          <w:szCs w:val="20"/>
+          <w:lang w:val="en-US" w:eastAsia="ru-RU"/>
+        </w:rPr>
+        <w:t xml:space="preserve">item </w:t>
+      </w:r>
+      <w:r>
+        <w:rPr>
+          <w:rFonts w:ascii="Courier New" w:eastAsia="Times New Roman" w:hAnsi="Courier New" w:cs="Courier New"/>
+          <w:color w:val="CC7832"/>
+          <w:sz w:val="20"/>
+          <w:szCs w:val="20"/>
+          <w:lang w:val="en-US" w:eastAsia="ru-RU"/>
+        </w:rPr>
+        <w:t xml:space="preserve">in </w:t>
+      </w:r>
+      <w:r>
+        <w:rPr>
+          <w:rFonts w:ascii="Courier New" w:eastAsia="Times New Roman" w:hAnsi="Courier New" w:cs="Courier New"/>
+          <w:color w:val="A9B7C6"/>
+          <w:sz w:val="20"/>
+          <w:szCs w:val="20"/>
+          <w:lang w:val="en-US" w:eastAsia="ru-RU"/>
+        </w:rPr>
+        <w:t>sequence:</w:t>
+      </w:r>
+      <w:r>
+        <w:rPr>
+          <w:rFonts w:ascii="Courier New" w:eastAsia="Times New Roman" w:hAnsi="Courier New" w:cs="Courier New"/>
+          <w:color w:val="A9B7C6"/>
+          <w:sz w:val="20"/>
+          <w:szCs w:val="20"/>
+          <w:lang w:val="en-US" w:eastAsia="ru-RU"/>
+        </w:rPr>
+        <w:br/>
+        <w:t xml:space="preserve">            </w:t>
+      </w:r>
+      <w:proofErr w:type="spellStart"/>
+      <w:r>
+        <w:rPr>
+          <w:rFonts w:ascii="Courier New" w:eastAsia="Times New Roman" w:hAnsi="Courier New" w:cs="Courier New"/>
+          <w:color w:val="A9B7C6"/>
+          <w:sz w:val="20"/>
+          <w:szCs w:val="20"/>
+          <w:lang w:val="en-US" w:eastAsia="ru-RU"/>
+        </w:rPr>
+        <w:t>List.append</w:t>
+      </w:r>
+      <w:proofErr w:type="spellEnd"/>
+      <w:r>
+        <w:rPr>
+          <w:rFonts w:ascii="Courier New" w:eastAsia="Times New Roman" w:hAnsi="Courier New" w:cs="Courier New"/>
+          <w:color w:val="A9B7C6"/>
+          <w:sz w:val="20"/>
+          <w:szCs w:val="20"/>
+          <w:lang w:val="en-US" w:eastAsia="ru-RU"/>
+        </w:rPr>
+        <w:t>(</w:t>
+      </w:r>
+      <w:r>
+        <w:rPr>
+          <w:rFonts w:ascii="Courier New" w:eastAsia="Times New Roman" w:hAnsi="Courier New" w:cs="Courier New"/>
+          <w:color w:val="94558D"/>
+          <w:sz w:val="20"/>
+          <w:szCs w:val="20"/>
+          <w:lang w:val="en-US" w:eastAsia="ru-RU"/>
+        </w:rPr>
+        <w:t>self</w:t>
+      </w:r>
+      <w:r>
+        <w:rPr>
+          <w:rFonts w:ascii="Courier New" w:eastAsia="Times New Roman" w:hAnsi="Courier New" w:cs="Courier New"/>
+          <w:color w:val="CC7832"/>
+          <w:sz w:val="20"/>
+          <w:szCs w:val="20"/>
+          <w:lang w:val="en-US" w:eastAsia="ru-RU"/>
+        </w:rPr>
+        <w:t xml:space="preserve">, </w:t>
+      </w:r>
+      <w:r>
+        <w:rPr>
+          <w:rFonts w:ascii="Courier New" w:eastAsia="Times New Roman" w:hAnsi="Courier New" w:cs="Courier New"/>
+          <w:color w:val="A9B7C6"/>
+          <w:sz w:val="20"/>
+          <w:szCs w:val="20"/>
+          <w:lang w:val="en-US" w:eastAsia="ru-RU"/>
+        </w:rPr>
+        <w:t>item)</w:t>
+      </w:r>
+      <w:r>
+        <w:rPr>
+          <w:rFonts w:ascii="Courier New" w:eastAsia="Times New Roman" w:hAnsi="Courier New" w:cs="Courier New"/>
+          <w:color w:val="A9B7C6"/>
+          <w:sz w:val="20"/>
+          <w:szCs w:val="20"/>
+          <w:lang w:val="en-US" w:eastAsia="ru-RU"/>
+        </w:rPr>
+        <w:br/>
+      </w:r>
+      <w:r>
+        <w:rPr>
+          <w:rFonts w:ascii="Courier New" w:eastAsia="Times New Roman" w:hAnsi="Courier New" w:cs="Courier New"/>
+          <w:color w:val="A9B7C6"/>
+          <w:sz w:val="20"/>
+          <w:szCs w:val="20"/>
+          <w:lang w:val="en-US" w:eastAsia="ru-RU"/>
+        </w:rPr>
+        <w:br/>
+        <w:t xml:space="preserve">    </w:t>
+      </w:r>
+      <w:proofErr w:type="spellStart"/>
+      <w:r>
+        <w:rPr>
+          <w:rFonts w:ascii="Courier New" w:eastAsia="Times New Roman" w:hAnsi="Courier New" w:cs="Courier New"/>
+          <w:color w:val="CC7832"/>
+          <w:sz w:val="20"/>
+          <w:szCs w:val="20"/>
+          <w:lang w:val="en-US" w:eastAsia="ru-RU"/>
+        </w:rPr>
+        <w:t>def</w:t>
+      </w:r>
+      <w:proofErr w:type="spellEnd"/>
+      <w:r>
+        <w:rPr>
+          <w:rFonts w:ascii="Courier New" w:eastAsia="Times New Roman" w:hAnsi="Courier New" w:cs="Courier New"/>
+          <w:color w:val="CC7832"/>
+          <w:sz w:val="20"/>
+          <w:szCs w:val="20"/>
+          <w:lang w:val="en-US" w:eastAsia="ru-RU"/>
+        </w:rPr>
+        <w:t xml:space="preserve"> </w:t>
+      </w:r>
+      <w:r>
+        <w:rPr>
+          <w:rFonts w:ascii="Courier New" w:eastAsia="Times New Roman" w:hAnsi="Courier New" w:cs="Courier New"/>
+          <w:color w:val="B200B2"/>
+          <w:sz w:val="20"/>
+          <w:szCs w:val="20"/>
+          <w:lang w:val="en-US" w:eastAsia="ru-RU"/>
+        </w:rPr>
+        <w:t>__</w:t>
+      </w:r>
+      <w:proofErr w:type="spellStart"/>
+      <w:r>
+        <w:rPr>
+          <w:rFonts w:ascii="Courier New" w:eastAsia="Times New Roman" w:hAnsi="Courier New" w:cs="Courier New"/>
+          <w:color w:val="B200B2"/>
+          <w:sz w:val="20"/>
+          <w:szCs w:val="20"/>
+          <w:lang w:val="en-US" w:eastAsia="ru-RU"/>
+        </w:rPr>
+        <w:t>str</w:t>
+      </w:r>
+      <w:proofErr w:type="spellEnd"/>
+      <w:r>
+        <w:rPr>
+          <w:rFonts w:ascii="Courier New" w:eastAsia="Times New Roman" w:hAnsi="Courier New" w:cs="Courier New"/>
+          <w:color w:val="B200B2"/>
+          <w:sz w:val="20"/>
+          <w:szCs w:val="20"/>
+          <w:lang w:val="en-US" w:eastAsia="ru-RU"/>
+        </w:rPr>
+        <w:t>__</w:t>
+      </w:r>
+      <w:r>
+        <w:rPr>
+          <w:rFonts w:ascii="Courier New" w:eastAsia="Times New Roman" w:hAnsi="Courier New" w:cs="Courier New"/>
+          <w:color w:val="A9B7C6"/>
+          <w:sz w:val="20"/>
+          <w:szCs w:val="20"/>
+          <w:lang w:val="en-US" w:eastAsia="ru-RU"/>
+        </w:rPr>
+        <w:t>(</w:t>
+      </w:r>
+      <w:r>
+        <w:rPr>
+          <w:rFonts w:ascii="Courier New" w:eastAsia="Times New Roman" w:hAnsi="Courier New" w:cs="Courier New"/>
+          <w:color w:val="94558D"/>
+          <w:sz w:val="20"/>
+          <w:szCs w:val="20"/>
+          <w:lang w:val="en-US" w:eastAsia="ru-RU"/>
+        </w:rPr>
+        <w:t>self</w:t>
+      </w:r>
+      <w:r>
+        <w:rPr>
+          <w:rFonts w:ascii="Courier New" w:eastAsia="Times New Roman" w:hAnsi="Courier New" w:cs="Courier New"/>
+          <w:color w:val="A9B7C6"/>
+          <w:sz w:val="20"/>
+          <w:szCs w:val="20"/>
+          <w:lang w:val="en-US" w:eastAsia="ru-RU"/>
+        </w:rPr>
+        <w:t xml:space="preserve">):  </w:t>
+      </w:r>
+      <w:r>
+        <w:rPr>
+          <w:rFonts w:ascii="Courier New" w:eastAsia="Times New Roman" w:hAnsi="Courier New" w:cs="Courier New"/>
+          <w:color w:val="808080"/>
+          <w:sz w:val="20"/>
+          <w:szCs w:val="20"/>
+          <w:lang w:val="en-US" w:eastAsia="ru-RU"/>
+        </w:rPr>
+        <w:t xml:space="preserve"># system </w:t>
+      </w:r>
+      <w:proofErr w:type="spellStart"/>
+      <w:r>
+        <w:rPr>
+          <w:rFonts w:ascii="Courier New" w:eastAsia="Times New Roman" w:hAnsi="Courier New" w:cs="Courier New"/>
+          <w:color w:val="808080"/>
+          <w:sz w:val="20"/>
+          <w:szCs w:val="20"/>
+          <w:lang w:val="en-US" w:eastAsia="ru-RU"/>
+        </w:rPr>
+        <w:t>func</w:t>
+      </w:r>
+      <w:proofErr w:type="spellEnd"/>
+      <w:r>
+        <w:rPr>
+          <w:rFonts w:ascii="Courier New" w:eastAsia="Times New Roman" w:hAnsi="Courier New" w:cs="Courier New"/>
+          <w:color w:val="808080"/>
+          <w:sz w:val="20"/>
+          <w:szCs w:val="20"/>
+          <w:lang w:val="en-US" w:eastAsia="ru-RU"/>
+        </w:rPr>
+        <w:t xml:space="preserve"> for printing list</w:t>
+      </w:r>
+      <w:r>
+        <w:rPr>
+          <w:rFonts w:ascii="Courier New" w:eastAsia="Times New Roman" w:hAnsi="Courier New" w:cs="Courier New"/>
+          <w:color w:val="808080"/>
+          <w:sz w:val="20"/>
+          <w:szCs w:val="20"/>
+          <w:lang w:val="en-US" w:eastAsia="ru-RU"/>
+        </w:rPr>
+        <w:br/>
+        <w:t xml:space="preserve">        </w:t>
+      </w:r>
+      <w:r>
+        <w:rPr>
+          <w:rFonts w:ascii="Courier New" w:eastAsia="Times New Roman" w:hAnsi="Courier New" w:cs="Courier New"/>
+          <w:color w:val="A9B7C6"/>
+          <w:sz w:val="20"/>
+          <w:szCs w:val="20"/>
+          <w:lang w:val="en-US" w:eastAsia="ru-RU"/>
+        </w:rPr>
+        <w:t xml:space="preserve">l = </w:t>
+      </w:r>
+      <w:r>
+        <w:rPr>
+          <w:rFonts w:ascii="Courier New" w:eastAsia="Times New Roman" w:hAnsi="Courier New" w:cs="Courier New"/>
+          <w:color w:val="6A8759"/>
+          <w:sz w:val="20"/>
+          <w:szCs w:val="20"/>
+          <w:lang w:val="en-US" w:eastAsia="ru-RU"/>
+        </w:rPr>
+        <w:t>"["</w:t>
+      </w:r>
+      <w:r>
+        <w:rPr>
+          <w:rFonts w:ascii="Courier New" w:eastAsia="Times New Roman" w:hAnsi="Courier New" w:cs="Courier New"/>
+          <w:color w:val="6A8759"/>
+          <w:sz w:val="20"/>
+          <w:szCs w:val="20"/>
+          <w:lang w:val="en-US" w:eastAsia="ru-RU"/>
+        </w:rPr>
+        <w:br/>
+        <w:t xml:space="preserve">        </w:t>
+      </w:r>
+      <w:r>
+        <w:rPr>
+          <w:rFonts w:ascii="Courier New" w:eastAsia="Times New Roman" w:hAnsi="Courier New" w:cs="Courier New"/>
+          <w:color w:val="A9B7C6"/>
+          <w:sz w:val="20"/>
+          <w:szCs w:val="20"/>
+          <w:lang w:val="en-US" w:eastAsia="ru-RU"/>
+        </w:rPr>
+        <w:t xml:space="preserve">cur = </w:t>
+      </w:r>
+      <w:proofErr w:type="spellStart"/>
+      <w:r>
+        <w:rPr>
+          <w:rFonts w:ascii="Courier New" w:eastAsia="Times New Roman" w:hAnsi="Courier New" w:cs="Courier New"/>
+          <w:color w:val="94558D"/>
+          <w:sz w:val="20"/>
+          <w:szCs w:val="20"/>
+          <w:lang w:val="en-US" w:eastAsia="ru-RU"/>
+        </w:rPr>
+        <w:t>self</w:t>
+      </w:r>
+      <w:r>
+        <w:rPr>
+          <w:rFonts w:ascii="Courier New" w:eastAsia="Times New Roman" w:hAnsi="Courier New" w:cs="Courier New"/>
+          <w:color w:val="A9B7C6"/>
+          <w:sz w:val="20"/>
+          <w:szCs w:val="20"/>
+          <w:lang w:val="en-US" w:eastAsia="ru-RU"/>
+        </w:rPr>
+        <w:t>.head</w:t>
+      </w:r>
+      <w:proofErr w:type="spellEnd"/>
+      <w:r>
+        <w:rPr>
+          <w:rFonts w:ascii="Courier New" w:eastAsia="Times New Roman" w:hAnsi="Courier New" w:cs="Courier New"/>
+          <w:color w:val="A9B7C6"/>
+          <w:sz w:val="20"/>
+          <w:szCs w:val="20"/>
+          <w:lang w:val="en-US" w:eastAsia="ru-RU"/>
+        </w:rPr>
+        <w:br/>
+        <w:t xml:space="preserve">        l += </w:t>
+      </w:r>
+      <w:r>
+        <w:rPr>
+          <w:rFonts w:ascii="Courier New" w:eastAsia="Times New Roman" w:hAnsi="Courier New" w:cs="Courier New"/>
+          <w:color w:val="6A8759"/>
+          <w:sz w:val="20"/>
+          <w:szCs w:val="20"/>
+          <w:lang w:val="en-US" w:eastAsia="ru-RU"/>
+        </w:rPr>
+        <w:t xml:space="preserve">'"' </w:t>
+      </w:r>
+      <w:r>
+        <w:rPr>
+          <w:rFonts w:ascii="Courier New" w:eastAsia="Times New Roman" w:hAnsi="Courier New" w:cs="Courier New"/>
+          <w:color w:val="A9B7C6"/>
+          <w:sz w:val="20"/>
+          <w:szCs w:val="20"/>
+          <w:lang w:val="en-US" w:eastAsia="ru-RU"/>
+        </w:rPr>
+        <w:t xml:space="preserve">+ </w:t>
+      </w:r>
+      <w:proofErr w:type="spellStart"/>
+      <w:r>
+        <w:rPr>
+          <w:rFonts w:ascii="Courier New" w:eastAsia="Times New Roman" w:hAnsi="Courier New" w:cs="Courier New"/>
+          <w:color w:val="8888C6"/>
+          <w:sz w:val="20"/>
+          <w:szCs w:val="20"/>
+          <w:lang w:val="en-US" w:eastAsia="ru-RU"/>
+        </w:rPr>
+        <w:t>str</w:t>
+      </w:r>
+      <w:proofErr w:type="spellEnd"/>
+      <w:r>
+        <w:rPr>
+          <w:rFonts w:ascii="Courier New" w:eastAsia="Times New Roman" w:hAnsi="Courier New" w:cs="Courier New"/>
+          <w:color w:val="A9B7C6"/>
+          <w:sz w:val="20"/>
+          <w:szCs w:val="20"/>
+          <w:lang w:val="en-US" w:eastAsia="ru-RU"/>
+        </w:rPr>
+        <w:t>(</w:t>
+      </w:r>
+      <w:proofErr w:type="spellStart"/>
+      <w:r>
+        <w:rPr>
+          <w:rFonts w:ascii="Courier New" w:eastAsia="Times New Roman" w:hAnsi="Courier New" w:cs="Courier New"/>
+          <w:color w:val="A9B7C6"/>
+          <w:sz w:val="20"/>
+          <w:szCs w:val="20"/>
+          <w:lang w:val="en-US" w:eastAsia="ru-RU"/>
+        </w:rPr>
+        <w:t>cur.value</w:t>
+      </w:r>
+      <w:proofErr w:type="spellEnd"/>
+      <w:r>
+        <w:rPr>
+          <w:rFonts w:ascii="Courier New" w:eastAsia="Times New Roman" w:hAnsi="Courier New" w:cs="Courier New"/>
+          <w:color w:val="A9B7C6"/>
+          <w:sz w:val="20"/>
+          <w:szCs w:val="20"/>
+          <w:lang w:val="en-US" w:eastAsia="ru-RU"/>
+        </w:rPr>
+        <w:t xml:space="preserve">) + </w:t>
+      </w:r>
+      <w:r>
+        <w:rPr>
+          <w:rFonts w:ascii="Courier New" w:eastAsia="Times New Roman" w:hAnsi="Courier New" w:cs="Courier New"/>
+          <w:color w:val="6A8759"/>
+          <w:sz w:val="20"/>
+          <w:szCs w:val="20"/>
+          <w:lang w:val="en-US" w:eastAsia="ru-RU"/>
+        </w:rPr>
+        <w:t>'", '</w:t>
+      </w:r>
+      <w:r>
+        <w:rPr>
+          <w:rFonts w:ascii="Courier New" w:eastAsia="Times New Roman" w:hAnsi="Courier New" w:cs="Courier New"/>
+          <w:color w:val="6A8759"/>
+          <w:sz w:val="20"/>
+          <w:szCs w:val="20"/>
+          <w:lang w:val="en-US" w:eastAsia="ru-RU"/>
+        </w:rPr>
+        <w:br/>
+        <w:t xml:space="preserve">        </w:t>
+      </w:r>
+      <w:r>
+        <w:rPr>
+          <w:rFonts w:ascii="Courier New" w:eastAsia="Times New Roman" w:hAnsi="Courier New" w:cs="Courier New"/>
+          <w:color w:val="A9B7C6"/>
+          <w:sz w:val="20"/>
+          <w:szCs w:val="20"/>
+          <w:lang w:val="en-US" w:eastAsia="ru-RU"/>
+        </w:rPr>
+        <w:t xml:space="preserve">cur = </w:t>
+      </w:r>
+      <w:proofErr w:type="spellStart"/>
+      <w:r>
+        <w:rPr>
+          <w:rFonts w:ascii="Courier New" w:eastAsia="Times New Roman" w:hAnsi="Courier New" w:cs="Courier New"/>
+          <w:color w:val="A9B7C6"/>
+          <w:sz w:val="20"/>
+          <w:szCs w:val="20"/>
+          <w:lang w:val="en-US" w:eastAsia="ru-RU"/>
+        </w:rPr>
+        <w:t>cur.next</w:t>
+      </w:r>
+      <w:proofErr w:type="spellEnd"/>
+      <w:r>
+        <w:rPr>
+          <w:rFonts w:ascii="Courier New" w:eastAsia="Times New Roman" w:hAnsi="Courier New" w:cs="Courier New"/>
+          <w:color w:val="A9B7C6"/>
+          <w:sz w:val="20"/>
+          <w:szCs w:val="20"/>
+          <w:lang w:val="en-US" w:eastAsia="ru-RU"/>
+        </w:rPr>
+        <w:br/>
+        <w:t xml:space="preserve">        </w:t>
+      </w:r>
+      <w:r>
+        <w:rPr>
+          <w:rFonts w:ascii="Courier New" w:eastAsia="Times New Roman" w:hAnsi="Courier New" w:cs="Courier New"/>
+          <w:color w:val="CC7832"/>
+          <w:sz w:val="20"/>
+          <w:szCs w:val="20"/>
+          <w:lang w:val="en-US" w:eastAsia="ru-RU"/>
+        </w:rPr>
+        <w:t xml:space="preserve">while </w:t>
+      </w:r>
+      <w:r>
+        <w:rPr>
+          <w:rFonts w:ascii="Courier New" w:eastAsia="Times New Roman" w:hAnsi="Courier New" w:cs="Courier New"/>
+          <w:color w:val="A9B7C6"/>
+          <w:sz w:val="20"/>
+          <w:szCs w:val="20"/>
+          <w:lang w:val="en-US" w:eastAsia="ru-RU"/>
+        </w:rPr>
+        <w:t xml:space="preserve">cur </w:t>
+      </w:r>
+      <w:r>
+        <w:rPr>
+          <w:rFonts w:ascii="Courier New" w:eastAsia="Times New Roman" w:hAnsi="Courier New" w:cs="Courier New"/>
+          <w:color w:val="CC7832"/>
+          <w:sz w:val="20"/>
+          <w:szCs w:val="20"/>
+          <w:lang w:val="en-US" w:eastAsia="ru-RU"/>
+        </w:rPr>
+        <w:t>is not None</w:t>
+      </w:r>
+      <w:r>
+        <w:rPr>
+          <w:rFonts w:ascii="Courier New" w:eastAsia="Times New Roman" w:hAnsi="Courier New" w:cs="Courier New"/>
+          <w:color w:val="A9B7C6"/>
+          <w:sz w:val="20"/>
+          <w:szCs w:val="20"/>
+          <w:lang w:val="en-US" w:eastAsia="ru-RU"/>
+        </w:rPr>
+        <w:t>:</w:t>
+      </w:r>
+      <w:r>
+        <w:rPr>
+          <w:rFonts w:ascii="Courier New" w:eastAsia="Times New Roman" w:hAnsi="Courier New" w:cs="Courier New"/>
+          <w:color w:val="A9B7C6"/>
+          <w:sz w:val="20"/>
+          <w:szCs w:val="20"/>
+          <w:lang w:val="en-US" w:eastAsia="ru-RU"/>
+        </w:rPr>
+        <w:br/>
+        <w:t xml:space="preserve">            l += </w:t>
+      </w:r>
+      <w:r>
+        <w:rPr>
+          <w:rFonts w:ascii="Courier New" w:eastAsia="Times New Roman" w:hAnsi="Courier New" w:cs="Courier New"/>
+          <w:color w:val="6A8759"/>
+          <w:sz w:val="20"/>
+          <w:szCs w:val="20"/>
+          <w:lang w:val="en-US" w:eastAsia="ru-RU"/>
+        </w:rPr>
+        <w:t xml:space="preserve">'"' </w:t>
+      </w:r>
+      <w:r>
+        <w:rPr>
+          <w:rFonts w:ascii="Courier New" w:eastAsia="Times New Roman" w:hAnsi="Courier New" w:cs="Courier New"/>
+          <w:color w:val="A9B7C6"/>
+          <w:sz w:val="20"/>
+          <w:szCs w:val="20"/>
+          <w:lang w:val="en-US" w:eastAsia="ru-RU"/>
+        </w:rPr>
+        <w:t xml:space="preserve">+ </w:t>
+      </w:r>
+      <w:proofErr w:type="spellStart"/>
+      <w:r>
+        <w:rPr>
+          <w:rFonts w:ascii="Courier New" w:eastAsia="Times New Roman" w:hAnsi="Courier New" w:cs="Courier New"/>
+          <w:color w:val="8888C6"/>
+          <w:sz w:val="20"/>
+          <w:szCs w:val="20"/>
+          <w:lang w:val="en-US" w:eastAsia="ru-RU"/>
+        </w:rPr>
+        <w:t>str</w:t>
+      </w:r>
+      <w:proofErr w:type="spellEnd"/>
+      <w:r>
+        <w:rPr>
+          <w:rFonts w:ascii="Courier New" w:eastAsia="Times New Roman" w:hAnsi="Courier New" w:cs="Courier New"/>
+          <w:color w:val="A9B7C6"/>
+          <w:sz w:val="20"/>
+          <w:szCs w:val="20"/>
+          <w:lang w:val="en-US" w:eastAsia="ru-RU"/>
+        </w:rPr>
+        <w:t>(</w:t>
+      </w:r>
+      <w:proofErr w:type="spellStart"/>
+      <w:r>
+        <w:rPr>
+          <w:rFonts w:ascii="Courier New" w:eastAsia="Times New Roman" w:hAnsi="Courier New" w:cs="Courier New"/>
+          <w:color w:val="A9B7C6"/>
+          <w:sz w:val="20"/>
+          <w:szCs w:val="20"/>
+          <w:lang w:val="en-US" w:eastAsia="ru-RU"/>
+        </w:rPr>
+        <w:t>cur.value</w:t>
+      </w:r>
+      <w:proofErr w:type="spellEnd"/>
+      <w:r>
+        <w:rPr>
+          <w:rFonts w:ascii="Courier New" w:eastAsia="Times New Roman" w:hAnsi="Courier New" w:cs="Courier New"/>
+          <w:color w:val="A9B7C6"/>
+          <w:sz w:val="20"/>
+          <w:szCs w:val="20"/>
+          <w:lang w:val="en-US" w:eastAsia="ru-RU"/>
+        </w:rPr>
+        <w:t xml:space="preserve">) + </w:t>
+      </w:r>
+      <w:r>
+        <w:rPr>
+          <w:rFonts w:ascii="Courier New" w:eastAsia="Times New Roman" w:hAnsi="Courier New" w:cs="Courier New"/>
+          <w:color w:val="6A8759"/>
+          <w:sz w:val="20"/>
+          <w:szCs w:val="20"/>
+          <w:lang w:val="en-US" w:eastAsia="ru-RU"/>
+        </w:rPr>
+        <w:t>'", '</w:t>
+      </w:r>
+      <w:r>
+        <w:rPr>
+          <w:rFonts w:ascii="Courier New" w:eastAsia="Times New Roman" w:hAnsi="Courier New" w:cs="Courier New"/>
+          <w:color w:val="6A8759"/>
+          <w:sz w:val="20"/>
+          <w:szCs w:val="20"/>
+          <w:lang w:val="en-US" w:eastAsia="ru-RU"/>
+        </w:rPr>
+        <w:br/>
+        <w:t xml:space="preserve">            </w:t>
+      </w:r>
+      <w:r>
+        <w:rPr>
+          <w:rFonts w:ascii="Courier New" w:eastAsia="Times New Roman" w:hAnsi="Courier New" w:cs="Courier New"/>
+          <w:color w:val="A9B7C6"/>
+          <w:sz w:val="20"/>
+          <w:szCs w:val="20"/>
+          <w:lang w:val="en-US" w:eastAsia="ru-RU"/>
+        </w:rPr>
+        <w:t xml:space="preserve">cur = </w:t>
+      </w:r>
+      <w:proofErr w:type="spellStart"/>
+      <w:r>
+        <w:rPr>
+          <w:rFonts w:ascii="Courier New" w:eastAsia="Times New Roman" w:hAnsi="Courier New" w:cs="Courier New"/>
+          <w:color w:val="A9B7C6"/>
+          <w:sz w:val="20"/>
+          <w:szCs w:val="20"/>
+          <w:lang w:val="en-US" w:eastAsia="ru-RU"/>
+        </w:rPr>
+        <w:t>cur.next</w:t>
+      </w:r>
+      <w:proofErr w:type="spellEnd"/>
+      <w:r>
+        <w:rPr>
+          <w:rFonts w:ascii="Courier New" w:eastAsia="Times New Roman" w:hAnsi="Courier New" w:cs="Courier New"/>
+          <w:color w:val="A9B7C6"/>
+          <w:sz w:val="20"/>
+          <w:szCs w:val="20"/>
+          <w:lang w:val="en-US" w:eastAsia="ru-RU"/>
+        </w:rPr>
+        <w:br/>
+        <w:t xml:space="preserve">        l = l[</w:t>
+      </w:r>
+      <w:r>
+        <w:rPr>
+          <w:rFonts w:ascii="Courier New" w:eastAsia="Times New Roman" w:hAnsi="Courier New" w:cs="Courier New"/>
+          <w:color w:val="6897BB"/>
+          <w:sz w:val="20"/>
+          <w:szCs w:val="20"/>
+          <w:lang w:val="en-US" w:eastAsia="ru-RU"/>
+        </w:rPr>
+        <w:t>0</w:t>
+      </w:r>
+      <w:r>
+        <w:rPr>
+          <w:rFonts w:ascii="Courier New" w:eastAsia="Times New Roman" w:hAnsi="Courier New" w:cs="Courier New"/>
+          <w:color w:val="A9B7C6"/>
+          <w:sz w:val="20"/>
+          <w:szCs w:val="20"/>
+          <w:lang w:val="en-US" w:eastAsia="ru-RU"/>
+        </w:rPr>
+        <w:t>:-</w:t>
+      </w:r>
+      <w:r>
+        <w:rPr>
+          <w:rFonts w:ascii="Courier New" w:eastAsia="Times New Roman" w:hAnsi="Courier New" w:cs="Courier New"/>
+          <w:color w:val="6897BB"/>
+          <w:sz w:val="20"/>
+          <w:szCs w:val="20"/>
+          <w:lang w:val="en-US" w:eastAsia="ru-RU"/>
+        </w:rPr>
+        <w:t>2</w:t>
+      </w:r>
+      <w:r>
+        <w:rPr>
+          <w:rFonts w:ascii="Courier New" w:eastAsia="Times New Roman" w:hAnsi="Courier New" w:cs="Courier New"/>
+          <w:color w:val="A9B7C6"/>
+          <w:sz w:val="20"/>
+          <w:szCs w:val="20"/>
+          <w:lang w:val="en-US" w:eastAsia="ru-RU"/>
+        </w:rPr>
+        <w:t xml:space="preserve">]  </w:t>
+      </w:r>
+      <w:r>
+        <w:rPr>
+          <w:rFonts w:ascii="Courier New" w:eastAsia="Times New Roman" w:hAnsi="Courier New" w:cs="Courier New"/>
+          <w:color w:val="808080"/>
+          <w:sz w:val="20"/>
+          <w:szCs w:val="20"/>
+          <w:lang w:val="en-US" w:eastAsia="ru-RU"/>
+        </w:rPr>
+        <w:t># deleting ", " in the end</w:t>
+      </w:r>
+      <w:r>
+        <w:rPr>
+          <w:rFonts w:ascii="Courier New" w:eastAsia="Times New Roman" w:hAnsi="Courier New" w:cs="Courier New"/>
+          <w:color w:val="808080"/>
+          <w:sz w:val="20"/>
+          <w:szCs w:val="20"/>
+          <w:lang w:val="en-US" w:eastAsia="ru-RU"/>
+        </w:rPr>
+        <w:br/>
+        <w:t xml:space="preserve">        </w:t>
+      </w:r>
+      <w:r>
+        <w:rPr>
+          <w:rFonts w:ascii="Courier New" w:eastAsia="Times New Roman" w:hAnsi="Courier New" w:cs="Courier New"/>
+          <w:color w:val="A9B7C6"/>
+          <w:sz w:val="20"/>
+          <w:szCs w:val="20"/>
+          <w:lang w:val="en-US" w:eastAsia="ru-RU"/>
+        </w:rPr>
+        <w:t xml:space="preserve">l += </w:t>
+      </w:r>
+      <w:r>
+        <w:rPr>
+          <w:rFonts w:ascii="Courier New" w:eastAsia="Times New Roman" w:hAnsi="Courier New" w:cs="Courier New"/>
+          <w:color w:val="6A8759"/>
+          <w:sz w:val="20"/>
+          <w:szCs w:val="20"/>
+          <w:lang w:val="en-US" w:eastAsia="ru-RU"/>
+        </w:rPr>
+        <w:t>"]"</w:t>
+      </w:r>
+      <w:r>
+        <w:rPr>
+          <w:rFonts w:ascii="Courier New" w:eastAsia="Times New Roman" w:hAnsi="Courier New" w:cs="Courier New"/>
+          <w:color w:val="6A8759"/>
+          <w:sz w:val="20"/>
+          <w:szCs w:val="20"/>
+          <w:lang w:val="en-US" w:eastAsia="ru-RU"/>
+        </w:rPr>
+        <w:br/>
+        <w:t xml:space="preserve">        </w:t>
+      </w:r>
+      <w:r>
+        <w:rPr>
+          <w:rFonts w:ascii="Courier New" w:eastAsia="Times New Roman" w:hAnsi="Courier New" w:cs="Courier New"/>
+          <w:color w:val="CC7832"/>
+          <w:sz w:val="20"/>
+          <w:szCs w:val="20"/>
+          <w:lang w:val="en-US" w:eastAsia="ru-RU"/>
+        </w:rPr>
+        <w:t xml:space="preserve">return </w:t>
+      </w:r>
+      <w:r>
+        <w:rPr>
+          <w:rFonts w:ascii="Courier New" w:eastAsia="Times New Roman" w:hAnsi="Courier New" w:cs="Courier New"/>
+          <w:color w:val="A9B7C6"/>
+          <w:sz w:val="20"/>
+          <w:szCs w:val="20"/>
+          <w:lang w:val="en-US" w:eastAsia="ru-RU"/>
+        </w:rPr>
+        <w:t>l</w:t>
+      </w:r>
+      <w:r>
+        <w:rPr>
+          <w:rFonts w:ascii="Courier New" w:eastAsia="Times New Roman" w:hAnsi="Courier New" w:cs="Courier New"/>
+          <w:color w:val="A9B7C6"/>
+          <w:sz w:val="20"/>
+          <w:szCs w:val="20"/>
+          <w:lang w:val="en-US" w:eastAsia="ru-RU"/>
+        </w:rPr>
+        <w:br/>
+      </w:r>
+      <w:r>
+        <w:rPr>
+          <w:rFonts w:ascii="Courier New" w:eastAsia="Times New Roman" w:hAnsi="Courier New" w:cs="Courier New"/>
+          <w:color w:val="A9B7C6"/>
+          <w:sz w:val="20"/>
+          <w:szCs w:val="20"/>
+          <w:lang w:val="en-US" w:eastAsia="ru-RU"/>
+        </w:rPr>
+        <w:br/>
+        <w:t xml:space="preserve">    </w:t>
+      </w:r>
+      <w:proofErr w:type="spellStart"/>
+      <w:r>
+        <w:rPr>
+          <w:rFonts w:ascii="Courier New" w:eastAsia="Times New Roman" w:hAnsi="Courier New" w:cs="Courier New"/>
+          <w:color w:val="CC7832"/>
+          <w:sz w:val="20"/>
+          <w:szCs w:val="20"/>
+          <w:lang w:val="en-US" w:eastAsia="ru-RU"/>
+        </w:rPr>
+        <w:t>def</w:t>
+      </w:r>
+      <w:proofErr w:type="spellEnd"/>
+      <w:r>
+        <w:rPr>
+          <w:rFonts w:ascii="Courier New" w:eastAsia="Times New Roman" w:hAnsi="Courier New" w:cs="Courier New"/>
+          <w:color w:val="CC7832"/>
+          <w:sz w:val="20"/>
+          <w:szCs w:val="20"/>
+          <w:lang w:val="en-US" w:eastAsia="ru-RU"/>
+        </w:rPr>
+        <w:t xml:space="preserve"> </w:t>
+      </w:r>
+      <w:r>
+        <w:rPr>
+          <w:rFonts w:ascii="Courier New" w:eastAsia="Times New Roman" w:hAnsi="Courier New" w:cs="Courier New"/>
+          <w:color w:val="B200B2"/>
+          <w:sz w:val="20"/>
+          <w:szCs w:val="20"/>
+          <w:lang w:val="en-US" w:eastAsia="ru-RU"/>
+        </w:rPr>
+        <w:t>__</w:t>
+      </w:r>
+      <w:proofErr w:type="spellStart"/>
+      <w:r>
+        <w:rPr>
+          <w:rFonts w:ascii="Courier New" w:eastAsia="Times New Roman" w:hAnsi="Courier New" w:cs="Courier New"/>
+          <w:color w:val="B200B2"/>
+          <w:sz w:val="20"/>
+          <w:szCs w:val="20"/>
+          <w:lang w:val="en-US" w:eastAsia="ru-RU"/>
+        </w:rPr>
+        <w:t>len</w:t>
+      </w:r>
+      <w:proofErr w:type="spellEnd"/>
+      <w:r>
+        <w:rPr>
+          <w:rFonts w:ascii="Courier New" w:eastAsia="Times New Roman" w:hAnsi="Courier New" w:cs="Courier New"/>
+          <w:color w:val="B200B2"/>
+          <w:sz w:val="20"/>
+          <w:szCs w:val="20"/>
+          <w:lang w:val="en-US" w:eastAsia="ru-RU"/>
+        </w:rPr>
+        <w:t>__</w:t>
+      </w:r>
+      <w:r>
+        <w:rPr>
+          <w:rFonts w:ascii="Courier New" w:eastAsia="Times New Roman" w:hAnsi="Courier New" w:cs="Courier New"/>
+          <w:color w:val="A9B7C6"/>
+          <w:sz w:val="20"/>
+          <w:szCs w:val="20"/>
+          <w:lang w:val="en-US" w:eastAsia="ru-RU"/>
+        </w:rPr>
+        <w:t>(</w:t>
+      </w:r>
+      <w:r>
+        <w:rPr>
+          <w:rFonts w:ascii="Courier New" w:eastAsia="Times New Roman" w:hAnsi="Courier New" w:cs="Courier New"/>
+          <w:color w:val="94558D"/>
+          <w:sz w:val="20"/>
+          <w:szCs w:val="20"/>
+          <w:lang w:val="en-US" w:eastAsia="ru-RU"/>
+        </w:rPr>
+        <w:t>self</w:t>
+      </w:r>
+      <w:r>
+        <w:rPr>
+          <w:rFonts w:ascii="Courier New" w:eastAsia="Times New Roman" w:hAnsi="Courier New" w:cs="Courier New"/>
+          <w:color w:val="A9B7C6"/>
+          <w:sz w:val="20"/>
+          <w:szCs w:val="20"/>
+          <w:lang w:val="en-US" w:eastAsia="ru-RU"/>
+        </w:rPr>
+        <w:t xml:space="preserve">):  </w:t>
+      </w:r>
+      <w:r>
+        <w:rPr>
+          <w:rFonts w:ascii="Courier New" w:eastAsia="Times New Roman" w:hAnsi="Courier New" w:cs="Courier New"/>
+          <w:color w:val="808080"/>
+          <w:sz w:val="20"/>
+          <w:szCs w:val="20"/>
+          <w:lang w:val="en-US" w:eastAsia="ru-RU"/>
+        </w:rPr>
+        <w:t xml:space="preserve"># for item in sequence does not work without this </w:t>
+      </w:r>
+      <w:proofErr w:type="spellStart"/>
+      <w:r>
+        <w:rPr>
+          <w:rFonts w:ascii="Courier New" w:eastAsia="Times New Roman" w:hAnsi="Courier New" w:cs="Courier New"/>
+          <w:color w:val="808080"/>
+          <w:sz w:val="20"/>
+          <w:szCs w:val="20"/>
+          <w:lang w:val="en-US" w:eastAsia="ru-RU"/>
+        </w:rPr>
+        <w:t>func</w:t>
+      </w:r>
+      <w:proofErr w:type="spellEnd"/>
+      <w:r>
+        <w:rPr>
+          <w:rFonts w:ascii="Courier New" w:eastAsia="Times New Roman" w:hAnsi="Courier New" w:cs="Courier New"/>
+          <w:color w:val="808080"/>
+          <w:sz w:val="20"/>
+          <w:szCs w:val="20"/>
+          <w:lang w:val="en-US" w:eastAsia="ru-RU"/>
+        </w:rPr>
+        <w:t>:(.</w:t>
+      </w:r>
+      <w:proofErr w:type="gramEnd"/>
+      <w:r>
+        <w:rPr>
+          <w:rFonts w:ascii="Courier New" w:eastAsia="Times New Roman" w:hAnsi="Courier New" w:cs="Courier New"/>
+          <w:color w:val="808080"/>
+          <w:sz w:val="20"/>
+          <w:szCs w:val="20"/>
+          <w:lang w:val="en-US" w:eastAsia="ru-RU"/>
+        </w:rPr>
+        <w:t xml:space="preserve"> </w:t>
+      </w:r>
+      <w:proofErr w:type="spellStart"/>
+      <w:proofErr w:type="gramStart"/>
+      <w:r>
+        <w:rPr>
+          <w:rFonts w:ascii="Courier New" w:eastAsia="Times New Roman" w:hAnsi="Courier New" w:cs="Courier New"/>
+          <w:color w:val="808080"/>
+          <w:sz w:val="20"/>
+          <w:szCs w:val="20"/>
+          <w:lang w:val="en-US" w:eastAsia="ru-RU"/>
+        </w:rPr>
+        <w:t>upd</w:t>
+      </w:r>
+      <w:proofErr w:type="spellEnd"/>
+      <w:r>
+        <w:rPr>
+          <w:rFonts w:ascii="Courier New" w:eastAsia="Times New Roman" w:hAnsi="Courier New" w:cs="Courier New"/>
+          <w:color w:val="808080"/>
+          <w:sz w:val="20"/>
+          <w:szCs w:val="20"/>
+          <w:lang w:eastAsia="ru-RU"/>
+        </w:rPr>
+        <w:t>Ж</w:t>
+      </w:r>
+      <w:proofErr w:type="gramEnd"/>
+      <w:r>
+        <w:rPr>
+          <w:rFonts w:ascii="Courier New" w:eastAsia="Times New Roman" w:hAnsi="Courier New" w:cs="Courier New"/>
+          <w:color w:val="808080"/>
+          <w:sz w:val="20"/>
+          <w:szCs w:val="20"/>
+          <w:lang w:val="en-US" w:eastAsia="ru-RU"/>
+        </w:rPr>
+        <w:t xml:space="preserve"> does not work with this thing too</w:t>
+      </w:r>
+      <w:r>
+        <w:rPr>
+          <w:rFonts w:ascii="Courier New" w:eastAsia="Times New Roman" w:hAnsi="Courier New" w:cs="Courier New"/>
+          <w:color w:val="808080"/>
+          <w:sz w:val="20"/>
+          <w:szCs w:val="20"/>
+          <w:lang w:val="en-US" w:eastAsia="ru-RU"/>
+        </w:rPr>
+        <w:br/>
+        <w:t xml:space="preserve">        </w:t>
+      </w:r>
+      <w:r>
+        <w:rPr>
+          <w:rFonts w:ascii="Courier New" w:eastAsia="Times New Roman" w:hAnsi="Courier New" w:cs="Courier New"/>
+          <w:color w:val="CC7832"/>
+          <w:sz w:val="20"/>
+          <w:szCs w:val="20"/>
+          <w:lang w:val="en-US" w:eastAsia="ru-RU"/>
+        </w:rPr>
+        <w:t xml:space="preserve">return </w:t>
+      </w:r>
+      <w:proofErr w:type="spellStart"/>
+      <w:r>
+        <w:rPr>
+          <w:rFonts w:ascii="Courier New" w:eastAsia="Times New Roman" w:hAnsi="Courier New" w:cs="Courier New"/>
+          <w:color w:val="A9B7C6"/>
+          <w:sz w:val="20"/>
+          <w:szCs w:val="20"/>
+          <w:lang w:val="en-US" w:eastAsia="ru-RU"/>
+        </w:rPr>
+        <w:t>List.length</w:t>
+      </w:r>
+      <w:proofErr w:type="spellEnd"/>
+      <w:r>
+        <w:rPr>
+          <w:rFonts w:ascii="Courier New" w:eastAsia="Times New Roman" w:hAnsi="Courier New" w:cs="Courier New"/>
+          <w:color w:val="A9B7C6"/>
+          <w:sz w:val="20"/>
+          <w:szCs w:val="20"/>
+          <w:lang w:val="en-US" w:eastAsia="ru-RU"/>
+        </w:rPr>
+        <w:t>(</w:t>
+      </w:r>
+      <w:r>
+        <w:rPr>
+          <w:rFonts w:ascii="Courier New" w:eastAsia="Times New Roman" w:hAnsi="Courier New" w:cs="Courier New"/>
+          <w:color w:val="94558D"/>
+          <w:sz w:val="20"/>
+          <w:szCs w:val="20"/>
+          <w:lang w:val="en-US" w:eastAsia="ru-RU"/>
+        </w:rPr>
+        <w:t>self</w:t>
+      </w:r>
+      <w:r>
+        <w:rPr>
+          <w:rFonts w:ascii="Courier New" w:eastAsia="Times New Roman" w:hAnsi="Courier New" w:cs="Courier New"/>
+          <w:color w:val="A9B7C6"/>
+          <w:sz w:val="20"/>
+          <w:szCs w:val="20"/>
+          <w:lang w:val="en-US" w:eastAsia="ru-RU"/>
+        </w:rPr>
+        <w:t>)</w:t>
+      </w:r>
+      <w:r>
+        <w:rPr>
+          <w:rFonts w:ascii="Courier New" w:eastAsia="Times New Roman" w:hAnsi="Courier New" w:cs="Courier New"/>
+          <w:color w:val="A9B7C6"/>
+          <w:sz w:val="20"/>
+          <w:szCs w:val="20"/>
+          <w:lang w:val="en-US" w:eastAsia="ru-RU"/>
+        </w:rPr>
+        <w:br/>
+      </w:r>
+      <w:r>
+        <w:rPr>
+          <w:rFonts w:ascii="Courier New" w:eastAsia="Times New Roman" w:hAnsi="Courier New" w:cs="Courier New"/>
+          <w:color w:val="A9B7C6"/>
+          <w:sz w:val="20"/>
+          <w:szCs w:val="20"/>
+          <w:lang w:val="en-US" w:eastAsia="ru-RU"/>
+        </w:rPr>
+        <w:br/>
+        <w:t xml:space="preserve">    </w:t>
+      </w:r>
+      <w:proofErr w:type="spellStart"/>
+      <w:r>
+        <w:rPr>
+          <w:rFonts w:ascii="Courier New" w:eastAsia="Times New Roman" w:hAnsi="Courier New" w:cs="Courier New"/>
+          <w:color w:val="CC7832"/>
+          <w:sz w:val="20"/>
+          <w:szCs w:val="20"/>
+          <w:lang w:val="en-US" w:eastAsia="ru-RU"/>
+        </w:rPr>
+        <w:t>def</w:t>
+      </w:r>
+      <w:proofErr w:type="spellEnd"/>
+      <w:r>
+        <w:rPr>
+          <w:rFonts w:ascii="Courier New" w:eastAsia="Times New Roman" w:hAnsi="Courier New" w:cs="Courier New"/>
+          <w:color w:val="CC7832"/>
+          <w:sz w:val="20"/>
+          <w:szCs w:val="20"/>
+          <w:lang w:val="en-US" w:eastAsia="ru-RU"/>
+        </w:rPr>
+        <w:t xml:space="preserve"> </w:t>
+      </w:r>
+      <w:r>
+        <w:rPr>
+          <w:rFonts w:ascii="Courier New" w:eastAsia="Times New Roman" w:hAnsi="Courier New" w:cs="Courier New"/>
+          <w:color w:val="B200B2"/>
+          <w:sz w:val="20"/>
+          <w:szCs w:val="20"/>
+          <w:lang w:val="en-US" w:eastAsia="ru-RU"/>
+        </w:rPr>
+        <w:t>__</w:t>
+      </w:r>
+      <w:proofErr w:type="spellStart"/>
+      <w:r>
+        <w:rPr>
+          <w:rFonts w:ascii="Courier New" w:eastAsia="Times New Roman" w:hAnsi="Courier New" w:cs="Courier New"/>
+          <w:color w:val="B200B2"/>
+          <w:sz w:val="20"/>
+          <w:szCs w:val="20"/>
+          <w:lang w:val="en-US" w:eastAsia="ru-RU"/>
+        </w:rPr>
+        <w:t>getitem</w:t>
+      </w:r>
+      <w:proofErr w:type="spellEnd"/>
+      <w:r>
+        <w:rPr>
+          <w:rFonts w:ascii="Courier New" w:eastAsia="Times New Roman" w:hAnsi="Courier New" w:cs="Courier New"/>
+          <w:color w:val="B200B2"/>
+          <w:sz w:val="20"/>
+          <w:szCs w:val="20"/>
+          <w:lang w:val="en-US" w:eastAsia="ru-RU"/>
+        </w:rPr>
+        <w:t>__</w:t>
+      </w:r>
+      <w:r>
+        <w:rPr>
+          <w:rFonts w:ascii="Courier New" w:eastAsia="Times New Roman" w:hAnsi="Courier New" w:cs="Courier New"/>
+          <w:color w:val="A9B7C6"/>
+          <w:sz w:val="20"/>
+          <w:szCs w:val="20"/>
+          <w:lang w:val="en-US" w:eastAsia="ru-RU"/>
+        </w:rPr>
+        <w:t>(</w:t>
+      </w:r>
+      <w:r>
+        <w:rPr>
+          <w:rFonts w:ascii="Courier New" w:eastAsia="Times New Roman" w:hAnsi="Courier New" w:cs="Courier New"/>
+          <w:color w:val="94558D"/>
+          <w:sz w:val="20"/>
+          <w:szCs w:val="20"/>
+          <w:lang w:val="en-US" w:eastAsia="ru-RU"/>
+        </w:rPr>
+        <w:t>self</w:t>
+      </w:r>
+      <w:r>
+        <w:rPr>
+          <w:rFonts w:ascii="Courier New" w:eastAsia="Times New Roman" w:hAnsi="Courier New" w:cs="Courier New"/>
+          <w:color w:val="CC7832"/>
+          <w:sz w:val="20"/>
+          <w:szCs w:val="20"/>
+          <w:lang w:val="en-US" w:eastAsia="ru-RU"/>
+        </w:rPr>
+        <w:t xml:space="preserve">, </w:t>
+      </w:r>
+      <w:r>
+        <w:rPr>
+          <w:rFonts w:ascii="Courier New" w:eastAsia="Times New Roman" w:hAnsi="Courier New" w:cs="Courier New"/>
+          <w:color w:val="A9B7C6"/>
+          <w:sz w:val="20"/>
+          <w:szCs w:val="20"/>
+          <w:lang w:val="en-US" w:eastAsia="ru-RU"/>
+        </w:rPr>
+        <w:t xml:space="preserve">key):  </w:t>
+      </w:r>
+      <w:r>
+        <w:rPr>
+          <w:rFonts w:ascii="Courier New" w:eastAsia="Times New Roman" w:hAnsi="Courier New" w:cs="Courier New"/>
+          <w:color w:val="808080"/>
+          <w:sz w:val="20"/>
+          <w:szCs w:val="20"/>
+          <w:lang w:val="en-US" w:eastAsia="ru-RU"/>
+        </w:rPr>
+        <w:t xml:space="preserve"># system class for accessing to item. </w:t>
+      </w:r>
+      <w:proofErr w:type="gramStart"/>
+      <w:r>
+        <w:rPr>
+          <w:rFonts w:ascii="Courier New" w:eastAsia="Times New Roman" w:hAnsi="Courier New" w:cs="Courier New"/>
+          <w:color w:val="808080"/>
+          <w:sz w:val="20"/>
+          <w:szCs w:val="20"/>
+          <w:lang w:val="en-US" w:eastAsia="ru-RU"/>
+        </w:rPr>
+        <w:t>for</w:t>
+      </w:r>
+      <w:proofErr w:type="gramEnd"/>
+      <w:r>
+        <w:rPr>
+          <w:rFonts w:ascii="Courier New" w:eastAsia="Times New Roman" w:hAnsi="Courier New" w:cs="Courier New"/>
+          <w:color w:val="808080"/>
+          <w:sz w:val="20"/>
+          <w:szCs w:val="20"/>
+          <w:lang w:val="en-US" w:eastAsia="ru-RU"/>
+        </w:rPr>
+        <w:t xml:space="preserve"> ex. "a[1]"</w:t>
+      </w:r>
+      <w:r>
+        <w:rPr>
+          <w:rFonts w:ascii="Courier New" w:eastAsia="Times New Roman" w:hAnsi="Courier New" w:cs="Courier New"/>
+          <w:color w:val="808080"/>
+          <w:sz w:val="20"/>
+          <w:szCs w:val="20"/>
+          <w:lang w:val="en-US" w:eastAsia="ru-RU"/>
+        </w:rPr>
+        <w:br/>
+        <w:t xml:space="preserve">        </w:t>
+      </w:r>
+      <w:r>
+        <w:rPr>
+          <w:rFonts w:ascii="Courier New" w:eastAsia="Times New Roman" w:hAnsi="Courier New" w:cs="Courier New"/>
+          <w:color w:val="A9B7C6"/>
+          <w:sz w:val="20"/>
+          <w:szCs w:val="20"/>
+          <w:lang w:val="en-US" w:eastAsia="ru-RU"/>
+        </w:rPr>
+        <w:t xml:space="preserve">length = </w:t>
+      </w:r>
+      <w:r>
+        <w:rPr>
+          <w:rFonts w:ascii="Courier New" w:eastAsia="Times New Roman" w:hAnsi="Courier New" w:cs="Courier New"/>
+          <w:color w:val="6897BB"/>
+          <w:sz w:val="20"/>
+          <w:szCs w:val="20"/>
+          <w:lang w:val="en-US" w:eastAsia="ru-RU"/>
+        </w:rPr>
+        <w:t>0</w:t>
+      </w:r>
+      <w:r>
+        <w:rPr>
+          <w:rFonts w:ascii="Courier New" w:eastAsia="Times New Roman" w:hAnsi="Courier New" w:cs="Courier New"/>
+          <w:color w:val="6897BB"/>
+          <w:sz w:val="20"/>
+          <w:szCs w:val="20"/>
+          <w:lang w:val="en-US" w:eastAsia="ru-RU"/>
+        </w:rPr>
+        <w:br/>
+        <w:t xml:space="preserve">        </w:t>
+      </w:r>
+      <w:r>
+        <w:rPr>
+          <w:rFonts w:ascii="Courier New" w:eastAsia="Times New Roman" w:hAnsi="Courier New" w:cs="Courier New"/>
+          <w:color w:val="A9B7C6"/>
+          <w:sz w:val="20"/>
+          <w:szCs w:val="20"/>
+          <w:lang w:val="en-US" w:eastAsia="ru-RU"/>
+        </w:rPr>
+        <w:t xml:space="preserve">cur1 = </w:t>
+      </w:r>
+      <w:r>
+        <w:rPr>
+          <w:rFonts w:ascii="Courier New" w:eastAsia="Times New Roman" w:hAnsi="Courier New" w:cs="Courier New"/>
+          <w:color w:val="CC7832"/>
+          <w:sz w:val="20"/>
+          <w:szCs w:val="20"/>
+          <w:lang w:val="en-US" w:eastAsia="ru-RU"/>
+        </w:rPr>
+        <w:t>None</w:t>
+      </w:r>
+      <w:r>
+        <w:rPr>
+          <w:rFonts w:ascii="Courier New" w:eastAsia="Times New Roman" w:hAnsi="Courier New" w:cs="Courier New"/>
+          <w:color w:val="CC7832"/>
+          <w:sz w:val="20"/>
+          <w:szCs w:val="20"/>
+          <w:lang w:val="en-US" w:eastAsia="ru-RU"/>
+        </w:rPr>
+        <w:br/>
+        <w:t xml:space="preserve">        </w:t>
+      </w:r>
+      <w:r>
+        <w:rPr>
+          <w:rFonts w:ascii="Courier New" w:eastAsia="Times New Roman" w:hAnsi="Courier New" w:cs="Courier New"/>
+          <w:color w:val="A9B7C6"/>
+          <w:sz w:val="20"/>
+          <w:szCs w:val="20"/>
+          <w:lang w:val="en-US" w:eastAsia="ru-RU"/>
+        </w:rPr>
+        <w:t xml:space="preserve">cur = </w:t>
+      </w:r>
+      <w:proofErr w:type="spellStart"/>
+      <w:r>
+        <w:rPr>
+          <w:rFonts w:ascii="Courier New" w:eastAsia="Times New Roman" w:hAnsi="Courier New" w:cs="Courier New"/>
+          <w:color w:val="94558D"/>
+          <w:sz w:val="20"/>
+          <w:szCs w:val="20"/>
+          <w:lang w:val="en-US" w:eastAsia="ru-RU"/>
+        </w:rPr>
+        <w:t>self</w:t>
+      </w:r>
+      <w:r>
+        <w:rPr>
+          <w:rFonts w:ascii="Courier New" w:eastAsia="Times New Roman" w:hAnsi="Courier New" w:cs="Courier New"/>
+          <w:color w:val="A9B7C6"/>
+          <w:sz w:val="20"/>
+          <w:szCs w:val="20"/>
+          <w:lang w:val="en-US" w:eastAsia="ru-RU"/>
+        </w:rPr>
+        <w:t>.head</w:t>
+      </w:r>
+      <w:proofErr w:type="spellEnd"/>
+      <w:r>
+        <w:rPr>
+          <w:rFonts w:ascii="Courier New" w:eastAsia="Times New Roman" w:hAnsi="Courier New" w:cs="Courier New"/>
+          <w:color w:val="A9B7C6"/>
+          <w:sz w:val="20"/>
+          <w:szCs w:val="20"/>
+          <w:lang w:val="en-US" w:eastAsia="ru-RU"/>
+        </w:rPr>
+        <w:br/>
+        <w:t xml:space="preserve">        </w:t>
+      </w:r>
+      <w:r>
+        <w:rPr>
+          <w:rFonts w:ascii="Courier New" w:eastAsia="Times New Roman" w:hAnsi="Courier New" w:cs="Courier New"/>
+          <w:color w:val="CC7832"/>
+          <w:sz w:val="20"/>
+          <w:szCs w:val="20"/>
+          <w:lang w:val="en-US" w:eastAsia="ru-RU"/>
+        </w:rPr>
+        <w:t xml:space="preserve">while </w:t>
+      </w:r>
+      <w:r>
+        <w:rPr>
+          <w:rFonts w:ascii="Courier New" w:eastAsia="Times New Roman" w:hAnsi="Courier New" w:cs="Courier New"/>
+          <w:color w:val="A9B7C6"/>
+          <w:sz w:val="20"/>
+          <w:szCs w:val="20"/>
+          <w:lang w:val="en-US" w:eastAsia="ru-RU"/>
+        </w:rPr>
+        <w:t xml:space="preserve">key != length </w:t>
+      </w:r>
+      <w:r>
+        <w:rPr>
+          <w:rFonts w:ascii="Courier New" w:eastAsia="Times New Roman" w:hAnsi="Courier New" w:cs="Courier New"/>
+          <w:color w:val="CC7832"/>
+          <w:sz w:val="20"/>
+          <w:szCs w:val="20"/>
+          <w:lang w:val="en-US" w:eastAsia="ru-RU"/>
+        </w:rPr>
+        <w:t xml:space="preserve">and </w:t>
+      </w:r>
+      <w:proofErr w:type="spellStart"/>
+      <w:r>
+        <w:rPr>
+          <w:rFonts w:ascii="Courier New" w:eastAsia="Times New Roman" w:hAnsi="Courier New" w:cs="Courier New"/>
+          <w:color w:val="A9B7C6"/>
+          <w:sz w:val="20"/>
+          <w:szCs w:val="20"/>
+          <w:lang w:val="en-US" w:eastAsia="ru-RU"/>
+        </w:rPr>
+        <w:t>cur.next</w:t>
+      </w:r>
+      <w:proofErr w:type="spellEnd"/>
+      <w:r>
+        <w:rPr>
+          <w:rFonts w:ascii="Courier New" w:eastAsia="Times New Roman" w:hAnsi="Courier New" w:cs="Courier New"/>
+          <w:color w:val="A9B7C6"/>
+          <w:sz w:val="20"/>
+          <w:szCs w:val="20"/>
+          <w:lang w:val="en-US" w:eastAsia="ru-RU"/>
+        </w:rPr>
+        <w:t xml:space="preserve"> </w:t>
+      </w:r>
+      <w:r>
+        <w:rPr>
+          <w:rFonts w:ascii="Courier New" w:eastAsia="Times New Roman" w:hAnsi="Courier New" w:cs="Courier New"/>
+          <w:color w:val="CC7832"/>
+          <w:sz w:val="20"/>
+          <w:szCs w:val="20"/>
+          <w:lang w:val="en-US" w:eastAsia="ru-RU"/>
+        </w:rPr>
+        <w:t>is not None</w:t>
+      </w:r>
+      <w:r>
+        <w:rPr>
+          <w:rFonts w:ascii="Courier New" w:eastAsia="Times New Roman" w:hAnsi="Courier New" w:cs="Courier New"/>
+          <w:color w:val="A9B7C6"/>
+          <w:sz w:val="20"/>
+          <w:szCs w:val="20"/>
+          <w:lang w:val="en-US" w:eastAsia="ru-RU"/>
+        </w:rPr>
+        <w:t>:</w:t>
+      </w:r>
+      <w:r>
+        <w:rPr>
+          <w:rFonts w:ascii="Courier New" w:eastAsia="Times New Roman" w:hAnsi="Courier New" w:cs="Courier New"/>
+          <w:color w:val="A9B7C6"/>
+          <w:sz w:val="20"/>
+          <w:szCs w:val="20"/>
+          <w:lang w:val="en-US" w:eastAsia="ru-RU"/>
+        </w:rPr>
+        <w:br/>
+        <w:t xml:space="preserve">            cur = </w:t>
+      </w:r>
+      <w:proofErr w:type="spellStart"/>
+      <w:r>
+        <w:rPr>
+          <w:rFonts w:ascii="Courier New" w:eastAsia="Times New Roman" w:hAnsi="Courier New" w:cs="Courier New"/>
+          <w:color w:val="A9B7C6"/>
+          <w:sz w:val="20"/>
+          <w:szCs w:val="20"/>
+          <w:lang w:val="en-US" w:eastAsia="ru-RU"/>
+        </w:rPr>
+        <w:t>cur.next</w:t>
+      </w:r>
+      <w:proofErr w:type="spellEnd"/>
+      <w:r>
+        <w:rPr>
+          <w:rFonts w:ascii="Courier New" w:eastAsia="Times New Roman" w:hAnsi="Courier New" w:cs="Courier New"/>
+          <w:color w:val="A9B7C6"/>
+          <w:sz w:val="20"/>
+          <w:szCs w:val="20"/>
+          <w:lang w:val="en-US" w:eastAsia="ru-RU"/>
+        </w:rPr>
+        <w:br/>
+        <w:t xml:space="preserve">            length += </w:t>
+      </w:r>
+      <w:r>
+        <w:rPr>
+          <w:rFonts w:ascii="Courier New" w:eastAsia="Times New Roman" w:hAnsi="Courier New" w:cs="Courier New"/>
+          <w:color w:val="6897BB"/>
+          <w:sz w:val="20"/>
+          <w:szCs w:val="20"/>
+          <w:lang w:val="en-US" w:eastAsia="ru-RU"/>
+        </w:rPr>
+        <w:t>1</w:t>
+      </w:r>
+      <w:r>
+        <w:rPr>
+          <w:rFonts w:ascii="Courier New" w:eastAsia="Times New Roman" w:hAnsi="Courier New" w:cs="Courier New"/>
+          <w:color w:val="6897BB"/>
+          <w:sz w:val="20"/>
+          <w:szCs w:val="20"/>
+          <w:lang w:val="en-US" w:eastAsia="ru-RU"/>
+        </w:rPr>
+        <w:br/>
+        <w:t xml:space="preserve">        </w:t>
+      </w:r>
+      <w:r>
+        <w:rPr>
+          <w:rFonts w:ascii="Courier New" w:eastAsia="Times New Roman" w:hAnsi="Courier New" w:cs="Courier New"/>
+          <w:color w:val="CC7832"/>
+          <w:sz w:val="20"/>
+          <w:szCs w:val="20"/>
+          <w:lang w:val="en-US" w:eastAsia="ru-RU"/>
+        </w:rPr>
+        <w:t xml:space="preserve">if </w:t>
+      </w:r>
+      <w:r>
+        <w:rPr>
+          <w:rFonts w:ascii="Courier New" w:eastAsia="Times New Roman" w:hAnsi="Courier New" w:cs="Courier New"/>
+          <w:color w:val="A9B7C6"/>
+          <w:sz w:val="20"/>
+          <w:szCs w:val="20"/>
+          <w:lang w:val="en-US" w:eastAsia="ru-RU"/>
+        </w:rPr>
+        <w:t>key == length:</w:t>
+      </w:r>
+      <w:r>
+        <w:rPr>
+          <w:rFonts w:ascii="Courier New" w:eastAsia="Times New Roman" w:hAnsi="Courier New" w:cs="Courier New"/>
+          <w:color w:val="A9B7C6"/>
+          <w:sz w:val="20"/>
+          <w:szCs w:val="20"/>
+          <w:lang w:val="en-US" w:eastAsia="ru-RU"/>
+        </w:rPr>
+        <w:br/>
+        <w:t xml:space="preserve">            cur1 = </w:t>
+      </w:r>
+      <w:proofErr w:type="spellStart"/>
+      <w:r>
+        <w:rPr>
+          <w:rFonts w:ascii="Courier New" w:eastAsia="Times New Roman" w:hAnsi="Courier New" w:cs="Courier New"/>
+          <w:color w:val="A9B7C6"/>
+          <w:sz w:val="20"/>
+          <w:szCs w:val="20"/>
+          <w:lang w:val="en-US" w:eastAsia="ru-RU"/>
+        </w:rPr>
+        <w:t>cur.value</w:t>
+      </w:r>
+      <w:proofErr w:type="spellEnd"/>
+      <w:r>
+        <w:rPr>
+          <w:rFonts w:ascii="Courier New" w:eastAsia="Times New Roman" w:hAnsi="Courier New" w:cs="Courier New"/>
+          <w:color w:val="A9B7C6"/>
+          <w:sz w:val="20"/>
+          <w:szCs w:val="20"/>
+          <w:lang w:val="en-US" w:eastAsia="ru-RU"/>
+        </w:rPr>
+        <w:br/>
+        <w:t xml:space="preserve">        </w:t>
+      </w:r>
+      <w:r>
+        <w:rPr>
+          <w:rFonts w:ascii="Courier New" w:eastAsia="Times New Roman" w:hAnsi="Courier New" w:cs="Courier New"/>
+          <w:color w:val="CC7832"/>
+          <w:sz w:val="20"/>
+          <w:szCs w:val="20"/>
+          <w:lang w:val="en-US" w:eastAsia="ru-RU"/>
+        </w:rPr>
+        <w:t xml:space="preserve">return </w:t>
+      </w:r>
+      <w:r>
+        <w:rPr>
+          <w:rFonts w:ascii="Courier New" w:eastAsia="Times New Roman" w:hAnsi="Courier New" w:cs="Courier New"/>
+          <w:color w:val="A9B7C6"/>
+          <w:sz w:val="20"/>
+          <w:szCs w:val="20"/>
+          <w:lang w:val="en-US" w:eastAsia="ru-RU"/>
+        </w:rPr>
+        <w:t>cur1</w:t>
+      </w:r>
+    </w:p>
+    <w:p>
+      <w:pPr>
         <w:widowControl w:val="0"/>
         <w:shd w:val="clear" w:color="auto" w:fill="FFFFFF"/>
         <w:spacing w:line="360" w:lineRule="auto"/>
-        <w:ind w:left="709"/>
+        <w:ind w:left="708"/>
         <w:jc w:val="both"/>
         <w:rPr>
           <w:rFonts w:cs="Times New Roman"/>
           <w:szCs w:val="28"/>
+          <w:lang w:val="en-US"/>
         </w:rPr>
       </w:pPr>
-      <w:r>
-        <w:rPr>
-          <w:rFonts w:cs="Times New Roman"/>
-          <w:szCs w:val="28"/>
-        </w:rPr>
-        <w:t>…</w:t>
-      </w:r>
     </w:p>
     <w:p>
       <w:pPr>
-        <w:pStyle w:val="a4"/>
+        <w:pStyle w:val="HTML"/>
+        <w:shd w:val="clear" w:color="auto" w:fill="2B2B2B"/>
+        <w:rPr>
+          <w:color w:val="A9B7C6"/>
+          <w:lang w:val="en-US"/>
+        </w:rPr>
+      </w:pPr>
+      <w:proofErr w:type="spellStart"/>
+      <w:r>
+        <w:rPr>
+          <w:color w:val="CC7832"/>
+          <w:lang w:val="en-US"/>
+        </w:rPr>
+        <w:t>def</w:t>
+      </w:r>
+      <w:proofErr w:type="spellEnd"/>
+      <w:r>
+        <w:rPr>
+          <w:color w:val="CC7832"/>
+          <w:lang w:val="en-US"/>
+        </w:rPr>
+        <w:t xml:space="preserve"> </w:t>
+      </w:r>
+      <w:proofErr w:type="spellStart"/>
+      <w:r>
+        <w:rPr>
+          <w:color w:val="FFC66D"/>
+          <w:lang w:val="en-US"/>
+        </w:rPr>
+        <w:t>strings_count</w:t>
+      </w:r>
+      <w:proofErr w:type="spellEnd"/>
+      <w:r>
+        <w:rPr>
+          <w:color w:val="A9B7C6"/>
+          <w:lang w:val="en-US"/>
+        </w:rPr>
+        <w:t>():</w:t>
+      </w:r>
+      <w:r>
+        <w:rPr>
+          <w:color w:val="A9B7C6"/>
+          <w:lang w:val="en-US"/>
+        </w:rPr>
+        <w:br/>
+        <w:t xml:space="preserve">    count = </w:t>
+      </w:r>
+      <w:r>
+        <w:rPr>
+          <w:color w:val="6897BB"/>
+          <w:lang w:val="en-US"/>
+        </w:rPr>
+        <w:t>0</w:t>
+      </w:r>
+      <w:r>
+        <w:rPr>
+          <w:color w:val="6897BB"/>
+          <w:lang w:val="en-US"/>
+        </w:rPr>
+        <w:br/>
+        <w:t xml:space="preserve">    </w:t>
+      </w:r>
+      <w:r>
+        <w:rPr>
+          <w:color w:val="CC7832"/>
+          <w:lang w:val="en-US"/>
+        </w:rPr>
+        <w:t xml:space="preserve">if </w:t>
+      </w:r>
+      <w:proofErr w:type="spellStart"/>
+      <w:r>
+        <w:rPr>
+          <w:color w:val="8888C6"/>
+          <w:lang w:val="en-US"/>
+        </w:rPr>
+        <w:t>len</w:t>
+      </w:r>
+      <w:proofErr w:type="spellEnd"/>
+      <w:r>
+        <w:rPr>
+          <w:color w:val="A9B7C6"/>
+          <w:lang w:val="en-US"/>
+        </w:rPr>
+        <w:t>(</w:t>
+      </w:r>
+      <w:proofErr w:type="spellStart"/>
+      <w:r>
+        <w:rPr>
+          <w:color w:val="A9B7C6"/>
+          <w:lang w:val="en-US"/>
+        </w:rPr>
+        <w:t>arr</w:t>
+      </w:r>
+      <w:proofErr w:type="spellEnd"/>
+      <w:r>
+        <w:rPr>
+          <w:color w:val="A9B7C6"/>
+          <w:lang w:val="en-US"/>
+        </w:rPr>
+        <w:t>[</w:t>
+      </w:r>
+      <w:proofErr w:type="spellStart"/>
+      <w:r>
+        <w:rPr>
+          <w:color w:val="8888C6"/>
+          <w:lang w:val="en-US"/>
+        </w:rPr>
+        <w:t>len</w:t>
+      </w:r>
+      <w:proofErr w:type="spellEnd"/>
+      <w:r>
+        <w:rPr>
+          <w:color w:val="A9B7C6"/>
+          <w:lang w:val="en-US"/>
+        </w:rPr>
+        <w:t>(</w:t>
+      </w:r>
+      <w:proofErr w:type="spellStart"/>
+      <w:r>
+        <w:rPr>
+          <w:color w:val="A9B7C6"/>
+          <w:lang w:val="en-US"/>
+        </w:rPr>
+        <w:t>arr</w:t>
+      </w:r>
+      <w:proofErr w:type="spellEnd"/>
+      <w:r>
+        <w:rPr>
+          <w:color w:val="A9B7C6"/>
+          <w:lang w:val="en-US"/>
+        </w:rPr>
+        <w:t xml:space="preserve">) - </w:t>
+      </w:r>
+      <w:r>
+        <w:rPr>
+          <w:color w:val="6897BB"/>
+          <w:lang w:val="en-US"/>
+        </w:rPr>
+        <w:t>1</w:t>
+      </w:r>
+      <w:r>
+        <w:rPr>
+          <w:color w:val="A9B7C6"/>
+          <w:lang w:val="en-US"/>
+        </w:rPr>
+        <w:t xml:space="preserve">]) != </w:t>
+      </w:r>
+      <w:r>
+        <w:rPr>
+          <w:color w:val="6897BB"/>
+          <w:lang w:val="en-US"/>
+        </w:rPr>
+        <w:t>0</w:t>
+      </w:r>
+      <w:r>
+        <w:rPr>
+          <w:color w:val="A9B7C6"/>
+          <w:lang w:val="en-US"/>
+        </w:rPr>
+        <w:t>:</w:t>
+      </w:r>
+      <w:r>
+        <w:rPr>
+          <w:color w:val="A9B7C6"/>
+          <w:lang w:val="en-US"/>
+        </w:rPr>
+        <w:br/>
+        <w:t xml:space="preserve">        char = </w:t>
+      </w:r>
+      <w:proofErr w:type="spellStart"/>
+      <w:r>
+        <w:rPr>
+          <w:color w:val="A9B7C6"/>
+          <w:lang w:val="en-US"/>
+        </w:rPr>
+        <w:t>arr</w:t>
+      </w:r>
+      <w:proofErr w:type="spellEnd"/>
+      <w:r>
+        <w:rPr>
+          <w:color w:val="A9B7C6"/>
+          <w:lang w:val="en-US"/>
+        </w:rPr>
+        <w:t>[</w:t>
+      </w:r>
+      <w:proofErr w:type="spellStart"/>
+      <w:r>
+        <w:rPr>
+          <w:color w:val="8888C6"/>
+          <w:lang w:val="en-US"/>
+        </w:rPr>
+        <w:t>len</w:t>
+      </w:r>
+      <w:proofErr w:type="spellEnd"/>
+      <w:r>
+        <w:rPr>
+          <w:color w:val="A9B7C6"/>
+          <w:lang w:val="en-US"/>
+        </w:rPr>
+        <w:t>(</w:t>
+      </w:r>
+      <w:proofErr w:type="spellStart"/>
+      <w:r>
+        <w:rPr>
+          <w:color w:val="A9B7C6"/>
+          <w:lang w:val="en-US"/>
+        </w:rPr>
+        <w:t>arr</w:t>
+      </w:r>
+      <w:proofErr w:type="spellEnd"/>
+      <w:r>
+        <w:rPr>
+          <w:color w:val="A9B7C6"/>
+          <w:lang w:val="en-US"/>
+        </w:rPr>
+        <w:t xml:space="preserve">) - </w:t>
+      </w:r>
+      <w:r>
+        <w:rPr>
+          <w:color w:val="6897BB"/>
+          <w:lang w:val="en-US"/>
+        </w:rPr>
+        <w:t>1</w:t>
+      </w:r>
+      <w:r>
+        <w:rPr>
+          <w:color w:val="A9B7C6"/>
+          <w:lang w:val="en-US"/>
+        </w:rPr>
+        <w:t>][</w:t>
+      </w:r>
+      <w:r>
+        <w:rPr>
+          <w:color w:val="6897BB"/>
+          <w:lang w:val="en-US"/>
+        </w:rPr>
+        <w:t>0</w:t>
+      </w:r>
+      <w:r>
+        <w:rPr>
+          <w:color w:val="A9B7C6"/>
+          <w:lang w:val="en-US"/>
+        </w:rPr>
+        <w:t>]</w:t>
+      </w:r>
+      <w:r>
+        <w:rPr>
+          <w:color w:val="A9B7C6"/>
+          <w:lang w:val="en-US"/>
+        </w:rPr>
+        <w:br/>
+        <w:t xml:space="preserve">    </w:t>
+      </w:r>
+      <w:r>
+        <w:rPr>
+          <w:color w:val="CC7832"/>
+          <w:lang w:val="en-US"/>
+        </w:rPr>
+        <w:t>else</w:t>
+      </w:r>
+      <w:r>
+        <w:rPr>
+          <w:color w:val="A9B7C6"/>
+          <w:lang w:val="en-US"/>
+        </w:rPr>
+        <w:t>:</w:t>
+      </w:r>
+      <w:r>
+        <w:rPr>
+          <w:color w:val="A9B7C6"/>
+          <w:lang w:val="en-US"/>
+        </w:rPr>
+        <w:br/>
+        <w:t xml:space="preserve">        </w:t>
+      </w:r>
+      <w:r>
+        <w:rPr>
+          <w:color w:val="CC7832"/>
+          <w:lang w:val="en-US"/>
+        </w:rPr>
+        <w:t xml:space="preserve">return </w:t>
+      </w:r>
+      <w:r>
+        <w:rPr>
+          <w:color w:val="A9B7C6"/>
+          <w:lang w:val="en-US"/>
+        </w:rPr>
+        <w:t>count</w:t>
+      </w:r>
+      <w:r>
+        <w:rPr>
+          <w:color w:val="A9B7C6"/>
+          <w:lang w:val="en-US"/>
+        </w:rPr>
+        <w:br/>
+      </w:r>
+      <w:r>
+        <w:rPr>
+          <w:color w:val="A9B7C6"/>
+          <w:lang w:val="en-US"/>
+        </w:rPr>
+        <w:br/>
+        <w:t xml:space="preserve">    </w:t>
+      </w:r>
+      <w:r>
+        <w:rPr>
+          <w:color w:val="CC7832"/>
+          <w:lang w:val="en-US"/>
+        </w:rPr>
+        <w:t xml:space="preserve">for </w:t>
+      </w:r>
+      <w:proofErr w:type="spellStart"/>
+      <w:r>
+        <w:rPr>
+          <w:color w:val="A9B7C6"/>
+          <w:lang w:val="en-US"/>
+        </w:rPr>
+        <w:t>i</w:t>
+      </w:r>
+      <w:proofErr w:type="spellEnd"/>
+      <w:r>
+        <w:rPr>
+          <w:color w:val="A9B7C6"/>
+          <w:lang w:val="en-US"/>
+        </w:rPr>
+        <w:t xml:space="preserve"> </w:t>
+      </w:r>
+      <w:r>
+        <w:rPr>
+          <w:color w:val="CC7832"/>
+          <w:lang w:val="en-US"/>
+        </w:rPr>
+        <w:t xml:space="preserve">in </w:t>
+      </w:r>
+      <w:r>
+        <w:rPr>
+          <w:color w:val="8888C6"/>
+          <w:lang w:val="en-US"/>
+        </w:rPr>
+        <w:t>range</w:t>
+      </w:r>
+      <w:r>
+        <w:rPr>
+          <w:color w:val="A9B7C6"/>
+          <w:lang w:val="en-US"/>
+        </w:rPr>
+        <w:t>(</w:t>
+      </w:r>
+      <w:proofErr w:type="spellStart"/>
+      <w:r>
+        <w:rPr>
+          <w:color w:val="8888C6"/>
+          <w:lang w:val="en-US"/>
+        </w:rPr>
+        <w:t>len</w:t>
+      </w:r>
+      <w:proofErr w:type="spellEnd"/>
+      <w:r>
+        <w:rPr>
+          <w:color w:val="A9B7C6"/>
+          <w:lang w:val="en-US"/>
+        </w:rPr>
+        <w:t>(</w:t>
+      </w:r>
+      <w:proofErr w:type="spellStart"/>
+      <w:r>
+        <w:rPr>
+          <w:color w:val="A9B7C6"/>
+          <w:lang w:val="en-US"/>
+        </w:rPr>
+        <w:t>arr</w:t>
+      </w:r>
+      <w:proofErr w:type="spellEnd"/>
+      <w:r>
+        <w:rPr>
+          <w:color w:val="A9B7C6"/>
+          <w:lang w:val="en-US"/>
+        </w:rPr>
+        <w:t>)):</w:t>
+      </w:r>
+      <w:r>
+        <w:rPr>
+          <w:color w:val="A9B7C6"/>
+          <w:lang w:val="en-US"/>
+        </w:rPr>
+        <w:br/>
+        <w:t xml:space="preserve">        </w:t>
+      </w:r>
+      <w:r>
+        <w:rPr>
+          <w:color w:val="808080"/>
+          <w:lang w:val="en-US"/>
+        </w:rPr>
+        <w:t># description: we add one if our element is not an !!! empty string(lambda) !!!</w:t>
+      </w:r>
+      <w:r>
+        <w:rPr>
+          <w:color w:val="808080"/>
+          <w:lang w:val="en-US"/>
+        </w:rPr>
+        <w:br/>
+        <w:t xml:space="preserve">        # or return the same count if the condition is not met</w:t>
+      </w:r>
+      <w:r>
+        <w:rPr>
+          <w:color w:val="808080"/>
+          <w:lang w:val="en-US"/>
+        </w:rPr>
+        <w:br/>
+        <w:t xml:space="preserve">        # lambda: we check is string empty, cause otherwise it can fall</w:t>
+      </w:r>
+      <w:r>
+        <w:rPr>
+          <w:color w:val="808080"/>
+          <w:lang w:val="en-US"/>
+        </w:rPr>
+        <w:br/>
+        <w:t xml:space="preserve">        </w:t>
+      </w:r>
+      <w:r>
+        <w:rPr>
+          <w:color w:val="A9B7C6"/>
+          <w:lang w:val="en-US"/>
+        </w:rPr>
+        <w:t xml:space="preserve">count = count + </w:t>
+      </w:r>
+      <w:r>
+        <w:rPr>
+          <w:color w:val="6897BB"/>
+          <w:lang w:val="en-US"/>
+        </w:rPr>
+        <w:t xml:space="preserve">1 </w:t>
+      </w:r>
+      <w:r>
+        <w:rPr>
+          <w:color w:val="CC7832"/>
+          <w:lang w:val="en-US"/>
+        </w:rPr>
+        <w:t xml:space="preserve">if </w:t>
+      </w:r>
+      <w:r>
+        <w:rPr>
+          <w:color w:val="A9B7C6"/>
+          <w:lang w:val="en-US"/>
+        </w:rPr>
+        <w:t>char == (</w:t>
+      </w:r>
+      <w:r>
+        <w:rPr>
+          <w:color w:val="CC7832"/>
+          <w:lang w:val="en-US"/>
+        </w:rPr>
+        <w:t xml:space="preserve">lambda </w:t>
+      </w:r>
+      <w:r>
+        <w:rPr>
+          <w:color w:val="A9B7C6"/>
+          <w:lang w:val="en-US"/>
+        </w:rPr>
+        <w:t>mas: mas[</w:t>
+      </w:r>
+      <w:r>
+        <w:rPr>
+          <w:color w:val="6897BB"/>
+          <w:lang w:val="en-US"/>
+        </w:rPr>
+        <w:t>0</w:t>
+      </w:r>
+      <w:r>
+        <w:rPr>
+          <w:color w:val="A9B7C6"/>
+          <w:lang w:val="en-US"/>
+        </w:rPr>
+        <w:t xml:space="preserve">] </w:t>
+      </w:r>
+      <w:r>
+        <w:rPr>
+          <w:color w:val="CC7832"/>
+          <w:lang w:val="en-US"/>
+        </w:rPr>
+        <w:t xml:space="preserve">if </w:t>
+      </w:r>
+      <w:proofErr w:type="spellStart"/>
+      <w:r>
+        <w:rPr>
+          <w:color w:val="8888C6"/>
+          <w:lang w:val="en-US"/>
+        </w:rPr>
+        <w:t>len</w:t>
+      </w:r>
+      <w:proofErr w:type="spellEnd"/>
+      <w:r>
+        <w:rPr>
+          <w:color w:val="A9B7C6"/>
+          <w:lang w:val="en-US"/>
+        </w:rPr>
+        <w:t xml:space="preserve">(mas) != </w:t>
+      </w:r>
+      <w:r>
+        <w:rPr>
+          <w:color w:val="6897BB"/>
+          <w:lang w:val="en-US"/>
+        </w:rPr>
+        <w:t xml:space="preserve">0 </w:t>
+      </w:r>
+      <w:r>
+        <w:rPr>
+          <w:color w:val="CC7832"/>
+          <w:lang w:val="en-US"/>
+        </w:rPr>
+        <w:t xml:space="preserve">else </w:t>
+      </w:r>
+      <w:r>
+        <w:rPr>
+          <w:color w:val="6A8759"/>
+          <w:lang w:val="en-US"/>
+        </w:rPr>
+        <w:t>""</w:t>
+      </w:r>
+      <w:r>
+        <w:rPr>
+          <w:color w:val="A9B7C6"/>
+          <w:lang w:val="en-US"/>
+        </w:rPr>
+        <w:t>)(</w:t>
+      </w:r>
+      <w:proofErr w:type="spellStart"/>
+      <w:r>
+        <w:rPr>
+          <w:color w:val="A9B7C6"/>
+          <w:lang w:val="en-US"/>
+        </w:rPr>
+        <w:t>arr</w:t>
+      </w:r>
+      <w:proofErr w:type="spellEnd"/>
+      <w:r>
+        <w:rPr>
+          <w:color w:val="A9B7C6"/>
+          <w:lang w:val="en-US"/>
+        </w:rPr>
+        <w:t>[</w:t>
+      </w:r>
+      <w:proofErr w:type="spellStart"/>
+      <w:r>
+        <w:rPr>
+          <w:color w:val="A9B7C6"/>
+          <w:lang w:val="en-US"/>
+        </w:rPr>
+        <w:t>i</w:t>
+      </w:r>
+      <w:proofErr w:type="spellEnd"/>
+      <w:r>
+        <w:rPr>
+          <w:color w:val="A9B7C6"/>
+          <w:lang w:val="en-US"/>
+        </w:rPr>
+        <w:t xml:space="preserve">]) </w:t>
+      </w:r>
+      <w:r>
+        <w:rPr>
+          <w:color w:val="CC7832"/>
+          <w:lang w:val="en-US"/>
+        </w:rPr>
+        <w:t xml:space="preserve">else </w:t>
+      </w:r>
+      <w:r>
+        <w:rPr>
+          <w:color w:val="A9B7C6"/>
+          <w:lang w:val="en-US"/>
+        </w:rPr>
+        <w:t xml:space="preserve">count  </w:t>
+      </w:r>
+      <w:r>
+        <w:rPr>
+          <w:color w:val="808080"/>
+          <w:lang w:val="en-US"/>
+        </w:rPr>
+        <w:t># IT WORKS AAAAAA</w:t>
+      </w:r>
+      <w:r>
+        <w:rPr>
+          <w:color w:val="808080"/>
+          <w:lang w:val="en-US"/>
+        </w:rPr>
+        <w:br/>
+      </w:r>
+      <w:r>
+        <w:rPr>
+          <w:color w:val="808080"/>
+          <w:lang w:val="en-US"/>
+        </w:rPr>
+        <w:br/>
+        <w:t xml:space="preserve">    </w:t>
+      </w:r>
+      <w:r>
+        <w:rPr>
+          <w:color w:val="CC7832"/>
+          <w:lang w:val="en-US"/>
+        </w:rPr>
+        <w:t xml:space="preserve">return </w:t>
+      </w:r>
+      <w:r>
+        <w:rPr>
+          <w:color w:val="A9B7C6"/>
+          <w:lang w:val="en-US"/>
+        </w:rPr>
+        <w:t>count</w:t>
+      </w:r>
+    </w:p>
+    <w:p>
+      <w:pPr>
         <w:widowControl w:val="0"/>
         <w:shd w:val="clear" w:color="auto" w:fill="FFFFFF"/>
         <w:spacing w:line="360" w:lineRule="auto"/>
-        <w:ind w:left="709"/>
         <w:jc w:val="both"/>
         <w:rPr>
           <w:rFonts w:cs="Times New Roman"/>
           <w:szCs w:val="28"/>
+          <w:lang w:val="en-US"/>
         </w:rPr>
       </w:pPr>
     </w:p>
@@ -2395,6 +6624,8 @@
           <w:szCs w:val="28"/>
         </w:rPr>
       </w:pPr>
+      <w:bookmarkStart w:id="0" w:name="_GoBack"/>
+      <w:bookmarkEnd w:id="0"/>
       <w:r>
         <w:rPr>
           <w:rFonts w:cs="Times New Roman"/>
@@ -2427,6 +6658,7 @@
           <w:b/>
           <w:szCs w:val="28"/>
         </w:rPr>
+        <w:lastRenderedPageBreak/>
         <w:t>Пользовательский интерфейс</w:t>
       </w:r>
     </w:p>
@@ -2846,7 +7078,6 @@
           <w:rFonts w:cs="Times New Roman"/>
           <w:szCs w:val="28"/>
         </w:rPr>
-        <w:lastRenderedPageBreak/>
         <w:t>…</w:t>
       </w:r>
     </w:p>
@@ -2961,7 +7192,7 @@
       </w:pPr>
     </w:p>
     <w:sectPr>
-      <w:footerReference w:type="default" r:id="rId9"/>
+      <w:footerReference w:type="default" r:id="rId11"/>
       <w:pgSz w:w="11906" w:h="16838"/>
       <w:pgMar w:top="1134" w:right="851" w:bottom="1134" w:left="1418" w:header="0" w:footer="284" w:gutter="0"/>
       <w:cols w:space="708"/>
@@ -3027,7 +7258,7 @@
           <w:rPr>
             <w:noProof/>
           </w:rPr>
-          <w:t>4</w:t>
+          <w:t>6</w:t>
         </w:r>
         <w:r>
           <w:fldChar w:fldCharType="end"/>
@@ -3616,6 +7847,7 @@
   <w:style w:type="character" w:default="1" w:styleId="a0">
     <w:name w:val="Default Paragraph Font"/>
     <w:uiPriority w:val="1"/>
+    <w:semiHidden/>
     <w:unhideWhenUsed/>
   </w:style>
   <w:style w:type="table" w:default="1" w:styleId="a1">
@@ -3791,6 +8023,56 @@
       <w:color w:val="1F497D" w:themeColor="text2"/>
       <w:sz w:val="18"/>
       <w:szCs w:val="18"/>
+    </w:rPr>
+  </w:style>
+  <w:style w:type="paragraph" w:styleId="HTML">
+    <w:name w:val="HTML Preformatted"/>
+    <w:basedOn w:val="a"/>
+    <w:link w:val="HTML0"/>
+    <w:uiPriority w:val="99"/>
+    <w:semiHidden/>
+    <w:unhideWhenUsed/>
+    <w:rsid w:val="0062570A"/>
+    <w:pPr>
+      <w:tabs>
+        <w:tab w:val="left" w:pos="916"/>
+        <w:tab w:val="left" w:pos="1832"/>
+        <w:tab w:val="left" w:pos="2748"/>
+        <w:tab w:val="left" w:pos="3664"/>
+        <w:tab w:val="left" w:pos="4580"/>
+        <w:tab w:val="left" w:pos="5496"/>
+        <w:tab w:val="left" w:pos="6412"/>
+        <w:tab w:val="left" w:pos="7328"/>
+        <w:tab w:val="left" w:pos="8244"/>
+        <w:tab w:val="left" w:pos="9160"/>
+        <w:tab w:val="left" w:pos="10076"/>
+        <w:tab w:val="left" w:pos="10992"/>
+        <w:tab w:val="left" w:pos="11908"/>
+        <w:tab w:val="left" w:pos="12824"/>
+        <w:tab w:val="left" w:pos="13740"/>
+        <w:tab w:val="left" w:pos="14656"/>
+      </w:tabs>
+      <w:spacing w:after="0" w:line="240" w:lineRule="auto"/>
+    </w:pPr>
+    <w:rPr>
+      <w:rFonts w:ascii="Courier New" w:eastAsia="Times New Roman" w:hAnsi="Courier New" w:cs="Courier New"/>
+      <w:sz w:val="20"/>
+      <w:szCs w:val="20"/>
+      <w:lang w:eastAsia="ru-RU"/>
+    </w:rPr>
+  </w:style>
+  <w:style w:type="character" w:customStyle="1" w:styleId="HTML0">
+    <w:name w:val="Стандартный HTML Знак"/>
+    <w:basedOn w:val="a0"/>
+    <w:link w:val="HTML"/>
+    <w:uiPriority w:val="99"/>
+    <w:semiHidden/>
+    <w:rsid w:val="0062570A"/>
+    <w:rPr>
+      <w:rFonts w:ascii="Courier New" w:eastAsia="Times New Roman" w:hAnsi="Courier New" w:cs="Courier New"/>
+      <w:sz w:val="20"/>
+      <w:szCs w:val="20"/>
+      <w:lang w:eastAsia="ru-RU"/>
     </w:rPr>
   </w:style>
 </w:styles>

--- a/otchet_Zeynalov_lab1.docx
+++ b/otchet_Zeynalov_lab1.docx
@@ -1699,6 +1699,20 @@
     </w:p>
     <w:p>
       <w:pPr>
+        <w:pStyle w:val="a4"/>
+        <w:widowControl w:val="0"/>
+        <w:shd w:val="clear" w:color="auto" w:fill="FFFFFF"/>
+        <w:spacing w:line="360" w:lineRule="auto"/>
+        <w:ind w:left="709"/>
+        <w:jc w:val="both"/>
+        <w:rPr>
+          <w:rFonts w:cs="Times New Roman"/>
+          <w:szCs w:val="28"/>
+        </w:rPr>
+      </w:pPr>
+    </w:p>
+    <w:p>
+      <w:pPr>
         <w:widowControl w:val="0"/>
         <w:shd w:val="clear" w:color="auto" w:fill="FFFFFF"/>
         <w:spacing w:line="360" w:lineRule="auto"/>
@@ -1986,7 +2000,16 @@
           <w:sz w:val="28"/>
           <w:szCs w:val="28"/>
         </w:rPr>
-        <w:t xml:space="preserve">если список не пустой, то в поле </w:t>
+        <w:t xml:space="preserve">если список не </w:t>
+      </w:r>
+      <w:r>
+        <w:rPr>
+          <w:rFonts w:ascii="Times New Roman" w:hAnsi="Times New Roman" w:cs="Times New Roman"/>
+          <w:sz w:val="28"/>
+          <w:szCs w:val="28"/>
+        </w:rPr>
+        <w:lastRenderedPageBreak/>
+        <w:t xml:space="preserve">пустой, то в поле </w:t>
       </w:r>
       <w:r>
         <w:rPr>
@@ -2053,7 +2076,6 @@
           <w:sz w:val="28"/>
           <w:szCs w:val="28"/>
         </w:rPr>
-        <w:lastRenderedPageBreak/>
         <w:tab/>
         <w:t xml:space="preserve">Удаление через </w:t>
       </w:r>
@@ -2438,7 +2460,7 @@
       <w:r>
         <w:rPr>
           <w:noProof/>
-          <w:lang w:eastAsia="ru-RU"/>
+          <w:lang w:eastAsia="ru-RU" w:bidi="ar-SA"/>
         </w:rPr>
         <w:lastRenderedPageBreak/>
         <w:drawing>
@@ -6567,7 +6589,7 @@
         <w:widowControl w:val="0"/>
         <w:shd w:val="clear" w:color="auto" w:fill="FFFFFF"/>
         <w:spacing w:after="0" w:line="360" w:lineRule="auto"/>
-        <w:ind w:firstLine="708"/>
+        <w:ind w:left="708"/>
         <w:jc w:val="both"/>
         <w:rPr>
           <w:rFonts w:ascii="Times New Roman" w:hAnsi="Times New Roman" w:cs="Times New Roman"/>
@@ -6581,7 +6603,7 @@
           <w:sz w:val="28"/>
           <w:szCs w:val="28"/>
         </w:rPr>
-        <w:t>…</w:t>
+        <w:t>Сформируйте исходный стек, элементами которого являются целые числа. Составить программу, которая находит сумму элементов, находящихся в стеке</w:t>
       </w:r>
     </w:p>
     <w:p>
@@ -6608,6 +6630,7 @@
           <w:b/>
           <w:szCs w:val="28"/>
         </w:rPr>
+        <w:lastRenderedPageBreak/>
         <w:t>Описание используемых структур данных</w:t>
       </w:r>
     </w:p>
@@ -6624,14 +6647,60 @@
           <w:szCs w:val="28"/>
         </w:rPr>
       </w:pPr>
-      <w:bookmarkStart w:id="0" w:name="_GoBack"/>
-      <w:bookmarkEnd w:id="0"/>
       <w:r>
         <w:rPr>
           <w:rFonts w:cs="Times New Roman"/>
           <w:szCs w:val="28"/>
         </w:rPr>
-        <w:t>…</w:t>
+        <w:t xml:space="preserve">Стек (от англ. </w:t>
+      </w:r>
+      <w:proofErr w:type="spellStart"/>
+      <w:r>
+        <w:rPr>
+          <w:rFonts w:cs="Times New Roman"/>
+          <w:szCs w:val="28"/>
+        </w:rPr>
+        <w:t>stack</w:t>
+      </w:r>
+      <w:proofErr w:type="spellEnd"/>
+      <w:r>
+        <w:rPr>
+          <w:rFonts w:cs="Times New Roman"/>
+          <w:szCs w:val="28"/>
+        </w:rPr>
+        <w:t xml:space="preserve"> — стопка) — структура данных, представляющая из себя упорядоченный набор элементов, в которой добавление новых элементов и удаление существующих производится с одного конца, называемого вершиной стека. Притом первым из стека удаляется элемент, который был помещен туда последним, то есть в стеке реализуется стратегия «последним вошел — первым вышел» (</w:t>
+      </w:r>
+      <w:proofErr w:type="spellStart"/>
+      <w:r>
+        <w:rPr>
+          <w:rFonts w:cs="Times New Roman"/>
+          <w:szCs w:val="28"/>
+        </w:rPr>
+        <w:t>last-in</w:t>
+      </w:r>
+      <w:proofErr w:type="spellEnd"/>
+      <w:r>
+        <w:rPr>
+          <w:rFonts w:cs="Times New Roman"/>
+          <w:szCs w:val="28"/>
+        </w:rPr>
+        <w:t xml:space="preserve">, </w:t>
+      </w:r>
+      <w:proofErr w:type="spellStart"/>
+      <w:r>
+        <w:rPr>
+          <w:rFonts w:cs="Times New Roman"/>
+          <w:szCs w:val="28"/>
+        </w:rPr>
+        <w:t>first-out</w:t>
+      </w:r>
+      <w:proofErr w:type="spellEnd"/>
+      <w:r>
+        <w:rPr>
+          <w:rFonts w:cs="Times New Roman"/>
+          <w:szCs w:val="28"/>
+        </w:rPr>
+        <w:t xml:space="preserve"> — LIFO). Примером стека в реальной жизни может являться стопка тарелок: когда мы хотим вытащить тарелку, мы должны снять все тарелки выше.</w:t>
       </w:r>
     </w:p>
     <w:p>
@@ -6658,7 +6727,6 @@
           <w:b/>
           <w:szCs w:val="28"/>
         </w:rPr>
-        <w:lastRenderedPageBreak/>
         <w:t>Пользовательский интерфейс</w:t>
       </w:r>
     </w:p>
@@ -6680,14 +6748,84 @@
           <w:rFonts w:cs="Times New Roman"/>
           <w:szCs w:val="28"/>
         </w:rPr>
-        <w:t>…</w:t>
-      </w:r>
-      <w:r>
+        <w:tab/>
+      </w:r>
+      <w:r>
+        <w:rPr>
+          <w:noProof/>
+          <w:lang w:eastAsia="ru-RU"/>
+        </w:rPr>
+        <w:drawing>
+          <wp:inline distT="0" distB="0" distL="0" distR="0" wp14:anchorId="56B1DBE2" wp14:editId="004D5DF3">
+            <wp:extent cx="6119495" cy="2929890"/>
+            <wp:effectExtent l="0" t="0" r="0" b="3810"/>
+            <wp:docPr id="4" name="Рисунок 4"/>
+            <wp:cNvGraphicFramePr>
+              <a:graphicFrameLocks xmlns:a="http://schemas.openxmlformats.org/drawingml/2006/main" noChangeAspect="1"/>
+            </wp:cNvGraphicFramePr>
+            <a:graphic xmlns:a="http://schemas.openxmlformats.org/drawingml/2006/main">
+              <a:graphicData uri="http://schemas.openxmlformats.org/drawingml/2006/picture">
+                <pic:pic xmlns:pic="http://schemas.openxmlformats.org/drawingml/2006/picture">
+                  <pic:nvPicPr>
+                    <pic:cNvPr id="1" name=""/>
+                    <pic:cNvPicPr/>
+                  </pic:nvPicPr>
+                  <pic:blipFill>
+                    <a:blip r:embed="rId8"/>
+                    <a:stretch>
+                      <a:fillRect/>
+                    </a:stretch>
+                  </pic:blipFill>
+                  <pic:spPr>
+                    <a:xfrm>
+                      <a:off x="0" y="0"/>
+                      <a:ext cx="6119495" cy="2929890"/>
+                    </a:xfrm>
+                    <a:prstGeom prst="rect">
+                      <a:avLst/>
+                    </a:prstGeom>
+                  </pic:spPr>
+                </pic:pic>
+              </a:graphicData>
+            </a:graphic>
+          </wp:inline>
+        </w:drawing>
+      </w:r>
+    </w:p>
+    <w:p>
+      <w:pPr>
+        <w:pStyle w:val="a4"/>
+        <w:widowControl w:val="0"/>
+        <w:shd w:val="clear" w:color="auto" w:fill="FFFFFF"/>
+        <w:spacing w:line="360" w:lineRule="auto"/>
+        <w:ind w:left="709"/>
+        <w:jc w:val="center"/>
         <w:rPr>
           <w:rFonts w:cs="Times New Roman"/>
-          <w:szCs w:val="28"/>
-        </w:rPr>
-        <w:t xml:space="preserve"> </w:t>
+          <w:b/>
+          <w:szCs w:val="28"/>
+        </w:rPr>
+      </w:pPr>
+      <w:r>
+        <w:rPr>
+          <w:rFonts w:cs="Times New Roman"/>
+          <w:szCs w:val="28"/>
+        </w:rPr>
+        <w:t xml:space="preserve">Рисунок 4 – «Пользовательский </w:t>
+      </w:r>
+      <w:r>
+        <w:rPr>
+          <w:rFonts w:cs="Times New Roman"/>
+          <w:szCs w:val="28"/>
+        </w:rPr>
+        <w:t>интерфейс</w:t>
+      </w:r>
+      <w:r>
+        <w:rPr>
+          <w:rFonts w:cs="Times New Roman"/>
+          <w:szCs w:val="28"/>
+        </w:rPr>
+        <w:t>»</w:t>
       </w:r>
     </w:p>
     <w:p>
@@ -6735,7 +6873,74 @@
           <w:rFonts w:cs="Times New Roman"/>
           <w:szCs w:val="28"/>
         </w:rPr>
-        <w:t>…</w:t>
+        <w:t xml:space="preserve">Стек </w:t>
+      </w:r>
+      <w:r>
+        <w:rPr>
+          <w:rFonts w:cs="Times New Roman"/>
+          <w:szCs w:val="28"/>
+        </w:rPr>
+        <w:t xml:space="preserve">основан на линейном списке. Дописаны методы </w:t>
+      </w:r>
+      <w:proofErr w:type="gramStart"/>
+      <w:r>
+        <w:rPr>
+          <w:rFonts w:cs="Times New Roman"/>
+          <w:szCs w:val="28"/>
+          <w:lang w:val="en-US"/>
+        </w:rPr>
+        <w:t>push</w:t>
+      </w:r>
+      <w:r>
+        <w:rPr>
+          <w:rFonts w:cs="Times New Roman"/>
+          <w:szCs w:val="28"/>
+        </w:rPr>
+        <w:t>(</w:t>
+      </w:r>
+      <w:proofErr w:type="gramEnd"/>
+      <w:r>
+        <w:rPr>
+          <w:rFonts w:cs="Times New Roman"/>
+          <w:szCs w:val="28"/>
+        </w:rPr>
+        <w:t xml:space="preserve">) и </w:t>
+      </w:r>
+      <w:r>
+        <w:rPr>
+          <w:rFonts w:cs="Times New Roman"/>
+          <w:szCs w:val="28"/>
+          <w:lang w:val="en-US"/>
+        </w:rPr>
+        <w:t>pop</w:t>
+      </w:r>
+      <w:r>
+        <w:rPr>
+          <w:rFonts w:cs="Times New Roman"/>
+          <w:szCs w:val="28"/>
+        </w:rPr>
+        <w:t>().</w:t>
+      </w:r>
+    </w:p>
+    <w:p>
+      <w:pPr>
+        <w:pStyle w:val="a4"/>
+        <w:widowControl w:val="0"/>
+        <w:shd w:val="clear" w:color="auto" w:fill="FFFFFF"/>
+        <w:spacing w:line="360" w:lineRule="auto"/>
+        <w:ind w:left="709"/>
+        <w:jc w:val="both"/>
+        <w:rPr>
+          <w:rFonts w:cs="Times New Roman"/>
+          <w:szCs w:val="28"/>
+        </w:rPr>
+      </w:pPr>
+      <w:r>
+        <w:rPr>
+          <w:rFonts w:cs="Times New Roman"/>
+          <w:szCs w:val="28"/>
+        </w:rPr>
+        <w:t>Для выполнения задания необходимо пройти по стеку и сложить все значения.</w:t>
       </w:r>
     </w:p>
     <w:p>
@@ -6780,10 +6985,66 @@
       </w:pPr>
       <w:r>
         <w:rPr>
+          <w:noProof/>
+          <w:lang w:eastAsia="ru-RU"/>
+        </w:rPr>
+        <w:lastRenderedPageBreak/>
+        <w:drawing>
+          <wp:inline distT="0" distB="0" distL="0" distR="0" wp14:anchorId="63D8D229" wp14:editId="788635A3">
+            <wp:extent cx="6119495" cy="2899410"/>
+            <wp:effectExtent l="0" t="0" r="0" b="0"/>
+            <wp:docPr id="6" name="Рисунок 6"/>
+            <wp:cNvGraphicFramePr>
+              <a:graphicFrameLocks xmlns:a="http://schemas.openxmlformats.org/drawingml/2006/main" noChangeAspect="1"/>
+            </wp:cNvGraphicFramePr>
+            <a:graphic xmlns:a="http://schemas.openxmlformats.org/drawingml/2006/main">
+              <a:graphicData uri="http://schemas.openxmlformats.org/drawingml/2006/picture">
+                <pic:pic xmlns:pic="http://schemas.openxmlformats.org/drawingml/2006/picture">
+                  <pic:nvPicPr>
+                    <pic:cNvPr id="1" name=""/>
+                    <pic:cNvPicPr/>
+                  </pic:nvPicPr>
+                  <pic:blipFill>
+                    <a:blip r:embed="rId11"/>
+                    <a:stretch>
+                      <a:fillRect/>
+                    </a:stretch>
+                  </pic:blipFill>
+                  <pic:spPr>
+                    <a:xfrm>
+                      <a:off x="0" y="0"/>
+                      <a:ext cx="6119495" cy="2899410"/>
+                    </a:xfrm>
+                    <a:prstGeom prst="rect">
+                      <a:avLst/>
+                    </a:prstGeom>
+                  </pic:spPr>
+                </pic:pic>
+              </a:graphicData>
+            </a:graphic>
+          </wp:inline>
+        </w:drawing>
+      </w:r>
+    </w:p>
+    <w:p>
+      <w:pPr>
+        <w:pStyle w:val="a4"/>
+        <w:widowControl w:val="0"/>
+        <w:shd w:val="clear" w:color="auto" w:fill="FFFFFF"/>
+        <w:spacing w:line="360" w:lineRule="auto"/>
+        <w:ind w:left="709"/>
+        <w:jc w:val="center"/>
+        <w:rPr>
           <w:rFonts w:cs="Times New Roman"/>
           <w:szCs w:val="28"/>
         </w:rPr>
-        <w:t xml:space="preserve">… </w:t>
+      </w:pPr>
+      <w:r>
+        <w:rPr>
+          <w:rFonts w:cs="Times New Roman"/>
+          <w:szCs w:val="28"/>
+        </w:rPr>
+        <w:t>Рисунок 5 – «Тестирование стека»</w:t>
       </w:r>
     </w:p>
     <w:p>
@@ -6815,23 +7076,1398 @@
     </w:p>
     <w:p>
       <w:pPr>
-        <w:pStyle w:val="a4"/>
-        <w:widowControl w:val="0"/>
-        <w:shd w:val="clear" w:color="auto" w:fill="FFFFFF"/>
-        <w:spacing w:line="360" w:lineRule="auto"/>
-        <w:ind w:left="709"/>
-        <w:jc w:val="both"/>
-        <w:rPr>
-          <w:rFonts w:cs="Times New Roman"/>
-          <w:szCs w:val="28"/>
+        <w:shd w:val="clear" w:color="auto" w:fill="2B2B2B"/>
+        <w:tabs>
+          <w:tab w:val="left" w:pos="916"/>
+          <w:tab w:val="left" w:pos="1832"/>
+          <w:tab w:val="left" w:pos="2748"/>
+          <w:tab w:val="left" w:pos="3664"/>
+          <w:tab w:val="left" w:pos="4580"/>
+          <w:tab w:val="left" w:pos="5496"/>
+          <w:tab w:val="left" w:pos="6412"/>
+          <w:tab w:val="left" w:pos="7328"/>
+          <w:tab w:val="left" w:pos="8244"/>
+          <w:tab w:val="left" w:pos="9160"/>
+          <w:tab w:val="left" w:pos="10076"/>
+          <w:tab w:val="left" w:pos="10992"/>
+          <w:tab w:val="left" w:pos="11908"/>
+          <w:tab w:val="left" w:pos="12824"/>
+          <w:tab w:val="left" w:pos="13740"/>
+          <w:tab w:val="left" w:pos="14656"/>
+        </w:tabs>
+        <w:ind w:left="1068"/>
+        <w:rPr>
+          <w:rFonts w:ascii="Courier New" w:eastAsia="Times New Roman" w:hAnsi="Courier New" w:cs="Courier New"/>
+          <w:color w:val="A9B7C6"/>
+          <w:sz w:val="20"/>
+          <w:szCs w:val="20"/>
+          <w:lang w:val="en-US" w:eastAsia="ru-RU"/>
         </w:rPr>
       </w:pPr>
       <w:r>
         <w:rPr>
-          <w:rFonts w:cs="Times New Roman"/>
-          <w:szCs w:val="28"/>
-        </w:rPr>
-        <w:t>…</w:t>
+          <w:rFonts w:ascii="Courier New" w:eastAsia="Times New Roman" w:hAnsi="Courier New" w:cs="Courier New"/>
+          <w:color w:val="CC7832"/>
+          <w:sz w:val="20"/>
+          <w:szCs w:val="20"/>
+          <w:lang w:val="en-US" w:eastAsia="ru-RU"/>
+        </w:rPr>
+        <w:t xml:space="preserve">from </w:t>
+      </w:r>
+      <w:proofErr w:type="spellStart"/>
+      <w:r>
+        <w:rPr>
+          <w:rFonts w:ascii="Courier New" w:eastAsia="Times New Roman" w:hAnsi="Courier New" w:cs="Courier New"/>
+          <w:color w:val="A9B7C6"/>
+          <w:sz w:val="20"/>
+          <w:szCs w:val="20"/>
+          <w:lang w:val="en-US" w:eastAsia="ru-RU"/>
+        </w:rPr>
+        <w:t>LinkedList</w:t>
+      </w:r>
+      <w:proofErr w:type="spellEnd"/>
+      <w:r>
+        <w:rPr>
+          <w:rFonts w:ascii="Courier New" w:eastAsia="Times New Roman" w:hAnsi="Courier New" w:cs="Courier New"/>
+          <w:color w:val="A9B7C6"/>
+          <w:sz w:val="20"/>
+          <w:szCs w:val="20"/>
+          <w:lang w:val="en-US" w:eastAsia="ru-RU"/>
+        </w:rPr>
+        <w:t xml:space="preserve"> </w:t>
+      </w:r>
+      <w:r>
+        <w:rPr>
+          <w:rFonts w:ascii="Courier New" w:eastAsia="Times New Roman" w:hAnsi="Courier New" w:cs="Courier New"/>
+          <w:color w:val="CC7832"/>
+          <w:sz w:val="20"/>
+          <w:szCs w:val="20"/>
+          <w:lang w:val="en-US" w:eastAsia="ru-RU"/>
+        </w:rPr>
+        <w:t xml:space="preserve">import </w:t>
+      </w:r>
+      <w:r>
+        <w:rPr>
+          <w:rFonts w:ascii="Courier New" w:eastAsia="Times New Roman" w:hAnsi="Courier New" w:cs="Courier New"/>
+          <w:color w:val="A9B7C6"/>
+          <w:sz w:val="20"/>
+          <w:szCs w:val="20"/>
+          <w:lang w:val="en-US" w:eastAsia="ru-RU"/>
+        </w:rPr>
+        <w:t xml:space="preserve">List </w:t>
+      </w:r>
+      <w:r>
+        <w:rPr>
+          <w:rFonts w:ascii="Courier New" w:eastAsia="Times New Roman" w:hAnsi="Courier New" w:cs="Courier New"/>
+          <w:color w:val="CC7832"/>
+          <w:sz w:val="20"/>
+          <w:szCs w:val="20"/>
+          <w:lang w:val="en-US" w:eastAsia="ru-RU"/>
+        </w:rPr>
+        <w:t xml:space="preserve">as </w:t>
+      </w:r>
+      <w:proofErr w:type="spellStart"/>
+      <w:r>
+        <w:rPr>
+          <w:rFonts w:ascii="Courier New" w:eastAsia="Times New Roman" w:hAnsi="Courier New" w:cs="Courier New"/>
+          <w:color w:val="A9B7C6"/>
+          <w:sz w:val="20"/>
+          <w:szCs w:val="20"/>
+          <w:lang w:val="en-US" w:eastAsia="ru-RU"/>
+        </w:rPr>
+        <w:t>ls</w:t>
+      </w:r>
+      <w:proofErr w:type="spellEnd"/>
+      <w:r>
+        <w:rPr>
+          <w:rFonts w:ascii="Courier New" w:eastAsia="Times New Roman" w:hAnsi="Courier New" w:cs="Courier New"/>
+          <w:color w:val="A9B7C6"/>
+          <w:sz w:val="20"/>
+          <w:szCs w:val="20"/>
+          <w:lang w:val="en-US" w:eastAsia="ru-RU"/>
+        </w:rPr>
+        <w:br/>
+      </w:r>
+      <w:r>
+        <w:rPr>
+          <w:rFonts w:ascii="Courier New" w:eastAsia="Times New Roman" w:hAnsi="Courier New" w:cs="Courier New"/>
+          <w:color w:val="A9B7C6"/>
+          <w:sz w:val="20"/>
+          <w:szCs w:val="20"/>
+          <w:lang w:val="en-US" w:eastAsia="ru-RU"/>
+        </w:rPr>
+        <w:br/>
+      </w:r>
+      <w:r>
+        <w:rPr>
+          <w:rFonts w:ascii="Courier New" w:eastAsia="Times New Roman" w:hAnsi="Courier New" w:cs="Courier New"/>
+          <w:color w:val="A9B7C6"/>
+          <w:sz w:val="20"/>
+          <w:szCs w:val="20"/>
+          <w:lang w:val="en-US" w:eastAsia="ru-RU"/>
+        </w:rPr>
+        <w:br/>
+      </w:r>
+      <w:r>
+        <w:rPr>
+          <w:rFonts w:ascii="Courier New" w:eastAsia="Times New Roman" w:hAnsi="Courier New" w:cs="Courier New"/>
+          <w:color w:val="CC7832"/>
+          <w:sz w:val="20"/>
+          <w:szCs w:val="20"/>
+          <w:lang w:val="en-US" w:eastAsia="ru-RU"/>
+        </w:rPr>
+        <w:t xml:space="preserve">class </w:t>
+      </w:r>
+      <w:r>
+        <w:rPr>
+          <w:rFonts w:ascii="Courier New" w:eastAsia="Times New Roman" w:hAnsi="Courier New" w:cs="Courier New"/>
+          <w:color w:val="A9B7C6"/>
+          <w:sz w:val="20"/>
+          <w:szCs w:val="20"/>
+          <w:lang w:val="en-US" w:eastAsia="ru-RU"/>
+        </w:rPr>
+        <w:t>Stack:</w:t>
+      </w:r>
+      <w:r>
+        <w:rPr>
+          <w:rFonts w:ascii="Courier New" w:eastAsia="Times New Roman" w:hAnsi="Courier New" w:cs="Courier New"/>
+          <w:color w:val="A9B7C6"/>
+          <w:sz w:val="20"/>
+          <w:szCs w:val="20"/>
+          <w:lang w:val="en-US" w:eastAsia="ru-RU"/>
+        </w:rPr>
+        <w:br/>
+        <w:t xml:space="preserve">    </w:t>
+      </w:r>
+      <w:proofErr w:type="spellStart"/>
+      <w:r>
+        <w:rPr>
+          <w:rFonts w:ascii="Courier New" w:eastAsia="Times New Roman" w:hAnsi="Courier New" w:cs="Courier New"/>
+          <w:color w:val="CC7832"/>
+          <w:sz w:val="20"/>
+          <w:szCs w:val="20"/>
+          <w:lang w:val="en-US" w:eastAsia="ru-RU"/>
+        </w:rPr>
+        <w:t>def</w:t>
+      </w:r>
+      <w:proofErr w:type="spellEnd"/>
+      <w:r>
+        <w:rPr>
+          <w:rFonts w:ascii="Courier New" w:eastAsia="Times New Roman" w:hAnsi="Courier New" w:cs="Courier New"/>
+          <w:color w:val="CC7832"/>
+          <w:sz w:val="20"/>
+          <w:szCs w:val="20"/>
+          <w:lang w:val="en-US" w:eastAsia="ru-RU"/>
+        </w:rPr>
+        <w:t xml:space="preserve"> </w:t>
+      </w:r>
+      <w:r>
+        <w:rPr>
+          <w:rFonts w:ascii="Courier New" w:eastAsia="Times New Roman" w:hAnsi="Courier New" w:cs="Courier New"/>
+          <w:color w:val="B200B2"/>
+          <w:sz w:val="20"/>
+          <w:szCs w:val="20"/>
+          <w:lang w:val="en-US" w:eastAsia="ru-RU"/>
+        </w:rPr>
+        <w:t>__</w:t>
+      </w:r>
+      <w:proofErr w:type="spellStart"/>
+      <w:r>
+        <w:rPr>
+          <w:rFonts w:ascii="Courier New" w:eastAsia="Times New Roman" w:hAnsi="Courier New" w:cs="Courier New"/>
+          <w:color w:val="B200B2"/>
+          <w:sz w:val="20"/>
+          <w:szCs w:val="20"/>
+          <w:lang w:val="en-US" w:eastAsia="ru-RU"/>
+        </w:rPr>
+        <w:t>init</w:t>
+      </w:r>
+      <w:proofErr w:type="spellEnd"/>
+      <w:r>
+        <w:rPr>
+          <w:rFonts w:ascii="Courier New" w:eastAsia="Times New Roman" w:hAnsi="Courier New" w:cs="Courier New"/>
+          <w:color w:val="B200B2"/>
+          <w:sz w:val="20"/>
+          <w:szCs w:val="20"/>
+          <w:lang w:val="en-US" w:eastAsia="ru-RU"/>
+        </w:rPr>
+        <w:t>__</w:t>
+      </w:r>
+      <w:r>
+        <w:rPr>
+          <w:rFonts w:ascii="Courier New" w:eastAsia="Times New Roman" w:hAnsi="Courier New" w:cs="Courier New"/>
+          <w:color w:val="A9B7C6"/>
+          <w:sz w:val="20"/>
+          <w:szCs w:val="20"/>
+          <w:lang w:val="en-US" w:eastAsia="ru-RU"/>
+        </w:rPr>
+        <w:t>(</w:t>
+      </w:r>
+      <w:r>
+        <w:rPr>
+          <w:rFonts w:ascii="Courier New" w:eastAsia="Times New Roman" w:hAnsi="Courier New" w:cs="Courier New"/>
+          <w:color w:val="94558D"/>
+          <w:sz w:val="20"/>
+          <w:szCs w:val="20"/>
+          <w:lang w:val="en-US" w:eastAsia="ru-RU"/>
+        </w:rPr>
+        <w:t>self</w:t>
+      </w:r>
+      <w:r>
+        <w:rPr>
+          <w:rFonts w:ascii="Courier New" w:eastAsia="Times New Roman" w:hAnsi="Courier New" w:cs="Courier New"/>
+          <w:color w:val="A9B7C6"/>
+          <w:sz w:val="20"/>
+          <w:szCs w:val="20"/>
+          <w:lang w:val="en-US" w:eastAsia="ru-RU"/>
+        </w:rPr>
+        <w:t>):</w:t>
+      </w:r>
+      <w:r>
+        <w:rPr>
+          <w:rFonts w:ascii="Courier New" w:eastAsia="Times New Roman" w:hAnsi="Courier New" w:cs="Courier New"/>
+          <w:color w:val="A9B7C6"/>
+          <w:sz w:val="20"/>
+          <w:szCs w:val="20"/>
+          <w:lang w:val="en-US" w:eastAsia="ru-RU"/>
+        </w:rPr>
+        <w:br/>
+        <w:t xml:space="preserve">        </w:t>
+      </w:r>
+      <w:proofErr w:type="spellStart"/>
+      <w:r>
+        <w:rPr>
+          <w:rFonts w:ascii="Courier New" w:eastAsia="Times New Roman" w:hAnsi="Courier New" w:cs="Courier New"/>
+          <w:color w:val="94558D"/>
+          <w:sz w:val="20"/>
+          <w:szCs w:val="20"/>
+          <w:lang w:val="en-US" w:eastAsia="ru-RU"/>
+        </w:rPr>
+        <w:t>self</w:t>
+      </w:r>
+      <w:r>
+        <w:rPr>
+          <w:rFonts w:ascii="Courier New" w:eastAsia="Times New Roman" w:hAnsi="Courier New" w:cs="Courier New"/>
+          <w:color w:val="A9B7C6"/>
+          <w:sz w:val="20"/>
+          <w:szCs w:val="20"/>
+          <w:lang w:val="en-US" w:eastAsia="ru-RU"/>
+        </w:rPr>
+        <w:t>.val</w:t>
+      </w:r>
+      <w:proofErr w:type="spellEnd"/>
+      <w:r>
+        <w:rPr>
+          <w:rFonts w:ascii="Courier New" w:eastAsia="Times New Roman" w:hAnsi="Courier New" w:cs="Courier New"/>
+          <w:color w:val="A9B7C6"/>
+          <w:sz w:val="20"/>
+          <w:szCs w:val="20"/>
+          <w:lang w:val="en-US" w:eastAsia="ru-RU"/>
+        </w:rPr>
+        <w:t xml:space="preserve"> = </w:t>
+      </w:r>
+      <w:proofErr w:type="spellStart"/>
+      <w:r>
+        <w:rPr>
+          <w:rFonts w:ascii="Courier New" w:eastAsia="Times New Roman" w:hAnsi="Courier New" w:cs="Courier New"/>
+          <w:color w:val="A9B7C6"/>
+          <w:sz w:val="20"/>
+          <w:szCs w:val="20"/>
+          <w:lang w:val="en-US" w:eastAsia="ru-RU"/>
+        </w:rPr>
+        <w:t>ls</w:t>
+      </w:r>
+      <w:proofErr w:type="spellEnd"/>
+      <w:r>
+        <w:rPr>
+          <w:rFonts w:ascii="Courier New" w:eastAsia="Times New Roman" w:hAnsi="Courier New" w:cs="Courier New"/>
+          <w:color w:val="A9B7C6"/>
+          <w:sz w:val="20"/>
+          <w:szCs w:val="20"/>
+          <w:lang w:val="en-US" w:eastAsia="ru-RU"/>
+        </w:rPr>
+        <w:t>()</w:t>
+      </w:r>
+      <w:r>
+        <w:rPr>
+          <w:rFonts w:ascii="Courier New" w:eastAsia="Times New Roman" w:hAnsi="Courier New" w:cs="Courier New"/>
+          <w:color w:val="A9B7C6"/>
+          <w:sz w:val="20"/>
+          <w:szCs w:val="20"/>
+          <w:lang w:val="en-US" w:eastAsia="ru-RU"/>
+        </w:rPr>
+        <w:br/>
+      </w:r>
+      <w:r>
+        <w:rPr>
+          <w:rFonts w:ascii="Courier New" w:eastAsia="Times New Roman" w:hAnsi="Courier New" w:cs="Courier New"/>
+          <w:color w:val="A9B7C6"/>
+          <w:sz w:val="20"/>
+          <w:szCs w:val="20"/>
+          <w:lang w:val="en-US" w:eastAsia="ru-RU"/>
+        </w:rPr>
+        <w:br/>
+        <w:t xml:space="preserve">    </w:t>
+      </w:r>
+      <w:proofErr w:type="spellStart"/>
+      <w:r>
+        <w:rPr>
+          <w:rFonts w:ascii="Courier New" w:eastAsia="Times New Roman" w:hAnsi="Courier New" w:cs="Courier New"/>
+          <w:color w:val="CC7832"/>
+          <w:sz w:val="20"/>
+          <w:szCs w:val="20"/>
+          <w:lang w:val="en-US" w:eastAsia="ru-RU"/>
+        </w:rPr>
+        <w:t>def</w:t>
+      </w:r>
+      <w:proofErr w:type="spellEnd"/>
+      <w:r>
+        <w:rPr>
+          <w:rFonts w:ascii="Courier New" w:eastAsia="Times New Roman" w:hAnsi="Courier New" w:cs="Courier New"/>
+          <w:color w:val="CC7832"/>
+          <w:sz w:val="20"/>
+          <w:szCs w:val="20"/>
+          <w:lang w:val="en-US" w:eastAsia="ru-RU"/>
+        </w:rPr>
+        <w:t xml:space="preserve"> </w:t>
+      </w:r>
+      <w:r>
+        <w:rPr>
+          <w:rFonts w:ascii="Courier New" w:eastAsia="Times New Roman" w:hAnsi="Courier New" w:cs="Courier New"/>
+          <w:color w:val="FFC66D"/>
+          <w:sz w:val="20"/>
+          <w:szCs w:val="20"/>
+          <w:lang w:val="en-US" w:eastAsia="ru-RU"/>
+        </w:rPr>
+        <w:t>push</w:t>
+      </w:r>
+      <w:r>
+        <w:rPr>
+          <w:rFonts w:ascii="Courier New" w:eastAsia="Times New Roman" w:hAnsi="Courier New" w:cs="Courier New"/>
+          <w:color w:val="A9B7C6"/>
+          <w:sz w:val="20"/>
+          <w:szCs w:val="20"/>
+          <w:lang w:val="en-US" w:eastAsia="ru-RU"/>
+        </w:rPr>
+        <w:t>(</w:t>
+      </w:r>
+      <w:r>
+        <w:rPr>
+          <w:rFonts w:ascii="Courier New" w:eastAsia="Times New Roman" w:hAnsi="Courier New" w:cs="Courier New"/>
+          <w:color w:val="94558D"/>
+          <w:sz w:val="20"/>
+          <w:szCs w:val="20"/>
+          <w:lang w:val="en-US" w:eastAsia="ru-RU"/>
+        </w:rPr>
+        <w:t>self</w:t>
+      </w:r>
+      <w:r>
+        <w:rPr>
+          <w:rFonts w:ascii="Courier New" w:eastAsia="Times New Roman" w:hAnsi="Courier New" w:cs="Courier New"/>
+          <w:color w:val="CC7832"/>
+          <w:sz w:val="20"/>
+          <w:szCs w:val="20"/>
+          <w:lang w:val="en-US" w:eastAsia="ru-RU"/>
+        </w:rPr>
+        <w:t xml:space="preserve">, </w:t>
+      </w:r>
+      <w:r>
+        <w:rPr>
+          <w:rFonts w:ascii="Courier New" w:eastAsia="Times New Roman" w:hAnsi="Courier New" w:cs="Courier New"/>
+          <w:color w:val="A9B7C6"/>
+          <w:sz w:val="20"/>
+          <w:szCs w:val="20"/>
+          <w:lang w:val="en-US" w:eastAsia="ru-RU"/>
+        </w:rPr>
+        <w:t>value):</w:t>
+      </w:r>
+      <w:r>
+        <w:rPr>
+          <w:rFonts w:ascii="Courier New" w:eastAsia="Times New Roman" w:hAnsi="Courier New" w:cs="Courier New"/>
+          <w:color w:val="A9B7C6"/>
+          <w:sz w:val="20"/>
+          <w:szCs w:val="20"/>
+          <w:lang w:val="en-US" w:eastAsia="ru-RU"/>
+        </w:rPr>
+        <w:br/>
+        <w:t xml:space="preserve">        </w:t>
+      </w:r>
+      <w:proofErr w:type="spellStart"/>
+      <w:r>
+        <w:rPr>
+          <w:rFonts w:ascii="Courier New" w:eastAsia="Times New Roman" w:hAnsi="Courier New" w:cs="Courier New"/>
+          <w:color w:val="94558D"/>
+          <w:sz w:val="20"/>
+          <w:szCs w:val="20"/>
+          <w:lang w:val="en-US" w:eastAsia="ru-RU"/>
+        </w:rPr>
+        <w:t>self</w:t>
+      </w:r>
+      <w:r>
+        <w:rPr>
+          <w:rFonts w:ascii="Courier New" w:eastAsia="Times New Roman" w:hAnsi="Courier New" w:cs="Courier New"/>
+          <w:color w:val="A9B7C6"/>
+          <w:sz w:val="20"/>
+          <w:szCs w:val="20"/>
+          <w:lang w:val="en-US" w:eastAsia="ru-RU"/>
+        </w:rPr>
+        <w:t>.val.append</w:t>
+      </w:r>
+      <w:proofErr w:type="spellEnd"/>
+      <w:r>
+        <w:rPr>
+          <w:rFonts w:ascii="Courier New" w:eastAsia="Times New Roman" w:hAnsi="Courier New" w:cs="Courier New"/>
+          <w:color w:val="A9B7C6"/>
+          <w:sz w:val="20"/>
+          <w:szCs w:val="20"/>
+          <w:lang w:val="en-US" w:eastAsia="ru-RU"/>
+        </w:rPr>
+        <w:t>(value)</w:t>
+      </w:r>
+      <w:r>
+        <w:rPr>
+          <w:rFonts w:ascii="Courier New" w:eastAsia="Times New Roman" w:hAnsi="Courier New" w:cs="Courier New"/>
+          <w:color w:val="A9B7C6"/>
+          <w:sz w:val="20"/>
+          <w:szCs w:val="20"/>
+          <w:lang w:val="en-US" w:eastAsia="ru-RU"/>
+        </w:rPr>
+        <w:br/>
+      </w:r>
+      <w:r>
+        <w:rPr>
+          <w:rFonts w:ascii="Courier New" w:eastAsia="Times New Roman" w:hAnsi="Courier New" w:cs="Courier New"/>
+          <w:color w:val="A9B7C6"/>
+          <w:sz w:val="20"/>
+          <w:szCs w:val="20"/>
+          <w:lang w:val="en-US" w:eastAsia="ru-RU"/>
+        </w:rPr>
+        <w:br/>
+        <w:t xml:space="preserve">    </w:t>
+      </w:r>
+      <w:proofErr w:type="spellStart"/>
+      <w:r>
+        <w:rPr>
+          <w:rFonts w:ascii="Courier New" w:eastAsia="Times New Roman" w:hAnsi="Courier New" w:cs="Courier New"/>
+          <w:color w:val="CC7832"/>
+          <w:sz w:val="20"/>
+          <w:szCs w:val="20"/>
+          <w:lang w:val="en-US" w:eastAsia="ru-RU"/>
+        </w:rPr>
+        <w:t>def</w:t>
+      </w:r>
+      <w:proofErr w:type="spellEnd"/>
+      <w:r>
+        <w:rPr>
+          <w:rFonts w:ascii="Courier New" w:eastAsia="Times New Roman" w:hAnsi="Courier New" w:cs="Courier New"/>
+          <w:color w:val="CC7832"/>
+          <w:sz w:val="20"/>
+          <w:szCs w:val="20"/>
+          <w:lang w:val="en-US" w:eastAsia="ru-RU"/>
+        </w:rPr>
+        <w:t xml:space="preserve"> </w:t>
+      </w:r>
+      <w:r>
+        <w:rPr>
+          <w:rFonts w:ascii="Courier New" w:eastAsia="Times New Roman" w:hAnsi="Courier New" w:cs="Courier New"/>
+          <w:color w:val="FFC66D"/>
+          <w:sz w:val="20"/>
+          <w:szCs w:val="20"/>
+          <w:lang w:val="en-US" w:eastAsia="ru-RU"/>
+        </w:rPr>
+        <w:t>pop</w:t>
+      </w:r>
+      <w:r>
+        <w:rPr>
+          <w:rFonts w:ascii="Courier New" w:eastAsia="Times New Roman" w:hAnsi="Courier New" w:cs="Courier New"/>
+          <w:color w:val="A9B7C6"/>
+          <w:sz w:val="20"/>
+          <w:szCs w:val="20"/>
+          <w:lang w:val="en-US" w:eastAsia="ru-RU"/>
+        </w:rPr>
+        <w:t>(</w:t>
+      </w:r>
+      <w:r>
+        <w:rPr>
+          <w:rFonts w:ascii="Courier New" w:eastAsia="Times New Roman" w:hAnsi="Courier New" w:cs="Courier New"/>
+          <w:color w:val="94558D"/>
+          <w:sz w:val="20"/>
+          <w:szCs w:val="20"/>
+          <w:lang w:val="en-US" w:eastAsia="ru-RU"/>
+        </w:rPr>
+        <w:t>self</w:t>
+      </w:r>
+      <w:r>
+        <w:rPr>
+          <w:rFonts w:ascii="Courier New" w:eastAsia="Times New Roman" w:hAnsi="Courier New" w:cs="Courier New"/>
+          <w:color w:val="A9B7C6"/>
+          <w:sz w:val="20"/>
+          <w:szCs w:val="20"/>
+          <w:lang w:val="en-US" w:eastAsia="ru-RU"/>
+        </w:rPr>
+        <w:t>):</w:t>
+      </w:r>
+      <w:r>
+        <w:rPr>
+          <w:rFonts w:ascii="Courier New" w:eastAsia="Times New Roman" w:hAnsi="Courier New" w:cs="Courier New"/>
+          <w:color w:val="A9B7C6"/>
+          <w:sz w:val="20"/>
+          <w:szCs w:val="20"/>
+          <w:lang w:val="en-US" w:eastAsia="ru-RU"/>
+        </w:rPr>
+        <w:br/>
+        <w:t xml:space="preserve">        </w:t>
+      </w:r>
+      <w:r>
+        <w:rPr>
+          <w:rFonts w:ascii="Courier New" w:eastAsia="Times New Roman" w:hAnsi="Courier New" w:cs="Courier New"/>
+          <w:color w:val="CC7832"/>
+          <w:sz w:val="20"/>
+          <w:szCs w:val="20"/>
+          <w:lang w:val="en-US" w:eastAsia="ru-RU"/>
+        </w:rPr>
+        <w:t xml:space="preserve">return </w:t>
+      </w:r>
+      <w:proofErr w:type="spellStart"/>
+      <w:r>
+        <w:rPr>
+          <w:rFonts w:ascii="Courier New" w:eastAsia="Times New Roman" w:hAnsi="Courier New" w:cs="Courier New"/>
+          <w:color w:val="94558D"/>
+          <w:sz w:val="20"/>
+          <w:szCs w:val="20"/>
+          <w:lang w:val="en-US" w:eastAsia="ru-RU"/>
+        </w:rPr>
+        <w:t>self</w:t>
+      </w:r>
+      <w:r>
+        <w:rPr>
+          <w:rFonts w:ascii="Courier New" w:eastAsia="Times New Roman" w:hAnsi="Courier New" w:cs="Courier New"/>
+          <w:color w:val="A9B7C6"/>
+          <w:sz w:val="20"/>
+          <w:szCs w:val="20"/>
+          <w:lang w:val="en-US" w:eastAsia="ru-RU"/>
+        </w:rPr>
+        <w:t>.val.pop</w:t>
+      </w:r>
+      <w:proofErr w:type="spellEnd"/>
+      <w:r>
+        <w:rPr>
+          <w:rFonts w:ascii="Courier New" w:eastAsia="Times New Roman" w:hAnsi="Courier New" w:cs="Courier New"/>
+          <w:color w:val="A9B7C6"/>
+          <w:sz w:val="20"/>
+          <w:szCs w:val="20"/>
+          <w:lang w:val="en-US" w:eastAsia="ru-RU"/>
+        </w:rPr>
+        <w:t>()</w:t>
+      </w:r>
+      <w:r>
+        <w:rPr>
+          <w:rFonts w:ascii="Courier New" w:eastAsia="Times New Roman" w:hAnsi="Courier New" w:cs="Courier New"/>
+          <w:color w:val="A9B7C6"/>
+          <w:sz w:val="20"/>
+          <w:szCs w:val="20"/>
+          <w:lang w:val="en-US" w:eastAsia="ru-RU"/>
+        </w:rPr>
+        <w:br/>
+      </w:r>
+      <w:r>
+        <w:rPr>
+          <w:rFonts w:ascii="Courier New" w:eastAsia="Times New Roman" w:hAnsi="Courier New" w:cs="Courier New"/>
+          <w:color w:val="A9B7C6"/>
+          <w:sz w:val="20"/>
+          <w:szCs w:val="20"/>
+          <w:lang w:val="en-US" w:eastAsia="ru-RU"/>
+        </w:rPr>
+        <w:br/>
+        <w:t xml:space="preserve">    </w:t>
+      </w:r>
+      <w:proofErr w:type="spellStart"/>
+      <w:r>
+        <w:rPr>
+          <w:rFonts w:ascii="Courier New" w:eastAsia="Times New Roman" w:hAnsi="Courier New" w:cs="Courier New"/>
+          <w:color w:val="CC7832"/>
+          <w:sz w:val="20"/>
+          <w:szCs w:val="20"/>
+          <w:lang w:val="en-US" w:eastAsia="ru-RU"/>
+        </w:rPr>
+        <w:t>def</w:t>
+      </w:r>
+      <w:proofErr w:type="spellEnd"/>
+      <w:r>
+        <w:rPr>
+          <w:rFonts w:ascii="Courier New" w:eastAsia="Times New Roman" w:hAnsi="Courier New" w:cs="Courier New"/>
+          <w:color w:val="CC7832"/>
+          <w:sz w:val="20"/>
+          <w:szCs w:val="20"/>
+          <w:lang w:val="en-US" w:eastAsia="ru-RU"/>
+        </w:rPr>
+        <w:t xml:space="preserve"> </w:t>
+      </w:r>
+      <w:r>
+        <w:rPr>
+          <w:rFonts w:ascii="Courier New" w:eastAsia="Times New Roman" w:hAnsi="Courier New" w:cs="Courier New"/>
+          <w:color w:val="B200B2"/>
+          <w:sz w:val="20"/>
+          <w:szCs w:val="20"/>
+          <w:lang w:val="en-US" w:eastAsia="ru-RU"/>
+        </w:rPr>
+        <w:t>__</w:t>
+      </w:r>
+      <w:proofErr w:type="spellStart"/>
+      <w:r>
+        <w:rPr>
+          <w:rFonts w:ascii="Courier New" w:eastAsia="Times New Roman" w:hAnsi="Courier New" w:cs="Courier New"/>
+          <w:color w:val="B200B2"/>
+          <w:sz w:val="20"/>
+          <w:szCs w:val="20"/>
+          <w:lang w:val="en-US" w:eastAsia="ru-RU"/>
+        </w:rPr>
+        <w:t>str</w:t>
+      </w:r>
+      <w:proofErr w:type="spellEnd"/>
+      <w:r>
+        <w:rPr>
+          <w:rFonts w:ascii="Courier New" w:eastAsia="Times New Roman" w:hAnsi="Courier New" w:cs="Courier New"/>
+          <w:color w:val="B200B2"/>
+          <w:sz w:val="20"/>
+          <w:szCs w:val="20"/>
+          <w:lang w:val="en-US" w:eastAsia="ru-RU"/>
+        </w:rPr>
+        <w:t>__</w:t>
+      </w:r>
+      <w:r>
+        <w:rPr>
+          <w:rFonts w:ascii="Courier New" w:eastAsia="Times New Roman" w:hAnsi="Courier New" w:cs="Courier New"/>
+          <w:color w:val="A9B7C6"/>
+          <w:sz w:val="20"/>
+          <w:szCs w:val="20"/>
+          <w:lang w:val="en-US" w:eastAsia="ru-RU"/>
+        </w:rPr>
+        <w:t>(</w:t>
+      </w:r>
+      <w:r>
+        <w:rPr>
+          <w:rFonts w:ascii="Courier New" w:eastAsia="Times New Roman" w:hAnsi="Courier New" w:cs="Courier New"/>
+          <w:color w:val="94558D"/>
+          <w:sz w:val="20"/>
+          <w:szCs w:val="20"/>
+          <w:lang w:val="en-US" w:eastAsia="ru-RU"/>
+        </w:rPr>
+        <w:t>self</w:t>
+      </w:r>
+      <w:r>
+        <w:rPr>
+          <w:rFonts w:ascii="Courier New" w:eastAsia="Times New Roman" w:hAnsi="Courier New" w:cs="Courier New"/>
+          <w:color w:val="A9B7C6"/>
+          <w:sz w:val="20"/>
+          <w:szCs w:val="20"/>
+          <w:lang w:val="en-US" w:eastAsia="ru-RU"/>
+        </w:rPr>
+        <w:t>):</w:t>
+      </w:r>
+      <w:r>
+        <w:rPr>
+          <w:rFonts w:ascii="Courier New" w:eastAsia="Times New Roman" w:hAnsi="Courier New" w:cs="Courier New"/>
+          <w:color w:val="A9B7C6"/>
+          <w:sz w:val="20"/>
+          <w:szCs w:val="20"/>
+          <w:lang w:val="en-US" w:eastAsia="ru-RU"/>
+        </w:rPr>
+        <w:br/>
+        <w:t xml:space="preserve">        </w:t>
+      </w:r>
+      <w:r>
+        <w:rPr>
+          <w:rFonts w:ascii="Courier New" w:eastAsia="Times New Roman" w:hAnsi="Courier New" w:cs="Courier New"/>
+          <w:color w:val="CC7832"/>
+          <w:sz w:val="20"/>
+          <w:szCs w:val="20"/>
+          <w:lang w:val="en-US" w:eastAsia="ru-RU"/>
+        </w:rPr>
+        <w:t xml:space="preserve">return </w:t>
+      </w:r>
+      <w:r>
+        <w:rPr>
+          <w:rFonts w:ascii="Courier New" w:eastAsia="Times New Roman" w:hAnsi="Courier New" w:cs="Courier New"/>
+          <w:color w:val="94558D"/>
+          <w:sz w:val="20"/>
+          <w:szCs w:val="20"/>
+          <w:lang w:val="en-US" w:eastAsia="ru-RU"/>
+        </w:rPr>
+        <w:t>self</w:t>
+      </w:r>
+      <w:r>
+        <w:rPr>
+          <w:rFonts w:ascii="Courier New" w:eastAsia="Times New Roman" w:hAnsi="Courier New" w:cs="Courier New"/>
+          <w:color w:val="A9B7C6"/>
+          <w:sz w:val="20"/>
+          <w:szCs w:val="20"/>
+          <w:lang w:val="en-US" w:eastAsia="ru-RU"/>
+        </w:rPr>
+        <w:t>.</w:t>
+      </w:r>
+      <w:proofErr w:type="spellStart"/>
+      <w:r>
+        <w:rPr>
+          <w:rFonts w:ascii="Courier New" w:eastAsia="Times New Roman" w:hAnsi="Courier New" w:cs="Courier New"/>
+          <w:color w:val="A9B7C6"/>
+          <w:sz w:val="20"/>
+          <w:szCs w:val="20"/>
+          <w:lang w:val="en-US" w:eastAsia="ru-RU"/>
+        </w:rPr>
+        <w:t>val</w:t>
+      </w:r>
+      <w:proofErr w:type="spellEnd"/>
+      <w:r>
+        <w:rPr>
+          <w:rFonts w:ascii="Courier New" w:eastAsia="Times New Roman" w:hAnsi="Courier New" w:cs="Courier New"/>
+          <w:color w:val="A9B7C6"/>
+          <w:sz w:val="20"/>
+          <w:szCs w:val="20"/>
+          <w:lang w:val="en-US" w:eastAsia="ru-RU"/>
+        </w:rPr>
+        <w:t>.</w:t>
+      </w:r>
+      <w:r>
+        <w:rPr>
+          <w:rFonts w:ascii="Courier New" w:eastAsia="Times New Roman" w:hAnsi="Courier New" w:cs="Courier New"/>
+          <w:color w:val="B200B2"/>
+          <w:sz w:val="20"/>
+          <w:szCs w:val="20"/>
+          <w:lang w:val="en-US" w:eastAsia="ru-RU"/>
+        </w:rPr>
+        <w:t>__</w:t>
+      </w:r>
+      <w:proofErr w:type="spellStart"/>
+      <w:r>
+        <w:rPr>
+          <w:rFonts w:ascii="Courier New" w:eastAsia="Times New Roman" w:hAnsi="Courier New" w:cs="Courier New"/>
+          <w:color w:val="B200B2"/>
+          <w:sz w:val="20"/>
+          <w:szCs w:val="20"/>
+          <w:lang w:val="en-US" w:eastAsia="ru-RU"/>
+        </w:rPr>
+        <w:t>str</w:t>
+      </w:r>
+      <w:proofErr w:type="spellEnd"/>
+      <w:r>
+        <w:rPr>
+          <w:rFonts w:ascii="Courier New" w:eastAsia="Times New Roman" w:hAnsi="Courier New" w:cs="Courier New"/>
+          <w:color w:val="B200B2"/>
+          <w:sz w:val="20"/>
+          <w:szCs w:val="20"/>
+          <w:lang w:val="en-US" w:eastAsia="ru-RU"/>
+        </w:rPr>
+        <w:t>__</w:t>
+      </w:r>
+      <w:r>
+        <w:rPr>
+          <w:rFonts w:ascii="Courier New" w:eastAsia="Times New Roman" w:hAnsi="Courier New" w:cs="Courier New"/>
+          <w:color w:val="A9B7C6"/>
+          <w:sz w:val="20"/>
+          <w:szCs w:val="20"/>
+          <w:lang w:val="en-US" w:eastAsia="ru-RU"/>
+        </w:rPr>
+        <w:t>()</w:t>
+      </w:r>
+      <w:r>
+        <w:rPr>
+          <w:rFonts w:ascii="Courier New" w:eastAsia="Times New Roman" w:hAnsi="Courier New" w:cs="Courier New"/>
+          <w:color w:val="A9B7C6"/>
+          <w:sz w:val="20"/>
+          <w:szCs w:val="20"/>
+          <w:lang w:val="en-US" w:eastAsia="ru-RU"/>
+        </w:rPr>
+        <w:br/>
+      </w:r>
+      <w:r>
+        <w:rPr>
+          <w:rFonts w:ascii="Courier New" w:eastAsia="Times New Roman" w:hAnsi="Courier New" w:cs="Courier New"/>
+          <w:color w:val="A9B7C6"/>
+          <w:sz w:val="20"/>
+          <w:szCs w:val="20"/>
+          <w:lang w:val="en-US" w:eastAsia="ru-RU"/>
+        </w:rPr>
+        <w:br/>
+        <w:t xml:space="preserve">    </w:t>
+      </w:r>
+      <w:proofErr w:type="spellStart"/>
+      <w:r>
+        <w:rPr>
+          <w:rFonts w:ascii="Courier New" w:eastAsia="Times New Roman" w:hAnsi="Courier New" w:cs="Courier New"/>
+          <w:color w:val="CC7832"/>
+          <w:sz w:val="20"/>
+          <w:szCs w:val="20"/>
+          <w:lang w:val="en-US" w:eastAsia="ru-RU"/>
+        </w:rPr>
+        <w:t>def</w:t>
+      </w:r>
+      <w:proofErr w:type="spellEnd"/>
+      <w:r>
+        <w:rPr>
+          <w:rFonts w:ascii="Courier New" w:eastAsia="Times New Roman" w:hAnsi="Courier New" w:cs="Courier New"/>
+          <w:color w:val="CC7832"/>
+          <w:sz w:val="20"/>
+          <w:szCs w:val="20"/>
+          <w:lang w:val="en-US" w:eastAsia="ru-RU"/>
+        </w:rPr>
+        <w:t xml:space="preserve"> </w:t>
+      </w:r>
+      <w:r>
+        <w:rPr>
+          <w:rFonts w:ascii="Courier New" w:eastAsia="Times New Roman" w:hAnsi="Courier New" w:cs="Courier New"/>
+          <w:color w:val="B200B2"/>
+          <w:sz w:val="20"/>
+          <w:szCs w:val="20"/>
+          <w:lang w:val="en-US" w:eastAsia="ru-RU"/>
+        </w:rPr>
+        <w:t>__</w:t>
+      </w:r>
+      <w:proofErr w:type="spellStart"/>
+      <w:r>
+        <w:rPr>
+          <w:rFonts w:ascii="Courier New" w:eastAsia="Times New Roman" w:hAnsi="Courier New" w:cs="Courier New"/>
+          <w:color w:val="B200B2"/>
+          <w:sz w:val="20"/>
+          <w:szCs w:val="20"/>
+          <w:lang w:val="en-US" w:eastAsia="ru-RU"/>
+        </w:rPr>
+        <w:t>len</w:t>
+      </w:r>
+      <w:proofErr w:type="spellEnd"/>
+      <w:r>
+        <w:rPr>
+          <w:rFonts w:ascii="Courier New" w:eastAsia="Times New Roman" w:hAnsi="Courier New" w:cs="Courier New"/>
+          <w:color w:val="B200B2"/>
+          <w:sz w:val="20"/>
+          <w:szCs w:val="20"/>
+          <w:lang w:val="en-US" w:eastAsia="ru-RU"/>
+        </w:rPr>
+        <w:t>__</w:t>
+      </w:r>
+      <w:r>
+        <w:rPr>
+          <w:rFonts w:ascii="Courier New" w:eastAsia="Times New Roman" w:hAnsi="Courier New" w:cs="Courier New"/>
+          <w:color w:val="A9B7C6"/>
+          <w:sz w:val="20"/>
+          <w:szCs w:val="20"/>
+          <w:lang w:val="en-US" w:eastAsia="ru-RU"/>
+        </w:rPr>
+        <w:t>(</w:t>
+      </w:r>
+      <w:r>
+        <w:rPr>
+          <w:rFonts w:ascii="Courier New" w:eastAsia="Times New Roman" w:hAnsi="Courier New" w:cs="Courier New"/>
+          <w:color w:val="94558D"/>
+          <w:sz w:val="20"/>
+          <w:szCs w:val="20"/>
+          <w:lang w:val="en-US" w:eastAsia="ru-RU"/>
+        </w:rPr>
+        <w:t>self</w:t>
+      </w:r>
+      <w:r>
+        <w:rPr>
+          <w:rFonts w:ascii="Courier New" w:eastAsia="Times New Roman" w:hAnsi="Courier New" w:cs="Courier New"/>
+          <w:color w:val="A9B7C6"/>
+          <w:sz w:val="20"/>
+          <w:szCs w:val="20"/>
+          <w:lang w:val="en-US" w:eastAsia="ru-RU"/>
+        </w:rPr>
+        <w:t>):</w:t>
+      </w:r>
+      <w:r>
+        <w:rPr>
+          <w:rFonts w:ascii="Courier New" w:eastAsia="Times New Roman" w:hAnsi="Courier New" w:cs="Courier New"/>
+          <w:color w:val="A9B7C6"/>
+          <w:sz w:val="20"/>
+          <w:szCs w:val="20"/>
+          <w:lang w:val="en-US" w:eastAsia="ru-RU"/>
+        </w:rPr>
+        <w:br/>
+        <w:t xml:space="preserve">        </w:t>
+      </w:r>
+      <w:r>
+        <w:rPr>
+          <w:rFonts w:ascii="Courier New" w:eastAsia="Times New Roman" w:hAnsi="Courier New" w:cs="Courier New"/>
+          <w:color w:val="CC7832"/>
+          <w:sz w:val="20"/>
+          <w:szCs w:val="20"/>
+          <w:lang w:val="en-US" w:eastAsia="ru-RU"/>
+        </w:rPr>
+        <w:t xml:space="preserve">return </w:t>
+      </w:r>
+      <w:proofErr w:type="spellStart"/>
+      <w:r>
+        <w:rPr>
+          <w:rFonts w:ascii="Courier New" w:eastAsia="Times New Roman" w:hAnsi="Courier New" w:cs="Courier New"/>
+          <w:color w:val="94558D"/>
+          <w:sz w:val="20"/>
+          <w:szCs w:val="20"/>
+          <w:lang w:val="en-US" w:eastAsia="ru-RU"/>
+        </w:rPr>
+        <w:t>self</w:t>
+      </w:r>
+      <w:r>
+        <w:rPr>
+          <w:rFonts w:ascii="Courier New" w:eastAsia="Times New Roman" w:hAnsi="Courier New" w:cs="Courier New"/>
+          <w:color w:val="A9B7C6"/>
+          <w:sz w:val="20"/>
+          <w:szCs w:val="20"/>
+          <w:lang w:val="en-US" w:eastAsia="ru-RU"/>
+        </w:rPr>
+        <w:t>.val.length</w:t>
+      </w:r>
+      <w:proofErr w:type="spellEnd"/>
+      <w:r>
+        <w:rPr>
+          <w:rFonts w:ascii="Courier New" w:eastAsia="Times New Roman" w:hAnsi="Courier New" w:cs="Courier New"/>
+          <w:color w:val="A9B7C6"/>
+          <w:sz w:val="20"/>
+          <w:szCs w:val="20"/>
+          <w:lang w:val="en-US" w:eastAsia="ru-RU"/>
+        </w:rPr>
+        <w:t>()</w:t>
+      </w:r>
+      <w:r>
+        <w:rPr>
+          <w:rFonts w:ascii="Courier New" w:eastAsia="Times New Roman" w:hAnsi="Courier New" w:cs="Courier New"/>
+          <w:color w:val="A9B7C6"/>
+          <w:sz w:val="20"/>
+          <w:szCs w:val="20"/>
+          <w:lang w:val="en-US" w:eastAsia="ru-RU"/>
+        </w:rPr>
+        <w:br/>
+      </w:r>
+      <w:r>
+        <w:rPr>
+          <w:rFonts w:ascii="Courier New" w:eastAsia="Times New Roman" w:hAnsi="Courier New" w:cs="Courier New"/>
+          <w:color w:val="A9B7C6"/>
+          <w:sz w:val="20"/>
+          <w:szCs w:val="20"/>
+          <w:lang w:val="en-US" w:eastAsia="ru-RU"/>
+        </w:rPr>
+        <w:br/>
+        <w:t xml:space="preserve">    </w:t>
+      </w:r>
+      <w:proofErr w:type="spellStart"/>
+      <w:r>
+        <w:rPr>
+          <w:rFonts w:ascii="Courier New" w:eastAsia="Times New Roman" w:hAnsi="Courier New" w:cs="Courier New"/>
+          <w:color w:val="CC7832"/>
+          <w:sz w:val="20"/>
+          <w:szCs w:val="20"/>
+          <w:lang w:val="en-US" w:eastAsia="ru-RU"/>
+        </w:rPr>
+        <w:t>def</w:t>
+      </w:r>
+      <w:proofErr w:type="spellEnd"/>
+      <w:r>
+        <w:rPr>
+          <w:rFonts w:ascii="Courier New" w:eastAsia="Times New Roman" w:hAnsi="Courier New" w:cs="Courier New"/>
+          <w:color w:val="CC7832"/>
+          <w:sz w:val="20"/>
+          <w:szCs w:val="20"/>
+          <w:lang w:val="en-US" w:eastAsia="ru-RU"/>
+        </w:rPr>
+        <w:t xml:space="preserve"> </w:t>
+      </w:r>
+      <w:r>
+        <w:rPr>
+          <w:rFonts w:ascii="Courier New" w:eastAsia="Times New Roman" w:hAnsi="Courier New" w:cs="Courier New"/>
+          <w:color w:val="B200B2"/>
+          <w:sz w:val="20"/>
+          <w:szCs w:val="20"/>
+          <w:lang w:val="en-US" w:eastAsia="ru-RU"/>
+        </w:rPr>
+        <w:t>__</w:t>
+      </w:r>
+      <w:proofErr w:type="spellStart"/>
+      <w:r>
+        <w:rPr>
+          <w:rFonts w:ascii="Courier New" w:eastAsia="Times New Roman" w:hAnsi="Courier New" w:cs="Courier New"/>
+          <w:color w:val="B200B2"/>
+          <w:sz w:val="20"/>
+          <w:szCs w:val="20"/>
+          <w:lang w:val="en-US" w:eastAsia="ru-RU"/>
+        </w:rPr>
+        <w:t>getitem</w:t>
+      </w:r>
+      <w:proofErr w:type="spellEnd"/>
+      <w:r>
+        <w:rPr>
+          <w:rFonts w:ascii="Courier New" w:eastAsia="Times New Roman" w:hAnsi="Courier New" w:cs="Courier New"/>
+          <w:color w:val="B200B2"/>
+          <w:sz w:val="20"/>
+          <w:szCs w:val="20"/>
+          <w:lang w:val="en-US" w:eastAsia="ru-RU"/>
+        </w:rPr>
+        <w:t>__</w:t>
+      </w:r>
+      <w:r>
+        <w:rPr>
+          <w:rFonts w:ascii="Courier New" w:eastAsia="Times New Roman" w:hAnsi="Courier New" w:cs="Courier New"/>
+          <w:color w:val="A9B7C6"/>
+          <w:sz w:val="20"/>
+          <w:szCs w:val="20"/>
+          <w:lang w:val="en-US" w:eastAsia="ru-RU"/>
+        </w:rPr>
+        <w:t>(</w:t>
+      </w:r>
+      <w:r>
+        <w:rPr>
+          <w:rFonts w:ascii="Courier New" w:eastAsia="Times New Roman" w:hAnsi="Courier New" w:cs="Courier New"/>
+          <w:color w:val="94558D"/>
+          <w:sz w:val="20"/>
+          <w:szCs w:val="20"/>
+          <w:lang w:val="en-US" w:eastAsia="ru-RU"/>
+        </w:rPr>
+        <w:t>self</w:t>
+      </w:r>
+      <w:r>
+        <w:rPr>
+          <w:rFonts w:ascii="Courier New" w:eastAsia="Times New Roman" w:hAnsi="Courier New" w:cs="Courier New"/>
+          <w:color w:val="CC7832"/>
+          <w:sz w:val="20"/>
+          <w:szCs w:val="20"/>
+          <w:lang w:val="en-US" w:eastAsia="ru-RU"/>
+        </w:rPr>
+        <w:t xml:space="preserve">, </w:t>
+      </w:r>
+      <w:r>
+        <w:rPr>
+          <w:rFonts w:ascii="Courier New" w:eastAsia="Times New Roman" w:hAnsi="Courier New" w:cs="Courier New"/>
+          <w:color w:val="A9B7C6"/>
+          <w:sz w:val="20"/>
+          <w:szCs w:val="20"/>
+          <w:lang w:val="en-US" w:eastAsia="ru-RU"/>
+        </w:rPr>
+        <w:t>key):</w:t>
+      </w:r>
+      <w:r>
+        <w:rPr>
+          <w:rFonts w:ascii="Courier New" w:eastAsia="Times New Roman" w:hAnsi="Courier New" w:cs="Courier New"/>
+          <w:color w:val="A9B7C6"/>
+          <w:sz w:val="20"/>
+          <w:szCs w:val="20"/>
+          <w:lang w:val="en-US" w:eastAsia="ru-RU"/>
+        </w:rPr>
+        <w:br/>
+        <w:t xml:space="preserve">        </w:t>
+      </w:r>
+      <w:r>
+        <w:rPr>
+          <w:rFonts w:ascii="Courier New" w:eastAsia="Times New Roman" w:hAnsi="Courier New" w:cs="Courier New"/>
+          <w:color w:val="CC7832"/>
+          <w:sz w:val="20"/>
+          <w:szCs w:val="20"/>
+          <w:lang w:val="en-US" w:eastAsia="ru-RU"/>
+        </w:rPr>
+        <w:t xml:space="preserve">return </w:t>
+      </w:r>
+      <w:r>
+        <w:rPr>
+          <w:rFonts w:ascii="Courier New" w:eastAsia="Times New Roman" w:hAnsi="Courier New" w:cs="Courier New"/>
+          <w:color w:val="94558D"/>
+          <w:sz w:val="20"/>
+          <w:szCs w:val="20"/>
+          <w:lang w:val="en-US" w:eastAsia="ru-RU"/>
+        </w:rPr>
+        <w:t>self</w:t>
+      </w:r>
+      <w:r>
+        <w:rPr>
+          <w:rFonts w:ascii="Courier New" w:eastAsia="Times New Roman" w:hAnsi="Courier New" w:cs="Courier New"/>
+          <w:color w:val="A9B7C6"/>
+          <w:sz w:val="20"/>
+          <w:szCs w:val="20"/>
+          <w:lang w:val="en-US" w:eastAsia="ru-RU"/>
+        </w:rPr>
+        <w:t>.</w:t>
+      </w:r>
+      <w:proofErr w:type="spellStart"/>
+      <w:r>
+        <w:rPr>
+          <w:rFonts w:ascii="Courier New" w:eastAsia="Times New Roman" w:hAnsi="Courier New" w:cs="Courier New"/>
+          <w:color w:val="A9B7C6"/>
+          <w:sz w:val="20"/>
+          <w:szCs w:val="20"/>
+          <w:lang w:val="en-US" w:eastAsia="ru-RU"/>
+        </w:rPr>
+        <w:t>val</w:t>
+      </w:r>
+      <w:proofErr w:type="spellEnd"/>
+      <w:r>
+        <w:rPr>
+          <w:rFonts w:ascii="Courier New" w:eastAsia="Times New Roman" w:hAnsi="Courier New" w:cs="Courier New"/>
+          <w:color w:val="A9B7C6"/>
+          <w:sz w:val="20"/>
+          <w:szCs w:val="20"/>
+          <w:lang w:val="en-US" w:eastAsia="ru-RU"/>
+        </w:rPr>
+        <w:t>.</w:t>
+      </w:r>
+      <w:r>
+        <w:rPr>
+          <w:rFonts w:ascii="Courier New" w:eastAsia="Times New Roman" w:hAnsi="Courier New" w:cs="Courier New"/>
+          <w:color w:val="B200B2"/>
+          <w:sz w:val="20"/>
+          <w:szCs w:val="20"/>
+          <w:lang w:val="en-US" w:eastAsia="ru-RU"/>
+        </w:rPr>
+        <w:t>__</w:t>
+      </w:r>
+      <w:proofErr w:type="spellStart"/>
+      <w:r>
+        <w:rPr>
+          <w:rFonts w:ascii="Courier New" w:eastAsia="Times New Roman" w:hAnsi="Courier New" w:cs="Courier New"/>
+          <w:color w:val="B200B2"/>
+          <w:sz w:val="20"/>
+          <w:szCs w:val="20"/>
+          <w:lang w:val="en-US" w:eastAsia="ru-RU"/>
+        </w:rPr>
+        <w:t>getitem</w:t>
+      </w:r>
+      <w:proofErr w:type="spellEnd"/>
+      <w:r>
+        <w:rPr>
+          <w:rFonts w:ascii="Courier New" w:eastAsia="Times New Roman" w:hAnsi="Courier New" w:cs="Courier New"/>
+          <w:color w:val="B200B2"/>
+          <w:sz w:val="20"/>
+          <w:szCs w:val="20"/>
+          <w:lang w:val="en-US" w:eastAsia="ru-RU"/>
+        </w:rPr>
+        <w:t>__</w:t>
+      </w:r>
+      <w:r>
+        <w:rPr>
+          <w:rFonts w:ascii="Courier New" w:eastAsia="Times New Roman" w:hAnsi="Courier New" w:cs="Courier New"/>
+          <w:color w:val="A9B7C6"/>
+          <w:sz w:val="20"/>
+          <w:szCs w:val="20"/>
+          <w:lang w:val="en-US" w:eastAsia="ru-RU"/>
+        </w:rPr>
+        <w:t>(key)</w:t>
+      </w:r>
+    </w:p>
+    <w:p>
+      <w:pPr>
+        <w:pStyle w:val="HTML"/>
+        <w:shd w:val="clear" w:color="auto" w:fill="2B2B2B"/>
+        <w:rPr>
+          <w:color w:val="A9B7C6"/>
+          <w:lang w:val="en-US"/>
+        </w:rPr>
+      </w:pPr>
+      <w:proofErr w:type="spellStart"/>
+      <w:proofErr w:type="gramStart"/>
+      <w:r>
+        <w:rPr>
+          <w:color w:val="CC7832"/>
+          <w:lang w:val="en-US"/>
+        </w:rPr>
+        <w:t>def</w:t>
+      </w:r>
+      <w:proofErr w:type="spellEnd"/>
+      <w:proofErr w:type="gramEnd"/>
+      <w:r>
+        <w:rPr>
+          <w:color w:val="CC7832"/>
+          <w:lang w:val="en-US"/>
+        </w:rPr>
+        <w:t xml:space="preserve"> </w:t>
+      </w:r>
+      <w:proofErr w:type="spellStart"/>
+      <w:r>
+        <w:rPr>
+          <w:color w:val="FFC66D"/>
+          <w:lang w:val="en-US"/>
+        </w:rPr>
+        <w:t>stack_sum</w:t>
+      </w:r>
+      <w:proofErr w:type="spellEnd"/>
+      <w:r>
+        <w:rPr>
+          <w:color w:val="A9B7C6"/>
+          <w:lang w:val="en-US"/>
+        </w:rPr>
+        <w:t>():</w:t>
+      </w:r>
+      <w:r>
+        <w:rPr>
+          <w:color w:val="A9B7C6"/>
+          <w:lang w:val="en-US"/>
+        </w:rPr>
+        <w:br/>
+        <w:t xml:space="preserve">    sum = </w:t>
+      </w:r>
+      <w:r>
+        <w:rPr>
+          <w:color w:val="6897BB"/>
+          <w:lang w:val="en-US"/>
+        </w:rPr>
+        <w:t>0</w:t>
+      </w:r>
+      <w:r>
+        <w:rPr>
+          <w:color w:val="6897BB"/>
+          <w:lang w:val="en-US"/>
+        </w:rPr>
+        <w:br/>
+        <w:t xml:space="preserve">    </w:t>
+      </w:r>
+      <w:r>
+        <w:rPr>
+          <w:color w:val="CC7832"/>
+          <w:lang w:val="en-US"/>
+        </w:rPr>
+        <w:t xml:space="preserve">for </w:t>
+      </w:r>
+      <w:proofErr w:type="spellStart"/>
+      <w:r>
+        <w:rPr>
+          <w:color w:val="A9B7C6"/>
+          <w:lang w:val="en-US"/>
+        </w:rPr>
+        <w:t>i</w:t>
+      </w:r>
+      <w:proofErr w:type="spellEnd"/>
+      <w:r>
+        <w:rPr>
+          <w:color w:val="A9B7C6"/>
+          <w:lang w:val="en-US"/>
+        </w:rPr>
+        <w:t xml:space="preserve"> </w:t>
+      </w:r>
+      <w:r>
+        <w:rPr>
+          <w:color w:val="CC7832"/>
+          <w:lang w:val="en-US"/>
+        </w:rPr>
+        <w:t xml:space="preserve">in </w:t>
+      </w:r>
+      <w:r>
+        <w:rPr>
+          <w:color w:val="8888C6"/>
+          <w:lang w:val="en-US"/>
+        </w:rPr>
+        <w:t>range</w:t>
+      </w:r>
+      <w:r>
+        <w:rPr>
+          <w:color w:val="A9B7C6"/>
+          <w:lang w:val="en-US"/>
+        </w:rPr>
+        <w:t>(</w:t>
+      </w:r>
+      <w:proofErr w:type="spellStart"/>
+      <w:r>
+        <w:rPr>
+          <w:color w:val="8888C6"/>
+          <w:lang w:val="en-US"/>
+        </w:rPr>
+        <w:t>len</w:t>
+      </w:r>
+      <w:proofErr w:type="spellEnd"/>
+      <w:r>
+        <w:rPr>
+          <w:color w:val="A9B7C6"/>
+          <w:lang w:val="en-US"/>
+        </w:rPr>
+        <w:t>(</w:t>
+      </w:r>
+      <w:proofErr w:type="spellStart"/>
+      <w:r>
+        <w:rPr>
+          <w:color w:val="A9B7C6"/>
+          <w:lang w:val="en-US"/>
+        </w:rPr>
+        <w:t>st</w:t>
+      </w:r>
+      <w:proofErr w:type="spellEnd"/>
+      <w:r>
+        <w:rPr>
+          <w:color w:val="A9B7C6"/>
+          <w:lang w:val="en-US"/>
+        </w:rPr>
+        <w:t>)):</w:t>
+      </w:r>
+      <w:r>
+        <w:rPr>
+          <w:color w:val="A9B7C6"/>
+          <w:lang w:val="en-US"/>
+        </w:rPr>
+        <w:br/>
+        <w:t xml:space="preserve">        sum += </w:t>
+      </w:r>
+      <w:proofErr w:type="spellStart"/>
+      <w:r>
+        <w:rPr>
+          <w:color w:val="8888C6"/>
+          <w:lang w:val="en-US"/>
+        </w:rPr>
+        <w:t>int</w:t>
+      </w:r>
+      <w:proofErr w:type="spellEnd"/>
+      <w:r>
+        <w:rPr>
+          <w:color w:val="A9B7C6"/>
+          <w:lang w:val="en-US"/>
+        </w:rPr>
+        <w:t>(</w:t>
+      </w:r>
+      <w:proofErr w:type="spellStart"/>
+      <w:r>
+        <w:rPr>
+          <w:color w:val="A9B7C6"/>
+          <w:lang w:val="en-US"/>
+        </w:rPr>
+        <w:t>st</w:t>
+      </w:r>
+      <w:proofErr w:type="spellEnd"/>
+      <w:r>
+        <w:rPr>
+          <w:color w:val="A9B7C6"/>
+          <w:lang w:val="en-US"/>
+        </w:rPr>
+        <w:t>[</w:t>
+      </w:r>
+      <w:proofErr w:type="spellStart"/>
+      <w:r>
+        <w:rPr>
+          <w:color w:val="A9B7C6"/>
+          <w:lang w:val="en-US"/>
+        </w:rPr>
+        <w:t>i</w:t>
+      </w:r>
+      <w:proofErr w:type="spellEnd"/>
+      <w:r>
+        <w:rPr>
+          <w:color w:val="A9B7C6"/>
+          <w:lang w:val="en-US"/>
+        </w:rPr>
+        <w:t>])</w:t>
+      </w:r>
+      <w:r>
+        <w:rPr>
+          <w:color w:val="A9B7C6"/>
+          <w:lang w:val="en-US"/>
+        </w:rPr>
+        <w:br/>
+        <w:t xml:space="preserve">    </w:t>
+      </w:r>
+      <w:r>
+        <w:rPr>
+          <w:color w:val="CC7832"/>
+          <w:lang w:val="en-US"/>
+        </w:rPr>
+        <w:t xml:space="preserve">return </w:t>
+      </w:r>
+      <w:r>
+        <w:rPr>
+          <w:color w:val="A9B7C6"/>
+          <w:lang w:val="en-US"/>
+        </w:rPr>
+        <w:t>sum</w:t>
       </w:r>
     </w:p>
     <w:p>
@@ -6845,6 +8481,22 @@
         <w:rPr>
           <w:rFonts w:cs="Times New Roman"/>
           <w:szCs w:val="28"/>
+          <w:lang w:val="en-US"/>
+        </w:rPr>
+      </w:pPr>
+    </w:p>
+    <w:p>
+      <w:pPr>
+        <w:pStyle w:val="a4"/>
+        <w:widowControl w:val="0"/>
+        <w:shd w:val="clear" w:color="auto" w:fill="FFFFFF"/>
+        <w:spacing w:line="360" w:lineRule="auto"/>
+        <w:ind w:left="709"/>
+        <w:jc w:val="both"/>
+        <w:rPr>
+          <w:rFonts w:cs="Times New Roman"/>
+          <w:szCs w:val="28"/>
+          <w:lang w:val="en-US"/>
         </w:rPr>
       </w:pPr>
     </w:p>
@@ -6913,7 +8565,7 @@
         <w:widowControl w:val="0"/>
         <w:shd w:val="clear" w:color="auto" w:fill="FFFFFF"/>
         <w:spacing w:after="0" w:line="360" w:lineRule="auto"/>
-        <w:ind w:firstLine="708"/>
+        <w:ind w:left="708"/>
         <w:jc w:val="both"/>
         <w:rPr>
           <w:rFonts w:ascii="Times New Roman" w:hAnsi="Times New Roman" w:cs="Times New Roman"/>
@@ -6927,7 +8579,8 @@
           <w:sz w:val="28"/>
           <w:szCs w:val="28"/>
         </w:rPr>
-        <w:t>…</w:t>
+        <w:lastRenderedPageBreak/>
+        <w:t>Составить процедуру формирования очереди, при этом необходимо учесть, что очередь может содержать не более K элементов (переполнение очереди) и не может быть пустой.</w:t>
       </w:r>
     </w:p>
     <w:p>
@@ -6959,23 +8612,166 @@
     </w:p>
     <w:p>
       <w:pPr>
-        <w:pStyle w:val="a4"/>
         <w:widowControl w:val="0"/>
         <w:shd w:val="clear" w:color="auto" w:fill="FFFFFF"/>
         <w:spacing w:line="360" w:lineRule="auto"/>
-        <w:ind w:left="709"/>
+        <w:ind w:left="708"/>
         <w:jc w:val="both"/>
         <w:rPr>
-          <w:rFonts w:cs="Times New Roman"/>
+          <w:rFonts w:ascii="Times New Roman" w:hAnsi="Times New Roman" w:cs="Times New Roman"/>
+          <w:sz w:val="28"/>
           <w:szCs w:val="28"/>
         </w:rPr>
       </w:pPr>
       <w:r>
         <w:rPr>
-          <w:rFonts w:cs="Times New Roman"/>
-          <w:szCs w:val="28"/>
-        </w:rPr>
-        <w:t>…</w:t>
+          <w:rFonts w:ascii="Times New Roman" w:hAnsi="Times New Roman" w:cs="Times New Roman"/>
+          <w:sz w:val="28"/>
+          <w:szCs w:val="28"/>
+        </w:rPr>
+        <w:t xml:space="preserve">Очередь (англ. </w:t>
+      </w:r>
+      <w:proofErr w:type="spellStart"/>
+      <w:r>
+        <w:rPr>
+          <w:rFonts w:ascii="Times New Roman" w:hAnsi="Times New Roman" w:cs="Times New Roman"/>
+          <w:sz w:val="28"/>
+          <w:szCs w:val="28"/>
+        </w:rPr>
+        <w:t>queue</w:t>
+      </w:r>
+      <w:proofErr w:type="spellEnd"/>
+      <w:r>
+        <w:rPr>
+          <w:rFonts w:ascii="Times New Roman" w:hAnsi="Times New Roman" w:cs="Times New Roman"/>
+          <w:sz w:val="28"/>
+          <w:szCs w:val="28"/>
+        </w:rPr>
+        <w:t xml:space="preserve">) - </w:t>
+      </w:r>
+      <w:r>
+        <w:rPr>
+          <w:rFonts w:ascii="Times New Roman" w:hAnsi="Times New Roman" w:cs="Times New Roman"/>
+          <w:sz w:val="28"/>
+          <w:szCs w:val="28"/>
+        </w:rPr>
+        <w:t xml:space="preserve">это структура данных, добавление и удаление элементов в которой происходит путём операций </w:t>
+      </w:r>
+      <w:proofErr w:type="spellStart"/>
+      <w:r>
+        <w:rPr>
+          <w:rFonts w:ascii="Times New Roman" w:hAnsi="Times New Roman" w:cs="Times New Roman"/>
+          <w:sz w:val="28"/>
+          <w:szCs w:val="28"/>
+        </w:rPr>
+        <w:t>push</w:t>
+      </w:r>
+      <w:proofErr w:type="spellEnd"/>
+      <w:r>
+        <w:rPr>
+          <w:rFonts w:ascii="Times New Roman" w:hAnsi="Times New Roman" w:cs="Times New Roman"/>
+          <w:sz w:val="28"/>
+          <w:szCs w:val="28"/>
+        </w:rPr>
+        <w:t xml:space="preserve"> и </w:t>
+      </w:r>
+      <w:proofErr w:type="spellStart"/>
+      <w:r>
+        <w:rPr>
+          <w:rFonts w:ascii="Times New Roman" w:hAnsi="Times New Roman" w:cs="Times New Roman"/>
+          <w:sz w:val="28"/>
+          <w:szCs w:val="28"/>
+        </w:rPr>
+        <w:t>pop</w:t>
+      </w:r>
+      <w:proofErr w:type="spellEnd"/>
+      <w:r>
+        <w:rPr>
+          <w:rFonts w:ascii="Times New Roman" w:hAnsi="Times New Roman" w:cs="Times New Roman"/>
+          <w:sz w:val="28"/>
+          <w:szCs w:val="28"/>
+        </w:rPr>
+        <w:t xml:space="preserve"> соответственно. Притом первым из очереди удаляется элемент, который был помещен туда первым, то есть в очереди реализуется принцип «первым вошел — первым вышел» (англ. </w:t>
+      </w:r>
+      <w:proofErr w:type="spellStart"/>
+      <w:r>
+        <w:rPr>
+          <w:rFonts w:ascii="Times New Roman" w:hAnsi="Times New Roman" w:cs="Times New Roman"/>
+          <w:sz w:val="28"/>
+          <w:szCs w:val="28"/>
+        </w:rPr>
+        <w:t>first-in</w:t>
+      </w:r>
+      <w:proofErr w:type="spellEnd"/>
+      <w:r>
+        <w:rPr>
+          <w:rFonts w:ascii="Times New Roman" w:hAnsi="Times New Roman" w:cs="Times New Roman"/>
+          <w:sz w:val="28"/>
+          <w:szCs w:val="28"/>
+        </w:rPr>
+        <w:t xml:space="preserve">, </w:t>
+      </w:r>
+      <w:proofErr w:type="spellStart"/>
+      <w:r>
+        <w:rPr>
+          <w:rFonts w:ascii="Times New Roman" w:hAnsi="Times New Roman" w:cs="Times New Roman"/>
+          <w:sz w:val="28"/>
+          <w:szCs w:val="28"/>
+        </w:rPr>
+        <w:t>first-out</w:t>
+      </w:r>
+      <w:proofErr w:type="spellEnd"/>
+      <w:r>
+        <w:rPr>
+          <w:rFonts w:ascii="Times New Roman" w:hAnsi="Times New Roman" w:cs="Times New Roman"/>
+          <w:sz w:val="28"/>
+          <w:szCs w:val="28"/>
+        </w:rPr>
+        <w:t xml:space="preserve"> — FIFO). У очереди имеется голова (англ. </w:t>
+      </w:r>
+      <w:proofErr w:type="spellStart"/>
+      <w:r>
+        <w:rPr>
+          <w:rFonts w:ascii="Times New Roman" w:hAnsi="Times New Roman" w:cs="Times New Roman"/>
+          <w:sz w:val="28"/>
+          <w:szCs w:val="28"/>
+        </w:rPr>
+        <w:t>head</w:t>
+      </w:r>
+      <w:proofErr w:type="spellEnd"/>
+      <w:r>
+        <w:rPr>
+          <w:rFonts w:ascii="Times New Roman" w:hAnsi="Times New Roman" w:cs="Times New Roman"/>
+          <w:sz w:val="28"/>
+          <w:szCs w:val="28"/>
+        </w:rPr>
+        <w:t xml:space="preserve">) и хвост (англ. </w:t>
+      </w:r>
+      <w:proofErr w:type="spellStart"/>
+      <w:r>
+        <w:rPr>
+          <w:rFonts w:ascii="Times New Roman" w:hAnsi="Times New Roman" w:cs="Times New Roman"/>
+          <w:sz w:val="28"/>
+          <w:szCs w:val="28"/>
+        </w:rPr>
+        <w:t>tail</w:t>
+      </w:r>
+      <w:proofErr w:type="spellEnd"/>
+      <w:r>
+        <w:rPr>
+          <w:rFonts w:ascii="Times New Roman" w:hAnsi="Times New Roman" w:cs="Times New Roman"/>
+          <w:sz w:val="28"/>
+          <w:szCs w:val="28"/>
+        </w:rPr>
+        <w:t>). Когда элемент ставится в очередь, он занимает место в её хвосте. Из очереди всегда выводится элемент, который находится в ее голове</w:t>
+      </w:r>
+      <w:r>
+        <w:rPr>
+          <w:rFonts w:ascii="Times New Roman" w:hAnsi="Times New Roman" w:cs="Times New Roman"/>
+          <w:sz w:val="28"/>
+          <w:szCs w:val="28"/>
+        </w:rPr>
+        <w:t>.</w:t>
       </w:r>
     </w:p>
     <w:p>
@@ -7020,17 +8816,65 @@
       </w:pPr>
       <w:r>
         <w:rPr>
+          <w:noProof/>
+          <w:lang w:eastAsia="ru-RU"/>
+        </w:rPr>
+        <w:drawing>
+          <wp:inline distT="0" distB="0" distL="0" distR="0" wp14:anchorId="595E8FCD" wp14:editId="1BBF7E6C">
+            <wp:extent cx="6119495" cy="2929890"/>
+            <wp:effectExtent l="0" t="0" r="0" b="3810"/>
+            <wp:docPr id="8" name="Рисунок 8"/>
+            <wp:cNvGraphicFramePr>
+              <a:graphicFrameLocks xmlns:a="http://schemas.openxmlformats.org/drawingml/2006/main" noChangeAspect="1"/>
+            </wp:cNvGraphicFramePr>
+            <a:graphic xmlns:a="http://schemas.openxmlformats.org/drawingml/2006/main">
+              <a:graphicData uri="http://schemas.openxmlformats.org/drawingml/2006/picture">
+                <pic:pic xmlns:pic="http://schemas.openxmlformats.org/drawingml/2006/picture">
+                  <pic:nvPicPr>
+                    <pic:cNvPr id="1" name=""/>
+                    <pic:cNvPicPr/>
+                  </pic:nvPicPr>
+                  <pic:blipFill>
+                    <a:blip r:embed="rId8"/>
+                    <a:stretch>
+                      <a:fillRect/>
+                    </a:stretch>
+                  </pic:blipFill>
+                  <pic:spPr>
+                    <a:xfrm>
+                      <a:off x="0" y="0"/>
+                      <a:ext cx="6119495" cy="2929890"/>
+                    </a:xfrm>
+                    <a:prstGeom prst="rect">
+                      <a:avLst/>
+                    </a:prstGeom>
+                  </pic:spPr>
+                </pic:pic>
+              </a:graphicData>
+            </a:graphic>
+          </wp:inline>
+        </w:drawing>
+      </w:r>
+    </w:p>
+    <w:p>
+      <w:pPr>
+        <w:pStyle w:val="a4"/>
+        <w:widowControl w:val="0"/>
+        <w:shd w:val="clear" w:color="auto" w:fill="FFFFFF"/>
+        <w:spacing w:line="360" w:lineRule="auto"/>
+        <w:ind w:left="709"/>
+        <w:jc w:val="center"/>
+        <w:rPr>
           <w:rFonts w:cs="Times New Roman"/>
           <w:szCs w:val="28"/>
         </w:rPr>
-        <w:t>…</w:t>
-      </w:r>
+      </w:pPr>
       <w:r>
         <w:rPr>
           <w:rFonts w:cs="Times New Roman"/>
           <w:szCs w:val="28"/>
         </w:rPr>
-        <w:t xml:space="preserve"> </w:t>
+        <w:t>Рисунок 6 – «Пользовательский интерфейс»</w:t>
       </w:r>
     </w:p>
     <w:p>
@@ -7078,7 +8922,23 @@
           <w:rFonts w:cs="Times New Roman"/>
           <w:szCs w:val="28"/>
         </w:rPr>
-        <w:t>…</w:t>
+        <w:t xml:space="preserve">Очередь основана на списке. Для инициализации необходимо задать размер, в случае некорректных значений будет выдано исключение. При добавлении мы проверяем длину очереди, если она больше заданной, то будет переполнение, т.е. вытеснено правое значение. При удалении мы также </w:t>
+      </w:r>
+      <w:proofErr w:type="gramStart"/>
+      <w:r>
+        <w:rPr>
+          <w:rFonts w:cs="Times New Roman"/>
+          <w:szCs w:val="28"/>
+        </w:rPr>
+        <w:t>проверяем  длину</w:t>
+      </w:r>
+      <w:proofErr w:type="gramEnd"/>
+      <w:r>
+        <w:rPr>
+          <w:rFonts w:cs="Times New Roman"/>
+          <w:szCs w:val="28"/>
+        </w:rPr>
+        <w:t>, но в данном случае, длина должна быть больше 1.</w:t>
       </w:r>
     </w:p>
     <w:p>
@@ -7105,6 +8965,7 @@
           <w:b/>
           <w:szCs w:val="28"/>
         </w:rPr>
+        <w:lastRenderedPageBreak/>
         <w:t>Тестирование</w:t>
       </w:r>
     </w:p>
@@ -7123,10 +8984,65 @@
       </w:pPr>
       <w:r>
         <w:rPr>
+          <w:noProof/>
+          <w:lang w:eastAsia="ru-RU"/>
+        </w:rPr>
+        <w:drawing>
+          <wp:inline distT="0" distB="0" distL="0" distR="0" wp14:anchorId="44B2D68A" wp14:editId="01EF27F5">
+            <wp:extent cx="6119495" cy="2906395"/>
+            <wp:effectExtent l="0" t="0" r="0" b="8255"/>
+            <wp:docPr id="9" name="Рисунок 9"/>
+            <wp:cNvGraphicFramePr>
+              <a:graphicFrameLocks xmlns:a="http://schemas.openxmlformats.org/drawingml/2006/main" noChangeAspect="1"/>
+            </wp:cNvGraphicFramePr>
+            <a:graphic xmlns:a="http://schemas.openxmlformats.org/drawingml/2006/main">
+              <a:graphicData uri="http://schemas.openxmlformats.org/drawingml/2006/picture">
+                <pic:pic xmlns:pic="http://schemas.openxmlformats.org/drawingml/2006/picture">
+                  <pic:nvPicPr>
+                    <pic:cNvPr id="1" name=""/>
+                    <pic:cNvPicPr/>
+                  </pic:nvPicPr>
+                  <pic:blipFill>
+                    <a:blip r:embed="rId12"/>
+                    <a:stretch>
+                      <a:fillRect/>
+                    </a:stretch>
+                  </pic:blipFill>
+                  <pic:spPr>
+                    <a:xfrm>
+                      <a:off x="0" y="0"/>
+                      <a:ext cx="6119495" cy="2906395"/>
+                    </a:xfrm>
+                    <a:prstGeom prst="rect">
+                      <a:avLst/>
+                    </a:prstGeom>
+                  </pic:spPr>
+                </pic:pic>
+              </a:graphicData>
+            </a:graphic>
+          </wp:inline>
+        </w:drawing>
+      </w:r>
+    </w:p>
+    <w:p>
+      <w:pPr>
+        <w:pStyle w:val="a4"/>
+        <w:widowControl w:val="0"/>
+        <w:shd w:val="clear" w:color="auto" w:fill="FFFFFF"/>
+        <w:spacing w:line="360" w:lineRule="auto"/>
+        <w:ind w:left="709"/>
+        <w:jc w:val="center"/>
+        <w:rPr>
           <w:rFonts w:cs="Times New Roman"/>
           <w:szCs w:val="28"/>
         </w:rPr>
-        <w:t xml:space="preserve">… </w:t>
+      </w:pPr>
+      <w:r>
+        <w:rPr>
+          <w:rFonts w:cs="Times New Roman"/>
+          <w:szCs w:val="28"/>
+        </w:rPr>
+        <w:t>Рисунок 7 – «Тестирование очереди»</w:t>
       </w:r>
     </w:p>
     <w:p>
@@ -7158,23 +9074,1156 @@
     </w:p>
     <w:p>
       <w:pPr>
-        <w:pStyle w:val="a4"/>
-        <w:widowControl w:val="0"/>
-        <w:shd w:val="clear" w:color="auto" w:fill="FFFFFF"/>
-        <w:spacing w:line="360" w:lineRule="auto"/>
-        <w:ind w:left="709"/>
-        <w:jc w:val="both"/>
-        <w:rPr>
-          <w:rFonts w:cs="Times New Roman"/>
-          <w:szCs w:val="28"/>
+        <w:pStyle w:val="HTML"/>
+        <w:numPr>
+          <w:ilvl w:val="0"/>
+          <w:numId w:val="1"/>
+        </w:numPr>
+        <w:shd w:val="clear" w:color="auto" w:fill="2B2B2B"/>
+        <w:rPr>
+          <w:color w:val="A9B7C6"/>
+          <w:lang w:val="en-US"/>
         </w:rPr>
       </w:pPr>
       <w:r>
         <w:rPr>
-          <w:rFonts w:cs="Times New Roman"/>
-          <w:szCs w:val="28"/>
-        </w:rPr>
-        <w:t>…</w:t>
+          <w:color w:val="CC7832"/>
+          <w:lang w:val="en-US"/>
+        </w:rPr>
+        <w:t xml:space="preserve">from </w:t>
+      </w:r>
+      <w:proofErr w:type="spellStart"/>
+      <w:r>
+        <w:rPr>
+          <w:color w:val="A9B7C6"/>
+          <w:lang w:val="en-US"/>
+        </w:rPr>
+        <w:t>LinkedList</w:t>
+      </w:r>
+      <w:proofErr w:type="spellEnd"/>
+      <w:r>
+        <w:rPr>
+          <w:color w:val="A9B7C6"/>
+          <w:lang w:val="en-US"/>
+        </w:rPr>
+        <w:t xml:space="preserve"> </w:t>
+      </w:r>
+      <w:r>
+        <w:rPr>
+          <w:color w:val="CC7832"/>
+          <w:lang w:val="en-US"/>
+        </w:rPr>
+        <w:t xml:space="preserve">import </w:t>
+      </w:r>
+      <w:r>
+        <w:rPr>
+          <w:color w:val="A9B7C6"/>
+          <w:lang w:val="en-US"/>
+        </w:rPr>
+        <w:t xml:space="preserve">List </w:t>
+      </w:r>
+      <w:r>
+        <w:rPr>
+          <w:color w:val="CC7832"/>
+          <w:lang w:val="en-US"/>
+        </w:rPr>
+        <w:t xml:space="preserve">as </w:t>
+      </w:r>
+      <w:proofErr w:type="spellStart"/>
+      <w:r>
+        <w:rPr>
+          <w:color w:val="A9B7C6"/>
+          <w:lang w:val="en-US"/>
+        </w:rPr>
+        <w:t>ls</w:t>
+      </w:r>
+      <w:proofErr w:type="spellEnd"/>
+      <w:r>
+        <w:rPr>
+          <w:color w:val="A9B7C6"/>
+          <w:lang w:val="en-US"/>
+        </w:rPr>
+        <w:br/>
+      </w:r>
+      <w:r>
+        <w:rPr>
+          <w:color w:val="A9B7C6"/>
+          <w:lang w:val="en-US"/>
+        </w:rPr>
+        <w:br/>
+      </w:r>
+      <w:r>
+        <w:rPr>
+          <w:color w:val="A9B7C6"/>
+          <w:lang w:val="en-US"/>
+        </w:rPr>
+        <w:br/>
+      </w:r>
+      <w:r>
+        <w:rPr>
+          <w:color w:val="CC7832"/>
+          <w:lang w:val="en-US"/>
+        </w:rPr>
+        <w:t xml:space="preserve">class </w:t>
+      </w:r>
+      <w:r>
+        <w:rPr>
+          <w:color w:val="A9B7C6"/>
+          <w:lang w:val="en-US"/>
+        </w:rPr>
+        <w:t>Queue:</w:t>
+      </w:r>
+      <w:r>
+        <w:rPr>
+          <w:color w:val="A9B7C6"/>
+          <w:lang w:val="en-US"/>
+        </w:rPr>
+        <w:br/>
+        <w:t xml:space="preserve">    </w:t>
+      </w:r>
+      <w:proofErr w:type="spellStart"/>
+      <w:r>
+        <w:rPr>
+          <w:color w:val="CC7832"/>
+          <w:lang w:val="en-US"/>
+        </w:rPr>
+        <w:t>def</w:t>
+      </w:r>
+      <w:proofErr w:type="spellEnd"/>
+      <w:r>
+        <w:rPr>
+          <w:color w:val="CC7832"/>
+          <w:lang w:val="en-US"/>
+        </w:rPr>
+        <w:t xml:space="preserve"> </w:t>
+      </w:r>
+      <w:r>
+        <w:rPr>
+          <w:color w:val="B200B2"/>
+          <w:lang w:val="en-US"/>
+        </w:rPr>
+        <w:t>__</w:t>
+      </w:r>
+      <w:proofErr w:type="spellStart"/>
+      <w:r>
+        <w:rPr>
+          <w:color w:val="B200B2"/>
+          <w:lang w:val="en-US"/>
+        </w:rPr>
+        <w:t>init</w:t>
+      </w:r>
+      <w:proofErr w:type="spellEnd"/>
+      <w:r>
+        <w:rPr>
+          <w:color w:val="B200B2"/>
+          <w:lang w:val="en-US"/>
+        </w:rPr>
+        <w:t>__</w:t>
+      </w:r>
+      <w:r>
+        <w:rPr>
+          <w:color w:val="A9B7C6"/>
+          <w:lang w:val="en-US"/>
+        </w:rPr>
+        <w:t>(</w:t>
+      </w:r>
+      <w:r>
+        <w:rPr>
+          <w:color w:val="94558D"/>
+          <w:lang w:val="en-US"/>
+        </w:rPr>
+        <w:t>self</w:t>
+      </w:r>
+      <w:r>
+        <w:rPr>
+          <w:color w:val="CC7832"/>
+          <w:lang w:val="en-US"/>
+        </w:rPr>
+        <w:t xml:space="preserve">, </w:t>
+      </w:r>
+      <w:r>
+        <w:rPr>
+          <w:color w:val="A9B7C6"/>
+          <w:lang w:val="en-US"/>
+        </w:rPr>
+        <w:t>item</w:t>
+      </w:r>
+      <w:r>
+        <w:rPr>
+          <w:color w:val="CC7832"/>
+          <w:lang w:val="en-US"/>
+        </w:rPr>
+        <w:t xml:space="preserve">, </w:t>
+      </w:r>
+      <w:proofErr w:type="spellStart"/>
+      <w:r>
+        <w:rPr>
+          <w:color w:val="A9B7C6"/>
+          <w:lang w:val="en-US"/>
+        </w:rPr>
+        <w:t>nec_size</w:t>
+      </w:r>
+      <w:proofErr w:type="spellEnd"/>
+      <w:r>
+        <w:rPr>
+          <w:color w:val="A9B7C6"/>
+          <w:lang w:val="en-US"/>
+        </w:rPr>
+        <w:t>):</w:t>
+      </w:r>
+      <w:r>
+        <w:rPr>
+          <w:color w:val="A9B7C6"/>
+          <w:lang w:val="en-US"/>
+        </w:rPr>
+        <w:br/>
+        <w:t xml:space="preserve">        </w:t>
+      </w:r>
+      <w:proofErr w:type="spellStart"/>
+      <w:r>
+        <w:rPr>
+          <w:color w:val="94558D"/>
+          <w:lang w:val="en-US"/>
+        </w:rPr>
+        <w:t>self</w:t>
+      </w:r>
+      <w:r>
+        <w:rPr>
+          <w:color w:val="A9B7C6"/>
+          <w:lang w:val="en-US"/>
+        </w:rPr>
+        <w:t>.queue</w:t>
+      </w:r>
+      <w:proofErr w:type="spellEnd"/>
+      <w:r>
+        <w:rPr>
+          <w:color w:val="A9B7C6"/>
+          <w:lang w:val="en-US"/>
+        </w:rPr>
+        <w:t xml:space="preserve"> = </w:t>
+      </w:r>
+      <w:proofErr w:type="spellStart"/>
+      <w:r>
+        <w:rPr>
+          <w:color w:val="A9B7C6"/>
+          <w:lang w:val="en-US"/>
+        </w:rPr>
+        <w:t>ls</w:t>
+      </w:r>
+      <w:proofErr w:type="spellEnd"/>
+      <w:r>
+        <w:rPr>
+          <w:color w:val="A9B7C6"/>
+          <w:lang w:val="en-US"/>
+        </w:rPr>
+        <w:t>()</w:t>
+      </w:r>
+      <w:r>
+        <w:rPr>
+          <w:color w:val="A9B7C6"/>
+          <w:lang w:val="en-US"/>
+        </w:rPr>
+        <w:br/>
+        <w:t xml:space="preserve">        </w:t>
+      </w:r>
+      <w:r>
+        <w:rPr>
+          <w:color w:val="CC7832"/>
+          <w:lang w:val="en-US"/>
+        </w:rPr>
+        <w:t xml:space="preserve">if </w:t>
+      </w:r>
+      <w:proofErr w:type="spellStart"/>
+      <w:r>
+        <w:rPr>
+          <w:color w:val="A9B7C6"/>
+          <w:lang w:val="en-US"/>
+        </w:rPr>
+        <w:t>nec_size</w:t>
+      </w:r>
+      <w:proofErr w:type="spellEnd"/>
+      <w:r>
+        <w:rPr>
+          <w:color w:val="A9B7C6"/>
+          <w:lang w:val="en-US"/>
+        </w:rPr>
+        <w:t xml:space="preserve"> &lt; </w:t>
+      </w:r>
+      <w:r>
+        <w:rPr>
+          <w:color w:val="6897BB"/>
+          <w:lang w:val="en-US"/>
+        </w:rPr>
+        <w:t>1</w:t>
+      </w:r>
+      <w:r>
+        <w:rPr>
+          <w:color w:val="A9B7C6"/>
+          <w:lang w:val="en-US"/>
+        </w:rPr>
+        <w:t>:</w:t>
+      </w:r>
+      <w:r>
+        <w:rPr>
+          <w:color w:val="A9B7C6"/>
+          <w:lang w:val="en-US"/>
+        </w:rPr>
+        <w:br/>
+        <w:t xml:space="preserve">            </w:t>
+      </w:r>
+      <w:r>
+        <w:rPr>
+          <w:color w:val="CC7832"/>
+          <w:lang w:val="en-US"/>
+        </w:rPr>
+        <w:t xml:space="preserve">raise </w:t>
+      </w:r>
+      <w:proofErr w:type="spellStart"/>
+      <w:r>
+        <w:rPr>
+          <w:color w:val="8888C6"/>
+          <w:lang w:val="en-US"/>
+        </w:rPr>
+        <w:t>ValueError</w:t>
+      </w:r>
+      <w:proofErr w:type="spellEnd"/>
+      <w:r>
+        <w:rPr>
+          <w:color w:val="A9B7C6"/>
+          <w:lang w:val="en-US"/>
+        </w:rPr>
+        <w:t>(</w:t>
+      </w:r>
+      <w:r>
+        <w:rPr>
+          <w:color w:val="6A8759"/>
+          <w:lang w:val="en-US"/>
+        </w:rPr>
+        <w:t>"k should be &gt;= 1"</w:t>
+      </w:r>
+      <w:r>
+        <w:rPr>
+          <w:color w:val="A9B7C6"/>
+          <w:lang w:val="en-US"/>
+        </w:rPr>
+        <w:t>)</w:t>
+      </w:r>
+      <w:r>
+        <w:rPr>
+          <w:color w:val="A9B7C6"/>
+          <w:lang w:val="en-US"/>
+        </w:rPr>
+        <w:br/>
+        <w:t xml:space="preserve">        </w:t>
+      </w:r>
+      <w:proofErr w:type="spellStart"/>
+      <w:r>
+        <w:rPr>
+          <w:color w:val="94558D"/>
+          <w:lang w:val="en-US"/>
+        </w:rPr>
+        <w:t>self</w:t>
+      </w:r>
+      <w:r>
+        <w:rPr>
+          <w:color w:val="A9B7C6"/>
+          <w:lang w:val="en-US"/>
+        </w:rPr>
+        <w:t>.nec_size</w:t>
+      </w:r>
+      <w:proofErr w:type="spellEnd"/>
+      <w:r>
+        <w:rPr>
+          <w:color w:val="A9B7C6"/>
+          <w:lang w:val="en-US"/>
+        </w:rPr>
+        <w:t xml:space="preserve"> = </w:t>
+      </w:r>
+      <w:proofErr w:type="spellStart"/>
+      <w:r>
+        <w:rPr>
+          <w:color w:val="A9B7C6"/>
+          <w:lang w:val="en-US"/>
+        </w:rPr>
+        <w:t>nec_size</w:t>
+      </w:r>
+      <w:proofErr w:type="spellEnd"/>
+      <w:r>
+        <w:rPr>
+          <w:color w:val="A9B7C6"/>
+          <w:lang w:val="en-US"/>
+        </w:rPr>
+        <w:t xml:space="preserve">  </w:t>
+      </w:r>
+      <w:r>
+        <w:rPr>
+          <w:color w:val="808080"/>
+          <w:lang w:val="en-US"/>
+        </w:rPr>
+        <w:t># k</w:t>
+      </w:r>
+      <w:r>
+        <w:rPr>
+          <w:color w:val="808080"/>
+          <w:lang w:val="en-US"/>
+        </w:rPr>
+        <w:br/>
+        <w:t xml:space="preserve">        </w:t>
+      </w:r>
+      <w:proofErr w:type="spellStart"/>
+      <w:r>
+        <w:rPr>
+          <w:color w:val="94558D"/>
+          <w:lang w:val="en-US"/>
+        </w:rPr>
+        <w:t>self</w:t>
+      </w:r>
+      <w:r>
+        <w:rPr>
+          <w:color w:val="A9B7C6"/>
+          <w:lang w:val="en-US"/>
+        </w:rPr>
+        <w:t>.queue.append</w:t>
+      </w:r>
+      <w:proofErr w:type="spellEnd"/>
+      <w:r>
+        <w:rPr>
+          <w:color w:val="A9B7C6"/>
+          <w:lang w:val="en-US"/>
+        </w:rPr>
+        <w:t>(item)</w:t>
+      </w:r>
+      <w:r>
+        <w:rPr>
+          <w:color w:val="A9B7C6"/>
+          <w:lang w:val="en-US"/>
+        </w:rPr>
+        <w:br/>
+      </w:r>
+      <w:r>
+        <w:rPr>
+          <w:color w:val="A9B7C6"/>
+          <w:lang w:val="en-US"/>
+        </w:rPr>
+        <w:br/>
+        <w:t xml:space="preserve">    </w:t>
+      </w:r>
+      <w:proofErr w:type="spellStart"/>
+      <w:r>
+        <w:rPr>
+          <w:color w:val="CC7832"/>
+          <w:lang w:val="en-US"/>
+        </w:rPr>
+        <w:t>def</w:t>
+      </w:r>
+      <w:proofErr w:type="spellEnd"/>
+      <w:r>
+        <w:rPr>
+          <w:color w:val="CC7832"/>
+          <w:lang w:val="en-US"/>
+        </w:rPr>
+        <w:t xml:space="preserve"> </w:t>
+      </w:r>
+      <w:proofErr w:type="spellStart"/>
+      <w:r>
+        <w:rPr>
+          <w:color w:val="FFC66D"/>
+          <w:lang w:val="en-US"/>
+        </w:rPr>
+        <w:t>enqueue</w:t>
+      </w:r>
+      <w:proofErr w:type="spellEnd"/>
+      <w:r>
+        <w:rPr>
+          <w:color w:val="A9B7C6"/>
+          <w:lang w:val="en-US"/>
+        </w:rPr>
+        <w:t>(</w:t>
+      </w:r>
+      <w:r>
+        <w:rPr>
+          <w:color w:val="94558D"/>
+          <w:lang w:val="en-US"/>
+        </w:rPr>
+        <w:t>self</w:t>
+      </w:r>
+      <w:r>
+        <w:rPr>
+          <w:color w:val="CC7832"/>
+          <w:lang w:val="en-US"/>
+        </w:rPr>
+        <w:t xml:space="preserve">, </w:t>
+      </w:r>
+      <w:r>
+        <w:rPr>
+          <w:color w:val="A9B7C6"/>
+          <w:lang w:val="en-US"/>
+        </w:rPr>
+        <w:t>item):</w:t>
+      </w:r>
+      <w:r>
+        <w:rPr>
+          <w:color w:val="A9B7C6"/>
+          <w:lang w:val="en-US"/>
+        </w:rPr>
+        <w:br/>
+        <w:t xml:space="preserve">        length = </w:t>
+      </w:r>
+      <w:proofErr w:type="spellStart"/>
+      <w:r>
+        <w:rPr>
+          <w:color w:val="94558D"/>
+          <w:lang w:val="en-US"/>
+        </w:rPr>
+        <w:t>self</w:t>
+      </w:r>
+      <w:r>
+        <w:rPr>
+          <w:color w:val="A9B7C6"/>
+          <w:lang w:val="en-US"/>
+        </w:rPr>
+        <w:t>.queue.length</w:t>
+      </w:r>
+      <w:proofErr w:type="spellEnd"/>
+      <w:r>
+        <w:rPr>
+          <w:color w:val="A9B7C6"/>
+          <w:lang w:val="en-US"/>
+        </w:rPr>
+        <w:t>()</w:t>
+      </w:r>
+      <w:r>
+        <w:rPr>
+          <w:color w:val="A9B7C6"/>
+          <w:lang w:val="en-US"/>
+        </w:rPr>
+        <w:br/>
+        <w:t xml:space="preserve">        </w:t>
+      </w:r>
+      <w:r>
+        <w:rPr>
+          <w:color w:val="CC7832"/>
+          <w:lang w:val="en-US"/>
+        </w:rPr>
+        <w:t xml:space="preserve">if </w:t>
+      </w:r>
+      <w:r>
+        <w:rPr>
+          <w:color w:val="A9B7C6"/>
+          <w:lang w:val="en-US"/>
+        </w:rPr>
+        <w:t xml:space="preserve">length &gt;= </w:t>
+      </w:r>
+      <w:proofErr w:type="spellStart"/>
+      <w:r>
+        <w:rPr>
+          <w:color w:val="94558D"/>
+          <w:lang w:val="en-US"/>
+        </w:rPr>
+        <w:t>self</w:t>
+      </w:r>
+      <w:r>
+        <w:rPr>
+          <w:color w:val="A9B7C6"/>
+          <w:lang w:val="en-US"/>
+        </w:rPr>
+        <w:t>.nec_size</w:t>
+      </w:r>
+      <w:proofErr w:type="spellEnd"/>
+      <w:r>
+        <w:rPr>
+          <w:color w:val="A9B7C6"/>
+          <w:lang w:val="en-US"/>
+        </w:rPr>
+        <w:t>:</w:t>
+      </w:r>
+      <w:r>
+        <w:rPr>
+          <w:color w:val="A9B7C6"/>
+          <w:lang w:val="en-US"/>
+        </w:rPr>
+        <w:br/>
+        <w:t xml:space="preserve">            </w:t>
+      </w:r>
+      <w:proofErr w:type="spellStart"/>
+      <w:r>
+        <w:rPr>
+          <w:color w:val="94558D"/>
+          <w:lang w:val="en-US"/>
+        </w:rPr>
+        <w:t>self</w:t>
+      </w:r>
+      <w:r>
+        <w:rPr>
+          <w:color w:val="A9B7C6"/>
+          <w:lang w:val="en-US"/>
+        </w:rPr>
+        <w:t>.queue.append_first</w:t>
+      </w:r>
+      <w:proofErr w:type="spellEnd"/>
+      <w:r>
+        <w:rPr>
+          <w:color w:val="A9B7C6"/>
+          <w:lang w:val="en-US"/>
+        </w:rPr>
+        <w:t>(item)</w:t>
+      </w:r>
+      <w:r>
+        <w:rPr>
+          <w:color w:val="A9B7C6"/>
+          <w:lang w:val="en-US"/>
+        </w:rPr>
+        <w:br/>
+        <w:t xml:space="preserve">            </w:t>
+      </w:r>
+      <w:proofErr w:type="spellStart"/>
+      <w:r>
+        <w:rPr>
+          <w:color w:val="94558D"/>
+          <w:lang w:val="en-US"/>
+        </w:rPr>
+        <w:t>self</w:t>
+      </w:r>
+      <w:r>
+        <w:rPr>
+          <w:color w:val="A9B7C6"/>
+          <w:lang w:val="en-US"/>
+        </w:rPr>
+        <w:t>.queue.pop</w:t>
+      </w:r>
+      <w:proofErr w:type="spellEnd"/>
+      <w:r>
+        <w:rPr>
+          <w:color w:val="A9B7C6"/>
+          <w:lang w:val="en-US"/>
+        </w:rPr>
+        <w:t>()</w:t>
+      </w:r>
+      <w:r>
+        <w:rPr>
+          <w:color w:val="A9B7C6"/>
+          <w:lang w:val="en-US"/>
+        </w:rPr>
+        <w:br/>
+        <w:t xml:space="preserve">        </w:t>
+      </w:r>
+      <w:r>
+        <w:rPr>
+          <w:color w:val="CC7832"/>
+          <w:lang w:val="en-US"/>
+        </w:rPr>
+        <w:t>else</w:t>
+      </w:r>
+      <w:r>
+        <w:rPr>
+          <w:color w:val="A9B7C6"/>
+          <w:lang w:val="en-US"/>
+        </w:rPr>
+        <w:t>:</w:t>
+      </w:r>
+      <w:r>
+        <w:rPr>
+          <w:color w:val="A9B7C6"/>
+          <w:lang w:val="en-US"/>
+        </w:rPr>
+        <w:br/>
+        <w:t xml:space="preserve">            </w:t>
+      </w:r>
+      <w:proofErr w:type="spellStart"/>
+      <w:r>
+        <w:rPr>
+          <w:color w:val="94558D"/>
+          <w:lang w:val="en-US"/>
+        </w:rPr>
+        <w:t>self</w:t>
+      </w:r>
+      <w:r>
+        <w:rPr>
+          <w:color w:val="A9B7C6"/>
+          <w:lang w:val="en-US"/>
+        </w:rPr>
+        <w:t>.queue.append_first</w:t>
+      </w:r>
+      <w:proofErr w:type="spellEnd"/>
+      <w:r>
+        <w:rPr>
+          <w:color w:val="A9B7C6"/>
+          <w:lang w:val="en-US"/>
+        </w:rPr>
+        <w:t>(item)</w:t>
+      </w:r>
+      <w:r>
+        <w:rPr>
+          <w:color w:val="A9B7C6"/>
+          <w:lang w:val="en-US"/>
+        </w:rPr>
+        <w:br/>
+      </w:r>
+      <w:r>
+        <w:rPr>
+          <w:color w:val="A9B7C6"/>
+          <w:lang w:val="en-US"/>
+        </w:rPr>
+        <w:br/>
+        <w:t xml:space="preserve">    </w:t>
+      </w:r>
+      <w:proofErr w:type="spellStart"/>
+      <w:r>
+        <w:rPr>
+          <w:color w:val="CC7832"/>
+          <w:lang w:val="en-US"/>
+        </w:rPr>
+        <w:t>def</w:t>
+      </w:r>
+      <w:proofErr w:type="spellEnd"/>
+      <w:r>
+        <w:rPr>
+          <w:color w:val="CC7832"/>
+          <w:lang w:val="en-US"/>
+        </w:rPr>
+        <w:t xml:space="preserve"> </w:t>
+      </w:r>
+      <w:proofErr w:type="spellStart"/>
+      <w:r>
+        <w:rPr>
+          <w:color w:val="FFC66D"/>
+          <w:lang w:val="en-US"/>
+        </w:rPr>
+        <w:t>dequeue</w:t>
+      </w:r>
+      <w:proofErr w:type="spellEnd"/>
+      <w:r>
+        <w:rPr>
+          <w:color w:val="A9B7C6"/>
+          <w:lang w:val="en-US"/>
+        </w:rPr>
+        <w:t>(</w:t>
+      </w:r>
+      <w:r>
+        <w:rPr>
+          <w:color w:val="94558D"/>
+          <w:lang w:val="en-US"/>
+        </w:rPr>
+        <w:t>self</w:t>
+      </w:r>
+      <w:r>
+        <w:rPr>
+          <w:color w:val="A9B7C6"/>
+          <w:lang w:val="en-US"/>
+        </w:rPr>
+        <w:t>):</w:t>
+      </w:r>
+      <w:r>
+        <w:rPr>
+          <w:color w:val="A9B7C6"/>
+          <w:lang w:val="en-US"/>
+        </w:rPr>
+        <w:br/>
+        <w:t xml:space="preserve">        </w:t>
+      </w:r>
+      <w:r>
+        <w:rPr>
+          <w:color w:val="CC7832"/>
+          <w:lang w:val="en-US"/>
+        </w:rPr>
+        <w:t xml:space="preserve">if </w:t>
+      </w:r>
+      <w:proofErr w:type="spellStart"/>
+      <w:r>
+        <w:rPr>
+          <w:color w:val="94558D"/>
+          <w:lang w:val="en-US"/>
+        </w:rPr>
+        <w:t>self</w:t>
+      </w:r>
+      <w:r>
+        <w:rPr>
+          <w:color w:val="A9B7C6"/>
+          <w:lang w:val="en-US"/>
+        </w:rPr>
+        <w:t>.queue.length</w:t>
+      </w:r>
+      <w:proofErr w:type="spellEnd"/>
+      <w:r>
+        <w:rPr>
+          <w:color w:val="A9B7C6"/>
+          <w:lang w:val="en-US"/>
+        </w:rPr>
+        <w:t xml:space="preserve">() - </w:t>
+      </w:r>
+      <w:r>
+        <w:rPr>
+          <w:color w:val="6897BB"/>
+          <w:lang w:val="en-US"/>
+        </w:rPr>
+        <w:t xml:space="preserve">1 </w:t>
+      </w:r>
+      <w:r>
+        <w:rPr>
+          <w:color w:val="A9B7C6"/>
+          <w:lang w:val="en-US"/>
+        </w:rPr>
+        <w:t xml:space="preserve">&lt;= </w:t>
+      </w:r>
+      <w:r>
+        <w:rPr>
+          <w:color w:val="6897BB"/>
+          <w:lang w:val="en-US"/>
+        </w:rPr>
+        <w:t>0</w:t>
+      </w:r>
+      <w:r>
+        <w:rPr>
+          <w:color w:val="A9B7C6"/>
+          <w:lang w:val="en-US"/>
+        </w:rPr>
+        <w:t>:</w:t>
+      </w:r>
+      <w:r>
+        <w:rPr>
+          <w:color w:val="A9B7C6"/>
+          <w:lang w:val="en-US"/>
+        </w:rPr>
+        <w:br/>
+        <w:t xml:space="preserve">            </w:t>
+      </w:r>
+      <w:r>
+        <w:rPr>
+          <w:color w:val="CC7832"/>
+          <w:lang w:val="en-US"/>
+        </w:rPr>
+        <w:t xml:space="preserve">raise </w:t>
+      </w:r>
+      <w:proofErr w:type="spellStart"/>
+      <w:r>
+        <w:rPr>
+          <w:color w:val="8888C6"/>
+          <w:lang w:val="en-US"/>
+        </w:rPr>
+        <w:t>ValueError</w:t>
+      </w:r>
+      <w:proofErr w:type="spellEnd"/>
+      <w:r>
+        <w:rPr>
+          <w:color w:val="A9B7C6"/>
+          <w:lang w:val="en-US"/>
+        </w:rPr>
+        <w:t>(</w:t>
+      </w:r>
+      <w:r>
+        <w:rPr>
+          <w:color w:val="6A8759"/>
+          <w:lang w:val="en-US"/>
+        </w:rPr>
+        <w:t xml:space="preserve">"Queue </w:t>
+      </w:r>
+      <w:proofErr w:type="spellStart"/>
+      <w:r>
+        <w:rPr>
+          <w:color w:val="6A8759"/>
+          <w:lang w:val="en-US"/>
+        </w:rPr>
+        <w:t>can not</w:t>
+      </w:r>
+      <w:proofErr w:type="spellEnd"/>
+      <w:r>
+        <w:rPr>
+          <w:color w:val="6A8759"/>
+          <w:lang w:val="en-US"/>
+        </w:rPr>
+        <w:t xml:space="preserve"> be empty"</w:t>
+      </w:r>
+      <w:r>
+        <w:rPr>
+          <w:color w:val="A9B7C6"/>
+          <w:lang w:val="en-US"/>
+        </w:rPr>
+        <w:t>)</w:t>
+      </w:r>
+      <w:r>
+        <w:rPr>
+          <w:color w:val="A9B7C6"/>
+          <w:lang w:val="en-US"/>
+        </w:rPr>
+        <w:br/>
+        <w:t xml:space="preserve">        </w:t>
+      </w:r>
+      <w:r>
+        <w:rPr>
+          <w:color w:val="CC7832"/>
+          <w:lang w:val="en-US"/>
+        </w:rPr>
+        <w:t xml:space="preserve">return </w:t>
+      </w:r>
+      <w:proofErr w:type="spellStart"/>
+      <w:r>
+        <w:rPr>
+          <w:color w:val="94558D"/>
+          <w:lang w:val="en-US"/>
+        </w:rPr>
+        <w:t>self</w:t>
+      </w:r>
+      <w:r>
+        <w:rPr>
+          <w:color w:val="A9B7C6"/>
+          <w:lang w:val="en-US"/>
+        </w:rPr>
+        <w:t>.queue.pop</w:t>
+      </w:r>
+      <w:proofErr w:type="spellEnd"/>
+      <w:r>
+        <w:rPr>
+          <w:color w:val="A9B7C6"/>
+          <w:lang w:val="en-US"/>
+        </w:rPr>
+        <w:t>()</w:t>
+      </w:r>
+      <w:r>
+        <w:rPr>
+          <w:color w:val="A9B7C6"/>
+          <w:lang w:val="en-US"/>
+        </w:rPr>
+        <w:br/>
+      </w:r>
+      <w:r>
+        <w:rPr>
+          <w:color w:val="A9B7C6"/>
+          <w:lang w:val="en-US"/>
+        </w:rPr>
+        <w:br/>
+        <w:t xml:space="preserve">    </w:t>
+      </w:r>
+      <w:proofErr w:type="spellStart"/>
+      <w:r>
+        <w:rPr>
+          <w:color w:val="CC7832"/>
+          <w:lang w:val="en-US"/>
+        </w:rPr>
+        <w:t>def</w:t>
+      </w:r>
+      <w:proofErr w:type="spellEnd"/>
+      <w:r>
+        <w:rPr>
+          <w:color w:val="CC7832"/>
+          <w:lang w:val="en-US"/>
+        </w:rPr>
+        <w:t xml:space="preserve"> </w:t>
+      </w:r>
+      <w:r>
+        <w:rPr>
+          <w:color w:val="B200B2"/>
+          <w:lang w:val="en-US"/>
+        </w:rPr>
+        <w:t>__</w:t>
+      </w:r>
+      <w:proofErr w:type="spellStart"/>
+      <w:r>
+        <w:rPr>
+          <w:color w:val="B200B2"/>
+          <w:lang w:val="en-US"/>
+        </w:rPr>
+        <w:t>len</w:t>
+      </w:r>
+      <w:proofErr w:type="spellEnd"/>
+      <w:r>
+        <w:rPr>
+          <w:color w:val="B200B2"/>
+          <w:lang w:val="en-US"/>
+        </w:rPr>
+        <w:t>__</w:t>
+      </w:r>
+      <w:r>
+        <w:rPr>
+          <w:color w:val="A9B7C6"/>
+          <w:lang w:val="en-US"/>
+        </w:rPr>
+        <w:t>(</w:t>
+      </w:r>
+      <w:r>
+        <w:rPr>
+          <w:color w:val="94558D"/>
+          <w:lang w:val="en-US"/>
+        </w:rPr>
+        <w:t>self</w:t>
+      </w:r>
+      <w:r>
+        <w:rPr>
+          <w:color w:val="A9B7C6"/>
+          <w:lang w:val="en-US"/>
+        </w:rPr>
+        <w:t>):</w:t>
+      </w:r>
+      <w:r>
+        <w:rPr>
+          <w:color w:val="A9B7C6"/>
+          <w:lang w:val="en-US"/>
+        </w:rPr>
+        <w:br/>
+        <w:t xml:space="preserve">        </w:t>
+      </w:r>
+      <w:r>
+        <w:rPr>
+          <w:color w:val="CC7832"/>
+          <w:lang w:val="en-US"/>
+        </w:rPr>
+        <w:t xml:space="preserve">return </w:t>
+      </w:r>
+      <w:proofErr w:type="spellStart"/>
+      <w:r>
+        <w:rPr>
+          <w:color w:val="94558D"/>
+          <w:lang w:val="en-US"/>
+        </w:rPr>
+        <w:t>self</w:t>
+      </w:r>
+      <w:r>
+        <w:rPr>
+          <w:color w:val="A9B7C6"/>
+          <w:lang w:val="en-US"/>
+        </w:rPr>
+        <w:t>.queue.length</w:t>
+      </w:r>
+      <w:proofErr w:type="spellEnd"/>
+      <w:r>
+        <w:rPr>
+          <w:color w:val="A9B7C6"/>
+          <w:lang w:val="en-US"/>
+        </w:rPr>
+        <w:t>()</w:t>
+      </w:r>
+      <w:r>
+        <w:rPr>
+          <w:color w:val="A9B7C6"/>
+          <w:lang w:val="en-US"/>
+        </w:rPr>
+        <w:br/>
+      </w:r>
+      <w:r>
+        <w:rPr>
+          <w:color w:val="A9B7C6"/>
+          <w:lang w:val="en-US"/>
+        </w:rPr>
+        <w:br/>
+        <w:t xml:space="preserve">    </w:t>
+      </w:r>
+      <w:proofErr w:type="spellStart"/>
+      <w:r>
+        <w:rPr>
+          <w:color w:val="CC7832"/>
+          <w:lang w:val="en-US"/>
+        </w:rPr>
+        <w:t>def</w:t>
+      </w:r>
+      <w:proofErr w:type="spellEnd"/>
+      <w:r>
+        <w:rPr>
+          <w:color w:val="CC7832"/>
+          <w:lang w:val="en-US"/>
+        </w:rPr>
+        <w:t xml:space="preserve"> </w:t>
+      </w:r>
+      <w:r>
+        <w:rPr>
+          <w:color w:val="B200B2"/>
+          <w:lang w:val="en-US"/>
+        </w:rPr>
+        <w:t>__</w:t>
+      </w:r>
+      <w:proofErr w:type="spellStart"/>
+      <w:r>
+        <w:rPr>
+          <w:color w:val="B200B2"/>
+          <w:lang w:val="en-US"/>
+        </w:rPr>
+        <w:t>str</w:t>
+      </w:r>
+      <w:proofErr w:type="spellEnd"/>
+      <w:r>
+        <w:rPr>
+          <w:color w:val="B200B2"/>
+          <w:lang w:val="en-US"/>
+        </w:rPr>
+        <w:t>__</w:t>
+      </w:r>
+      <w:r>
+        <w:rPr>
+          <w:color w:val="A9B7C6"/>
+          <w:lang w:val="en-US"/>
+        </w:rPr>
+        <w:t>(</w:t>
+      </w:r>
+      <w:r>
+        <w:rPr>
+          <w:color w:val="94558D"/>
+          <w:lang w:val="en-US"/>
+        </w:rPr>
+        <w:t>self</w:t>
+      </w:r>
+      <w:r>
+        <w:rPr>
+          <w:color w:val="A9B7C6"/>
+          <w:lang w:val="en-US"/>
+        </w:rPr>
+        <w:t>):</w:t>
+      </w:r>
+      <w:r>
+        <w:rPr>
+          <w:color w:val="A9B7C6"/>
+          <w:lang w:val="en-US"/>
+        </w:rPr>
+        <w:br/>
+        <w:t xml:space="preserve">        </w:t>
+      </w:r>
+      <w:r>
+        <w:rPr>
+          <w:color w:val="CC7832"/>
+          <w:lang w:val="en-US"/>
+        </w:rPr>
+        <w:t xml:space="preserve">return </w:t>
+      </w:r>
+      <w:r>
+        <w:rPr>
+          <w:color w:val="94558D"/>
+          <w:lang w:val="en-US"/>
+        </w:rPr>
+        <w:t>self</w:t>
+      </w:r>
+      <w:r>
+        <w:rPr>
+          <w:color w:val="A9B7C6"/>
+          <w:lang w:val="en-US"/>
+        </w:rPr>
+        <w:t>.queue.</w:t>
+      </w:r>
+      <w:r>
+        <w:rPr>
+          <w:color w:val="B200B2"/>
+          <w:lang w:val="en-US"/>
+        </w:rPr>
+        <w:t>__</w:t>
+      </w:r>
+      <w:proofErr w:type="spellStart"/>
+      <w:r>
+        <w:rPr>
+          <w:color w:val="B200B2"/>
+          <w:lang w:val="en-US"/>
+        </w:rPr>
+        <w:t>str</w:t>
+      </w:r>
+      <w:proofErr w:type="spellEnd"/>
+      <w:r>
+        <w:rPr>
+          <w:color w:val="B200B2"/>
+          <w:lang w:val="en-US"/>
+        </w:rPr>
+        <w:t>__</w:t>
+      </w:r>
+      <w:r>
+        <w:rPr>
+          <w:color w:val="A9B7C6"/>
+          <w:lang w:val="en-US"/>
+        </w:rPr>
+        <w:t>()</w:t>
       </w:r>
     </w:p>
     <w:p>
@@ -7190,9 +10239,33 @@
           <w:szCs w:val="28"/>
         </w:rPr>
       </w:pPr>
+      <w:r>
+        <w:rPr>
+          <w:rFonts w:cs="Times New Roman"/>
+          <w:szCs w:val="28"/>
+        </w:rPr>
+        <w:t xml:space="preserve">    </w:t>
+      </w:r>
+      <w:bookmarkStart w:id="0" w:name="_GoBack"/>
+      <w:bookmarkEnd w:id="0"/>
+    </w:p>
+    <w:p>
+      <w:pPr>
+        <w:pStyle w:val="a4"/>
+        <w:widowControl w:val="0"/>
+        <w:shd w:val="clear" w:color="auto" w:fill="FFFFFF"/>
+        <w:spacing w:line="360" w:lineRule="auto"/>
+        <w:ind w:left="709"/>
+        <w:jc w:val="both"/>
+        <w:rPr>
+          <w:rFonts w:cs="Times New Roman"/>
+          <w:szCs w:val="28"/>
+          <w:lang w:val="en-US"/>
+        </w:rPr>
+      </w:pPr>
     </w:p>
     <w:sectPr>
-      <w:footerReference w:type="default" r:id="rId11"/>
+      <w:footerReference w:type="default" r:id="rId13"/>
       <w:pgSz w:w="11906" w:h="16838"/>
       <w:pgMar w:top="1134" w:right="851" w:bottom="1134" w:left="1418" w:header="0" w:footer="284" w:gutter="0"/>
       <w:cols w:space="708"/>
@@ -7258,7 +10331,7 @@
           <w:rPr>
             <w:noProof/>
           </w:rPr>
-          <w:t>6</w:t>
+          <w:t>9</w:t>
         </w:r>
         <w:r>
           <w:fldChar w:fldCharType="end"/>
